--- a/SEB Project1 - ReadMe - SpaceInvaders.docx
+++ b/SEB Project1 - ReadMe - SpaceInvaders.docx
@@ -4,7 +4,7 @@
   <w:body>
     <w:p>
       <w:pPr>
-        <w:pStyle w:val="Body"/>
+        <w:pStyle w:val="Body A"/>
         <w:jc w:val="center"/>
         <w:rPr>
           <w:rFonts w:ascii="Barlow" w:cs="Barlow" w:hAnsi="Barlow" w:eastAsia="Barlow"/>
@@ -88,7 +88,7 @@
     </w:p>
     <w:p>
       <w:pPr>
-        <w:pStyle w:val="Body"/>
+        <w:pStyle w:val="Body A"/>
         <w:jc w:val="center"/>
         <w:rPr>
           <w:rFonts w:ascii="Proxima Nova" w:cs="Proxima Nova" w:hAnsi="Proxima Nova" w:eastAsia="Proxima Nova"/>
@@ -101,7 +101,7 @@
     </w:p>
     <w:p>
       <w:pPr>
-        <w:pStyle w:val="Body"/>
+        <w:pStyle w:val="Body A"/>
         <w:rPr>
           <w:rFonts w:ascii="Nunito" w:cs="Nunito" w:hAnsi="Nunito" w:eastAsia="Nunito"/>
         </w:rPr>
@@ -117,15 +117,15 @@
     </w:p>
     <w:p>
       <w:pPr>
-        <w:pStyle w:val="Body"/>
-        <w:rPr>
-          <w:rFonts w:ascii="Nunito" w:cs="Nunito" w:hAnsi="Nunito" w:eastAsia="Nunito"/>
-        </w:rPr>
-      </w:pPr>
-    </w:p>
-    <w:p>
-      <w:pPr>
-        <w:pStyle w:val="Body"/>
+        <w:pStyle w:val="Body A"/>
+        <w:rPr>
+          <w:rFonts w:ascii="Nunito" w:cs="Nunito" w:hAnsi="Nunito" w:eastAsia="Nunito"/>
+        </w:rPr>
+      </w:pPr>
+    </w:p>
+    <w:p>
+      <w:pPr>
+        <w:pStyle w:val="Body A"/>
         <w:rPr>
           <w:rFonts w:ascii="Nunito" w:cs="Nunito" w:hAnsi="Nunito" w:eastAsia="Nunito"/>
         </w:rPr>
@@ -173,15 +173,15 @@
     </w:p>
     <w:p>
       <w:pPr>
-        <w:pStyle w:val="Body"/>
-        <w:rPr>
-          <w:rFonts w:ascii="Nunito" w:cs="Nunito" w:hAnsi="Nunito" w:eastAsia="Nunito"/>
-        </w:rPr>
-      </w:pPr>
-    </w:p>
-    <w:p>
-      <w:pPr>
-        <w:pStyle w:val="Body"/>
+        <w:pStyle w:val="Body A"/>
+        <w:rPr>
+          <w:rFonts w:ascii="Nunito" w:cs="Nunito" w:hAnsi="Nunito" w:eastAsia="Nunito"/>
+        </w:rPr>
+      </w:pPr>
+    </w:p>
+    <w:p>
+      <w:pPr>
+        <w:pStyle w:val="Body A"/>
         <w:rPr>
           <w:rFonts w:ascii="Nunito" w:cs="Nunito" w:hAnsi="Nunito" w:eastAsia="Nunito"/>
         </w:rPr>
@@ -229,15 +229,15 @@
     </w:p>
     <w:p>
       <w:pPr>
-        <w:pStyle w:val="Body"/>
-        <w:rPr>
-          <w:rFonts w:ascii="Nunito" w:cs="Nunito" w:hAnsi="Nunito" w:eastAsia="Nunito"/>
-        </w:rPr>
-      </w:pPr>
-    </w:p>
-    <w:p>
-      <w:pPr>
-        <w:pStyle w:val="Body"/>
+        <w:pStyle w:val="Body A"/>
+        <w:rPr>
+          <w:rFonts w:ascii="Nunito" w:cs="Nunito" w:hAnsi="Nunito" w:eastAsia="Nunito"/>
+        </w:rPr>
+      </w:pPr>
+    </w:p>
+    <w:p>
+      <w:pPr>
+        <w:pStyle w:val="Body A"/>
         <w:rPr>
           <w:rFonts w:ascii="Nunito" w:cs="Nunito" w:hAnsi="Nunito" w:eastAsia="Nunito"/>
         </w:rPr>
@@ -271,15 +271,15 @@
     </w:p>
     <w:p>
       <w:pPr>
-        <w:pStyle w:val="Body"/>
-        <w:rPr>
-          <w:rFonts w:ascii="Nunito" w:cs="Nunito" w:hAnsi="Nunito" w:eastAsia="Nunito"/>
-        </w:rPr>
-      </w:pPr>
-    </w:p>
-    <w:p>
-      <w:pPr>
-        <w:pStyle w:val="Body"/>
+        <w:pStyle w:val="Body A"/>
+        <w:rPr>
+          <w:rFonts w:ascii="Nunito" w:cs="Nunito" w:hAnsi="Nunito" w:eastAsia="Nunito"/>
+        </w:rPr>
+      </w:pPr>
+    </w:p>
+    <w:p>
+      <w:pPr>
+        <w:pStyle w:val="Body A"/>
         <w:rPr>
           <w:rFonts w:ascii="Nunito" w:cs="Nunito" w:hAnsi="Nunito" w:eastAsia="Nunito"/>
         </w:rPr>
@@ -311,15 +311,15 @@
     </w:p>
     <w:p>
       <w:pPr>
-        <w:pStyle w:val="Body"/>
-        <w:rPr>
-          <w:rFonts w:ascii="Nunito" w:cs="Nunito" w:hAnsi="Nunito" w:eastAsia="Nunito"/>
-        </w:rPr>
-      </w:pPr>
-    </w:p>
-    <w:p>
-      <w:pPr>
-        <w:pStyle w:val="Body"/>
+        <w:pStyle w:val="Body A"/>
+        <w:rPr>
+          <w:rFonts w:ascii="Nunito" w:cs="Nunito" w:hAnsi="Nunito" w:eastAsia="Nunito"/>
+        </w:rPr>
+      </w:pPr>
+    </w:p>
+    <w:p>
+      <w:pPr>
+        <w:pStyle w:val="Body A"/>
         <w:rPr>
           <w:rFonts w:ascii="Nunito" w:cs="Nunito" w:hAnsi="Nunito" w:eastAsia="Nunito"/>
           <w:b w:val="1"/>
@@ -339,15 +339,15 @@
     </w:p>
     <w:p>
       <w:pPr>
-        <w:pStyle w:val="Body"/>
-        <w:rPr>
-          <w:rFonts w:ascii="Nunito" w:cs="Nunito" w:hAnsi="Nunito" w:eastAsia="Nunito"/>
-        </w:rPr>
-      </w:pPr>
-    </w:p>
-    <w:p>
-      <w:pPr>
-        <w:pStyle w:val="Body"/>
+        <w:pStyle w:val="Body A"/>
+        <w:rPr>
+          <w:rFonts w:ascii="Nunito" w:cs="Nunito" w:hAnsi="Nunito" w:eastAsia="Nunito"/>
+        </w:rPr>
+      </w:pPr>
+    </w:p>
+    <w:p>
+      <w:pPr>
+        <w:pStyle w:val="Body A"/>
         <w:rPr>
           <w:rFonts w:ascii="Nunito" w:cs="Nunito" w:hAnsi="Nunito" w:eastAsia="Nunito"/>
         </w:rPr>
@@ -363,7 +363,7 @@
     </w:p>
     <w:p>
       <w:pPr>
-        <w:pStyle w:val="Body"/>
+        <w:pStyle w:val="Body A"/>
         <w:rPr>
           <w:rFonts w:ascii="Nunito" w:cs="Nunito" w:hAnsi="Nunito" w:eastAsia="Nunito"/>
           <w:b w:val="1"/>
@@ -375,7 +375,7 @@
     </w:p>
     <w:p>
       <w:pPr>
-        <w:pStyle w:val="Body"/>
+        <w:pStyle w:val="Body A"/>
         <w:rPr>
           <w:rFonts w:ascii="Nunito" w:cs="Nunito" w:hAnsi="Nunito" w:eastAsia="Nunito"/>
           <w:b w:val="1"/>
@@ -399,7 +399,7 @@
     </w:p>
     <w:p>
       <w:pPr>
-        <w:pStyle w:val="Body"/>
+        <w:pStyle w:val="Body A"/>
         <w:rPr>
           <w:rFonts w:ascii="Nunito" w:cs="Nunito" w:hAnsi="Nunito" w:eastAsia="Nunito"/>
           <w:i w:val="1"/>
@@ -409,7 +409,7 @@
     </w:p>
     <w:p>
       <w:pPr>
-        <w:pStyle w:val="Body"/>
+        <w:pStyle w:val="Body A"/>
         <w:numPr>
           <w:ilvl w:val="0"/>
           <w:numId w:val="2"/>
@@ -452,7 +452,7 @@
     </w:p>
     <w:p>
       <w:pPr>
-        <w:pStyle w:val="Body"/>
+        <w:pStyle w:val="Body A"/>
         <w:numPr>
           <w:ilvl w:val="1"/>
           <w:numId w:val="2"/>
@@ -485,15 +485,15 @@
     </w:p>
     <w:p>
       <w:pPr>
-        <w:pStyle w:val="Body"/>
-        <w:rPr>
-          <w:rFonts w:ascii="Nunito" w:cs="Nunito" w:hAnsi="Nunito" w:eastAsia="Nunito"/>
-        </w:rPr>
-      </w:pPr>
-    </w:p>
-    <w:p>
-      <w:pPr>
-        <w:pStyle w:val="Body"/>
+        <w:pStyle w:val="Body A"/>
+        <w:rPr>
+          <w:rFonts w:ascii="Nunito" w:cs="Nunito" w:hAnsi="Nunito" w:eastAsia="Nunito"/>
+        </w:rPr>
+      </w:pPr>
+    </w:p>
+    <w:p>
+      <w:pPr>
+        <w:pStyle w:val="Body A"/>
         <w:numPr>
           <w:ilvl w:val="0"/>
           <w:numId w:val="4"/>
@@ -536,15 +536,15 @@
     </w:p>
     <w:p>
       <w:pPr>
-        <w:pStyle w:val="Body"/>
-        <w:rPr>
-          <w:rFonts w:ascii="Nunito" w:cs="Nunito" w:hAnsi="Nunito" w:eastAsia="Nunito"/>
-        </w:rPr>
-      </w:pPr>
-    </w:p>
-    <w:p>
-      <w:pPr>
-        <w:pStyle w:val="Body"/>
+        <w:pStyle w:val="Body A"/>
+        <w:rPr>
+          <w:rFonts w:ascii="Nunito" w:cs="Nunito" w:hAnsi="Nunito" w:eastAsia="Nunito"/>
+        </w:rPr>
+      </w:pPr>
+    </w:p>
+    <w:p>
+      <w:pPr>
+        <w:pStyle w:val="Body A"/>
         <w:numPr>
           <w:ilvl w:val="0"/>
           <w:numId w:val="6"/>
@@ -587,15 +587,15 @@
     </w:p>
     <w:p>
       <w:pPr>
-        <w:pStyle w:val="Body"/>
-        <w:rPr>
-          <w:rFonts w:ascii="Nunito" w:cs="Nunito" w:hAnsi="Nunito" w:eastAsia="Nunito"/>
-        </w:rPr>
-      </w:pPr>
-    </w:p>
-    <w:p>
-      <w:pPr>
-        <w:pStyle w:val="Body"/>
+        <w:pStyle w:val="Body A"/>
+        <w:rPr>
+          <w:rFonts w:ascii="Nunito" w:cs="Nunito" w:hAnsi="Nunito" w:eastAsia="Nunito"/>
+        </w:rPr>
+      </w:pPr>
+    </w:p>
+    <w:p>
+      <w:pPr>
+        <w:pStyle w:val="Body A"/>
         <w:numPr>
           <w:ilvl w:val="0"/>
           <w:numId w:val="8"/>
@@ -630,7 +630,7 @@
     </w:p>
     <w:p>
       <w:pPr>
-        <w:pStyle w:val="Body"/>
+        <w:pStyle w:val="Body A"/>
         <w:ind w:left="720" w:firstLine="0"/>
         <w:rPr>
           <w:rFonts w:ascii="Nunito" w:cs="Nunito" w:hAnsi="Nunito" w:eastAsia="Nunito"/>
@@ -641,7 +641,7 @@
     </w:p>
     <w:p>
       <w:pPr>
-        <w:pStyle w:val="Body"/>
+        <w:pStyle w:val="Body A"/>
         <w:numPr>
           <w:ilvl w:val="0"/>
           <w:numId w:val="8"/>
@@ -684,7 +684,7 @@
     </w:p>
     <w:p>
       <w:pPr>
-        <w:pStyle w:val="Body"/>
+        <w:pStyle w:val="Body A"/>
         <w:numPr>
           <w:ilvl w:val="1"/>
           <w:numId w:val="8"/>
@@ -709,7 +709,7 @@
     </w:p>
     <w:p>
       <w:pPr>
-        <w:pStyle w:val="Body"/>
+        <w:pStyle w:val="Body A"/>
         <w:numPr>
           <w:ilvl w:val="1"/>
           <w:numId w:val="8"/>
@@ -734,15 +734,15 @@
     </w:p>
     <w:p>
       <w:pPr>
-        <w:pStyle w:val="Body"/>
-        <w:rPr>
-          <w:rFonts w:ascii="Nunito" w:cs="Nunito" w:hAnsi="Nunito" w:eastAsia="Nunito"/>
-        </w:rPr>
-      </w:pPr>
-    </w:p>
-    <w:p>
-      <w:pPr>
-        <w:pStyle w:val="Body"/>
+        <w:pStyle w:val="Body A"/>
+        <w:rPr>
+          <w:rFonts w:ascii="Nunito" w:cs="Nunito" w:hAnsi="Nunito" w:eastAsia="Nunito"/>
+        </w:rPr>
+      </w:pPr>
+    </w:p>
+    <w:p>
+      <w:pPr>
+        <w:pStyle w:val="Body A"/>
         <w:numPr>
           <w:ilvl w:val="0"/>
           <w:numId w:val="10"/>
@@ -785,7 +785,7 @@
     </w:p>
     <w:p>
       <w:pPr>
-        <w:pStyle w:val="Body"/>
+        <w:pStyle w:val="Body A"/>
         <w:numPr>
           <w:ilvl w:val="1"/>
           <w:numId w:val="10"/>
@@ -844,7 +844,7 @@
     </w:p>
     <w:p>
       <w:pPr>
-        <w:pStyle w:val="Body"/>
+        <w:pStyle w:val="Body A"/>
         <w:rPr>
           <w:rFonts w:ascii="Nunito" w:cs="Nunito" w:hAnsi="Nunito" w:eastAsia="Nunito"/>
           <w:b w:val="1"/>
@@ -854,7 +854,7 @@
     </w:p>
     <w:p>
       <w:pPr>
-        <w:pStyle w:val="Body"/>
+        <w:pStyle w:val="Body A"/>
         <w:rPr>
           <w:rFonts w:ascii="Nunito" w:cs="Nunito" w:hAnsi="Nunito" w:eastAsia="Nunito"/>
           <w:b w:val="1"/>
@@ -866,7 +866,7 @@
     </w:p>
     <w:p>
       <w:pPr>
-        <w:pStyle w:val="Body"/>
+        <w:pStyle w:val="Body A"/>
         <w:rPr>
           <w:rFonts w:ascii="Nunito" w:cs="Nunito" w:hAnsi="Nunito" w:eastAsia="Nunito"/>
           <w:b w:val="1"/>
@@ -890,7 +890,7 @@
     </w:p>
     <w:p>
       <w:pPr>
-        <w:pStyle w:val="Body"/>
+        <w:pStyle w:val="Body A"/>
         <w:rPr>
           <w:rFonts w:ascii="Nunito" w:cs="Nunito" w:hAnsi="Nunito" w:eastAsia="Nunito"/>
           <w:b w:val="1"/>
@@ -902,7 +902,7 @@
     </w:p>
     <w:p>
       <w:pPr>
-        <w:pStyle w:val="Body"/>
+        <w:pStyle w:val="Body A"/>
         <w:rPr>
           <w:rFonts w:ascii="Nunito" w:cs="Nunito" w:hAnsi="Nunito" w:eastAsia="Nunito"/>
           <w:b w:val="1"/>
@@ -934,7 +934,7 @@
     </w:p>
     <w:p>
       <w:pPr>
-        <w:pStyle w:val="Body"/>
+        <w:pStyle w:val="Body A"/>
         <w:rPr>
           <w:rFonts w:ascii="Nunito" w:cs="Nunito" w:hAnsi="Nunito" w:eastAsia="Nunito"/>
           <w:b w:val="1"/>
@@ -944,7 +944,7 @@
     </w:p>
     <w:p>
       <w:pPr>
-        <w:pStyle w:val="Body"/>
+        <w:pStyle w:val="Body A"/>
       </w:pPr>
       <w:r>
         <w:rPr>
@@ -956,17 +956,17 @@
     </w:p>
     <w:p>
       <w:pPr>
-        <w:pStyle w:val="Body"/>
-        <w:rPr>
-          <w:rFonts w:ascii="Nunito" w:cs="Nunito" w:hAnsi="Nunito" w:eastAsia="Nunito"/>
-          <w:sz w:val="20"/>
-          <w:szCs w:val="20"/>
-        </w:rPr>
-      </w:pPr>
-    </w:p>
-    <w:p>
-      <w:pPr>
-        <w:pStyle w:val="Body"/>
+        <w:pStyle w:val="Body A"/>
+        <w:rPr>
+          <w:rFonts w:ascii="Nunito" w:cs="Nunito" w:hAnsi="Nunito" w:eastAsia="Nunito"/>
+          <w:sz w:val="20"/>
+          <w:szCs w:val="20"/>
+        </w:rPr>
+      </w:pPr>
+    </w:p>
+    <w:p>
+      <w:pPr>
+        <w:pStyle w:val="Body A"/>
         <w:rPr>
           <w:rFonts w:ascii="Nunito" w:cs="Nunito" w:hAnsi="Nunito" w:eastAsia="Nunito"/>
           <w:b w:val="1"/>
@@ -990,7 +990,7 @@
     </w:p>
     <w:p>
       <w:pPr>
-        <w:pStyle w:val="Body"/>
+        <w:pStyle w:val="Body A"/>
         <w:rPr>
           <w:rFonts w:ascii="Nunito" w:cs="Nunito" w:hAnsi="Nunito" w:eastAsia="Nunito"/>
           <w:b w:val="1"/>
@@ -1000,7 +1000,7 @@
     </w:p>
     <w:p>
       <w:pPr>
-        <w:pStyle w:val="Body"/>
+        <w:pStyle w:val="Body A"/>
         <w:rPr>
           <w:rFonts w:ascii="Nunito" w:cs="Nunito" w:hAnsi="Nunito" w:eastAsia="Nunito"/>
           <w:b w:val="1"/>
@@ -1009,22 +1009,34 @@
           <w:szCs w:val="20"/>
         </w:rPr>
       </w:pPr>
-    </w:p>
-    <w:p>
-      <w:pPr>
-        <w:pStyle w:val="Body"/>
+      <w:r>
         <w:rPr>
           <w:rFonts w:ascii="Nunito" w:cs="Nunito" w:hAnsi="Nunito" w:eastAsia="Nunito"/>
           <w:b w:val="1"/>
           <w:bCs w:val="1"/>
           <w:sz w:val="20"/>
           <w:szCs w:val="20"/>
-        </w:rPr>
-      </w:pPr>
-    </w:p>
-    <w:p>
-      <w:pPr>
-        <w:pStyle w:val="Body"/>
+          <w:rtl w:val="0"/>
+          <w:lang w:val="en-US"/>
+        </w:rPr>
+        <w:t>https://maiadee.github.io/project-1-spaceinvaders/</w:t>
+      </w:r>
+    </w:p>
+    <w:p>
+      <w:pPr>
+        <w:pStyle w:val="Body A"/>
+        <w:rPr>
+          <w:rFonts w:ascii="Nunito" w:cs="Nunito" w:hAnsi="Nunito" w:eastAsia="Nunito"/>
+          <w:b w:val="1"/>
+          <w:bCs w:val="1"/>
+          <w:sz w:val="20"/>
+          <w:szCs w:val="20"/>
+        </w:rPr>
+      </w:pPr>
+    </w:p>
+    <w:p>
+      <w:pPr>
+        <w:pStyle w:val="Body A"/>
         <w:rPr>
           <w:rFonts w:ascii="Nunito" w:cs="Nunito" w:hAnsi="Nunito" w:eastAsia="Nunito"/>
           <w:b w:val="1"/>
@@ -1048,7 +1060,7 @@
     </w:p>
     <w:p>
       <w:pPr>
-        <w:pStyle w:val="Body"/>
+        <w:pStyle w:val="Body A"/>
         <w:rPr>
           <w:rFonts w:ascii="Nunito" w:cs="Nunito" w:hAnsi="Nunito" w:eastAsia="Nunito"/>
           <w:b w:val="1"/>
@@ -1060,7 +1072,7 @@
     </w:p>
     <w:p>
       <w:pPr>
-        <w:pStyle w:val="Body"/>
+        <w:pStyle w:val="Body A"/>
         <w:rPr>
           <w:rFonts w:ascii="Nunito" w:cs="Nunito" w:hAnsi="Nunito" w:eastAsia="Nunito"/>
           <w:b w:val="1"/>
@@ -1080,7 +1092,7 @@
     </w:p>
     <w:p>
       <w:pPr>
-        <w:pStyle w:val="Body"/>
+        <w:pStyle w:val="Body A"/>
         <w:rPr>
           <w:rFonts w:ascii="Nunito" w:cs="Nunito" w:hAnsi="Nunito" w:eastAsia="Nunito"/>
           <w:b w:val="1"/>
@@ -1092,7 +1104,7 @@
     </w:p>
     <w:p>
       <w:pPr>
-        <w:pStyle w:val="Body"/>
+        <w:pStyle w:val="Body A"/>
         <w:rPr>
           <w:rFonts w:ascii="Nunito" w:cs="Nunito" w:hAnsi="Nunito" w:eastAsia="Nunito"/>
           <w:i w:val="1"/>
@@ -1112,7 +1124,7 @@
     </w:p>
     <w:p>
       <w:pPr>
-        <w:pStyle w:val="Body"/>
+        <w:pStyle w:val="Body A"/>
         <w:rPr>
           <w:rFonts w:ascii="Nunito" w:cs="Nunito" w:hAnsi="Nunito" w:eastAsia="Nunito"/>
           <w:b w:val="1"/>
@@ -1124,7 +1136,7 @@
     </w:p>
     <w:p>
       <w:pPr>
-        <w:pStyle w:val="Body"/>
+        <w:pStyle w:val="Body A"/>
         <w:rPr>
           <w:rFonts w:ascii="Nunito" w:cs="Nunito" w:hAnsi="Nunito" w:eastAsia="Nunito"/>
           <w:b w:val="1"/>
@@ -1134,7 +1146,7 @@
     </w:p>
     <w:p>
       <w:pPr>
-        <w:pStyle w:val="Body"/>
+        <w:pStyle w:val="Body A"/>
         <w:rPr>
           <w:rFonts w:ascii="Nunito" w:cs="Nunito" w:hAnsi="Nunito" w:eastAsia="Nunito"/>
           <w:b w:val="1"/>
@@ -1146,7 +1158,7 @@
     </w:p>
     <w:p>
       <w:pPr>
-        <w:pStyle w:val="Body"/>
+        <w:pStyle w:val="Body A"/>
         <w:rPr>
           <w:rFonts w:ascii="Nunito" w:cs="Nunito" w:hAnsi="Nunito" w:eastAsia="Nunito"/>
           <w:b w:val="1"/>
@@ -1158,7 +1170,7 @@
     </w:p>
     <w:p>
       <w:pPr>
-        <w:pStyle w:val="Body"/>
+        <w:pStyle w:val="Body A"/>
         <w:rPr>
           <w:rFonts w:ascii="Nunito" w:cs="Nunito" w:hAnsi="Nunito" w:eastAsia="Nunito"/>
           <w:b w:val="1"/>
@@ -1170,7 +1182,7 @@
     </w:p>
     <w:p>
       <w:pPr>
-        <w:pStyle w:val="Body"/>
+        <w:pStyle w:val="Body A"/>
         <w:rPr>
           <w:rFonts w:ascii="Nunito" w:cs="Nunito" w:hAnsi="Nunito" w:eastAsia="Nunito"/>
           <w:b w:val="1"/>
@@ -1182,7 +1194,7 @@
     </w:p>
     <w:p>
       <w:pPr>
-        <w:pStyle w:val="Body"/>
+        <w:pStyle w:val="Body A"/>
         <w:rPr>
           <w:rFonts w:ascii="Nunito" w:cs="Nunito" w:hAnsi="Nunito" w:eastAsia="Nunito"/>
           <w:b w:val="1"/>
@@ -1194,7 +1206,7 @@
     </w:p>
     <w:p>
       <w:pPr>
-        <w:pStyle w:val="Body"/>
+        <w:pStyle w:val="Body A"/>
         <w:rPr>
           <w:rFonts w:ascii="Nunito" w:cs="Nunito" w:hAnsi="Nunito" w:eastAsia="Nunito"/>
           <w:b w:val="1"/>
@@ -1216,7 +1228,7 @@
     </w:p>
     <w:p>
       <w:pPr>
-        <w:pStyle w:val="Body"/>
+        <w:pStyle w:val="Body A"/>
         <w:rPr>
           <w:rFonts w:ascii="Nunito" w:cs="Nunito" w:hAnsi="Nunito" w:eastAsia="Nunito"/>
           <w:b w:val="1"/>
@@ -1226,7 +1238,7 @@
     </w:p>
     <w:p>
       <w:pPr>
-        <w:pStyle w:val="Body"/>
+        <w:pStyle w:val="Body A"/>
         <w:rPr>
           <w:rFonts w:ascii="Nunito" w:cs="Nunito" w:hAnsi="Nunito" w:eastAsia="Nunito"/>
         </w:rPr>
@@ -1242,7 +1254,7 @@
     </w:p>
     <w:p>
       <w:pPr>
-        <w:pStyle w:val="Body"/>
+        <w:pStyle w:val="Body A"/>
         <w:rPr>
           <w:rFonts w:ascii="Nunito" w:cs="Nunito" w:hAnsi="Nunito" w:eastAsia="Nunito"/>
           <w:b w:val="1"/>
@@ -1254,7 +1266,7 @@
     </w:p>
     <w:p>
       <w:pPr>
-        <w:pStyle w:val="Body"/>
+        <w:pStyle w:val="Body A"/>
         <w:rPr>
           <w:rFonts w:ascii="Nunito" w:cs="Nunito" w:hAnsi="Nunito" w:eastAsia="Nunito"/>
           <w:b w:val="1"/>
@@ -1278,17 +1290,17 @@
     </w:p>
     <w:p>
       <w:pPr>
-        <w:pStyle w:val="Body"/>
-        <w:rPr>
-          <w:rFonts w:ascii="Nunito" w:cs="Nunito" w:hAnsi="Nunito" w:eastAsia="Nunito"/>
-          <w:sz w:val="20"/>
-          <w:szCs w:val="20"/>
-        </w:rPr>
-      </w:pPr>
-    </w:p>
-    <w:p>
-      <w:pPr>
-        <w:pStyle w:val="Body"/>
+        <w:pStyle w:val="Body A"/>
+        <w:rPr>
+          <w:rFonts w:ascii="Nunito" w:cs="Nunito" w:hAnsi="Nunito" w:eastAsia="Nunito"/>
+          <w:sz w:val="20"/>
+          <w:szCs w:val="20"/>
+        </w:rPr>
+      </w:pPr>
+    </w:p>
+    <w:p>
+      <w:pPr>
+        <w:pStyle w:val="Body A"/>
         <w:rPr>
           <w:sz w:val="20"/>
           <w:szCs w:val="20"/>
@@ -1307,7 +1319,7 @@
     </w:p>
     <w:p>
       <w:pPr>
-        <w:pStyle w:val="Body"/>
+        <w:pStyle w:val="Body A"/>
         <w:rPr>
           <w:rFonts w:ascii="Nunito" w:cs="Nunito" w:hAnsi="Nunito" w:eastAsia="Nunito"/>
           <w:i w:val="1"/>
@@ -1319,7 +1331,7 @@
     </w:p>
     <w:p>
       <w:pPr>
-        <w:pStyle w:val="Body"/>
+        <w:pStyle w:val="Body A"/>
         <w:rPr>
           <w:rFonts w:ascii="Nunito" w:cs="Nunito" w:hAnsi="Nunito" w:eastAsia="Nunito"/>
           <w:i w:val="1"/>
@@ -1331,7 +1343,7 @@
     </w:p>
     <w:p>
       <w:pPr>
-        <w:pStyle w:val="Body"/>
+        <w:pStyle w:val="Body A"/>
         <w:rPr>
           <w:rFonts w:ascii="Nunito" w:cs="Nunito" w:hAnsi="Nunito" w:eastAsia="Nunito"/>
           <w:b w:val="1"/>
@@ -1355,7 +1367,7 @@
     </w:p>
     <w:p>
       <w:pPr>
-        <w:pStyle w:val="Body"/>
+        <w:pStyle w:val="Body A"/>
         <w:rPr>
           <w:rFonts w:ascii="Nunito" w:cs="Nunito" w:hAnsi="Nunito" w:eastAsia="Nunito"/>
           <w:b w:val="1"/>
@@ -1377,7 +1389,7 @@
     </w:p>
     <w:p>
       <w:pPr>
-        <w:pStyle w:val="Body"/>
+        <w:pStyle w:val="Body A"/>
         <w:rPr>
           <w:rFonts w:ascii="Nunito" w:cs="Nunito" w:hAnsi="Nunito" w:eastAsia="Nunito"/>
           <w:i w:val="1"/>
@@ -1423,7 +1435,7 @@
     </w:p>
     <w:p>
       <w:pPr>
-        <w:pStyle w:val="Body"/>
+        <w:pStyle w:val="Body A"/>
         <w:rPr>
           <w:rFonts w:ascii="Nunito" w:cs="Nunito" w:hAnsi="Nunito" w:eastAsia="Nunito"/>
           <w:i w:val="1"/>
@@ -1435,17 +1447,17 @@
     </w:p>
     <w:p>
       <w:pPr>
-        <w:pStyle w:val="Body"/>
-      </w:pPr>
-    </w:p>
-    <w:p>
-      <w:pPr>
-        <w:pStyle w:val="Body"/>
-      </w:pPr>
-    </w:p>
-    <w:p>
-      <w:pPr>
-        <w:pStyle w:val="Body"/>
+        <w:pStyle w:val="Body A"/>
+      </w:pPr>
+    </w:p>
+    <w:p>
+      <w:pPr>
+        <w:pStyle w:val="Body A"/>
+      </w:pPr>
+    </w:p>
+    <w:p>
+      <w:pPr>
+        <w:pStyle w:val="Body A"/>
         <w:rPr>
           <w:rFonts w:ascii="Nunito" w:cs="Nunito" w:hAnsi="Nunito" w:eastAsia="Nunito"/>
           <w:i w:val="1"/>
@@ -1467,7 +1479,7 @@
     </w:p>
     <w:p>
       <w:pPr>
-        <w:pStyle w:val="Body"/>
+        <w:pStyle w:val="Body A"/>
         <w:rPr>
           <w:rFonts w:ascii="Nunito" w:cs="Nunito" w:hAnsi="Nunito" w:eastAsia="Nunito"/>
           <w:i w:val="1"/>
@@ -1477,35 +1489,27 @@
     </w:p>
     <w:p>
       <w:pPr>
-        <w:pStyle w:val="Body"/>
-        <w:bidi w:val="0"/>
-        <w:ind w:left="0" w:right="0" w:firstLine="0"/>
-        <w:jc w:val="left"/>
+        <w:pStyle w:val="Body A"/>
         <w:rPr>
           <w:rFonts w:ascii="Nunito" w:cs="Nunito" w:hAnsi="Nunito" w:eastAsia="Nunito"/>
           <w:i w:val="1"/>
           <w:iCs w:val="1"/>
-          <w:rtl w:val="0"/>
-        </w:rPr>
-      </w:pPr>
-    </w:p>
-    <w:p>
-      <w:pPr>
-        <w:pStyle w:val="Body"/>
-        <w:bidi w:val="0"/>
-        <w:ind w:left="0" w:right="0" w:firstLine="0"/>
-        <w:jc w:val="left"/>
+        </w:rPr>
+      </w:pPr>
+    </w:p>
+    <w:p>
+      <w:pPr>
+        <w:pStyle w:val="Body A"/>
         <w:rPr>
           <w:rFonts w:ascii="Nunito" w:cs="Nunito" w:hAnsi="Nunito" w:eastAsia="Nunito"/>
           <w:i w:val="1"/>
           <w:iCs w:val="1"/>
-          <w:rtl w:val="0"/>
-        </w:rPr>
-      </w:pPr>
-    </w:p>
-    <w:p>
-      <w:pPr>
-        <w:pStyle w:val="Body"/>
+        </w:rPr>
+      </w:pPr>
+    </w:p>
+    <w:p>
+      <w:pPr>
+        <w:pStyle w:val="Body A"/>
         <w:numPr>
           <w:ilvl w:val="0"/>
           <w:numId w:val="12"/>
@@ -1530,15 +1534,11 @@
     </w:p>
     <w:p>
       <w:pPr>
-        <w:pStyle w:val="Body"/>
-        <w:bidi w:val="0"/>
-        <w:ind w:left="0" w:right="0" w:firstLine="0"/>
-        <w:jc w:val="left"/>
+        <w:pStyle w:val="Body A"/>
         <w:rPr>
           <w:rFonts w:ascii="Nunito" w:cs="Nunito" w:hAnsi="Nunito" w:eastAsia="Nunito"/>
           <w:i w:val="1"/>
           <w:iCs w:val="1"/>
-          <w:rtl w:val="0"/>
         </w:rPr>
       </w:pPr>
       <w:r>
@@ -1550,20 +1550,20 @@
         <w:drawing xmlns:a="http://schemas.openxmlformats.org/drawingml/2006/main">
           <wp:anchor distT="152400" distB="152400" distL="152400" distR="152400" simplePos="0" relativeHeight="251659264" behindDoc="0" locked="0" layoutInCell="1" allowOverlap="1">
             <wp:simplePos x="0" y="0"/>
-            <wp:positionH relativeFrom="margin">
-              <wp:posOffset>-334512</wp:posOffset>
+            <wp:positionH relativeFrom="page">
+              <wp:posOffset>579888</wp:posOffset>
             </wp:positionH>
             <wp:positionV relativeFrom="line">
-              <wp:posOffset>235426</wp:posOffset>
+              <wp:posOffset>235425</wp:posOffset>
             </wp:positionV>
-            <wp:extent cx="3647193" cy="1893180"/>
+            <wp:extent cx="3647193" cy="1893181"/>
             <wp:effectExtent l="0" t="0" r="0" b="0"/>
             <wp:wrapThrough wrapText="bothSides" distL="152400" distR="152400">
               <wp:wrapPolygon edited="1">
                 <wp:start x="0" y="0"/>
                 <wp:lineTo x="0" y="21599"/>
-                <wp:lineTo x="21622" y="21599"/>
-                <wp:lineTo x="21622" y="0"/>
+                <wp:lineTo x="21601" y="21599"/>
+                <wp:lineTo x="21601" y="0"/>
                 <wp:lineTo x="0" y="0"/>
               </wp:wrapPolygon>
             </wp:wrapThrough>
@@ -1590,7 +1590,7 @@
                   <pic:spPr>
                     <a:xfrm>
                       <a:off x="0" y="0"/>
-                      <a:ext cx="3647193" cy="1893180"/>
+                      <a:ext cx="3647193" cy="1893181"/>
                     </a:xfrm>
                     <a:prstGeom prst="rect">
                       <a:avLst/>
@@ -1616,8 +1616,8 @@
         <w:drawing xmlns:a="http://schemas.openxmlformats.org/drawingml/2006/main">
           <wp:anchor distT="152400" distB="152400" distL="152400" distR="152400" simplePos="0" relativeHeight="251660288" behindDoc="0" locked="0" layoutInCell="1" allowOverlap="1">
             <wp:simplePos x="0" y="0"/>
-            <wp:positionH relativeFrom="margin">
-              <wp:posOffset>3575659</wp:posOffset>
+            <wp:positionH relativeFrom="page">
+              <wp:posOffset>4490058</wp:posOffset>
             </wp:positionH>
             <wp:positionV relativeFrom="line">
               <wp:posOffset>235426</wp:posOffset>
@@ -1640,7 +1640,7 @@
                     <a:blip r:embed="rId5">
                       <a:extLst/>
                     </a:blip>
-                    <a:srcRect l="3383" t="46681" r="10997" b="0"/>
+                    <a:srcRect l="3382" t="46681" r="10997" b="0"/>
                     <a:stretch>
                       <a:fillRect/>
                     </a:stretch>
@@ -1668,21 +1668,17 @@
     </w:p>
     <w:p>
       <w:pPr>
-        <w:pStyle w:val="Body"/>
-        <w:bidi w:val="0"/>
-        <w:ind w:left="0" w:right="0" w:firstLine="0"/>
-        <w:jc w:val="left"/>
+        <w:pStyle w:val="Body A"/>
         <w:rPr>
           <w:rFonts w:ascii="Nunito" w:cs="Nunito" w:hAnsi="Nunito" w:eastAsia="Nunito"/>
           <w:i w:val="1"/>
           <w:iCs w:val="1"/>
-          <w:rtl w:val="0"/>
-        </w:rPr>
-      </w:pPr>
-    </w:p>
-    <w:p>
-      <w:pPr>
-        <w:pStyle w:val="Body"/>
+        </w:rPr>
+      </w:pPr>
+    </w:p>
+    <w:p>
+      <w:pPr>
+        <w:pStyle w:val="Body A"/>
         <w:numPr>
           <w:ilvl w:val="0"/>
           <w:numId w:val="13"/>
@@ -1711,7 +1707,7 @@
     </w:p>
     <w:p>
       <w:pPr>
-        <w:pStyle w:val="Body"/>
+        <w:pStyle w:val="Body A"/>
         <w:rPr>
           <w:rFonts w:ascii="Nunito" w:cs="Nunito" w:hAnsi="Nunito" w:eastAsia="Nunito"/>
           <w:b w:val="1"/>
@@ -1723,7 +1719,7 @@
     </w:p>
     <w:p>
       <w:pPr>
-        <w:pStyle w:val="Body"/>
+        <w:pStyle w:val="Body A"/>
         <w:rPr>
           <w:rFonts w:ascii="Nunito" w:cs="Nunito" w:hAnsi="Nunito" w:eastAsia="Nunito"/>
           <w:b w:val="1"/>
@@ -1735,22 +1731,22 @@
     </w:p>
     <w:p>
       <w:pPr>
-        <w:pStyle w:val="Body"/>
-      </w:pPr>
-    </w:p>
-    <w:p>
-      <w:pPr>
-        <w:pStyle w:val="Body"/>
-      </w:pPr>
-    </w:p>
-    <w:p>
-      <w:pPr>
-        <w:pStyle w:val="Body"/>
-      </w:pPr>
-    </w:p>
-    <w:p>
-      <w:pPr>
-        <w:pStyle w:val="Body"/>
+        <w:pStyle w:val="Body A"/>
+      </w:pPr>
+    </w:p>
+    <w:p>
+      <w:pPr>
+        <w:pStyle w:val="Body A"/>
+      </w:pPr>
+    </w:p>
+    <w:p>
+      <w:pPr>
+        <w:pStyle w:val="Body A"/>
+      </w:pPr>
+    </w:p>
+    <w:p>
+      <w:pPr>
+        <w:pStyle w:val="Body A"/>
         <w:rPr>
           <w:rFonts w:ascii="Nunito" w:cs="Nunito" w:hAnsi="Nunito" w:eastAsia="Nunito"/>
           <w:b w:val="1"/>
@@ -1774,7 +1770,7 @@
     </w:p>
     <w:p>
       <w:pPr>
-        <w:pStyle w:val="Body"/>
+        <w:pStyle w:val="Body A"/>
         <w:rPr>
           <w:rFonts w:ascii="Nunito" w:cs="Nunito" w:hAnsi="Nunito" w:eastAsia="Nunito"/>
           <w:b w:val="1"/>
@@ -1786,7 +1782,7 @@
     </w:p>
     <w:p>
       <w:pPr>
-        <w:pStyle w:val="Body"/>
+        <w:pStyle w:val="Body A"/>
         <w:rPr>
           <w:rFonts w:ascii="Nunito" w:cs="Nunito" w:hAnsi="Nunito" w:eastAsia="Nunito"/>
           <w:b w:val="1"/>
@@ -1798,7 +1794,7 @@
     </w:p>
     <w:p>
       <w:pPr>
-        <w:pStyle w:val="Body"/>
+        <w:pStyle w:val="Body A"/>
         <w:rPr>
           <w:rFonts w:ascii="Nunito" w:cs="Nunito" w:hAnsi="Nunito" w:eastAsia="Nunito"/>
           <w:sz w:val="20"/>
@@ -1818,15 +1814,19 @@
     </w:p>
     <w:p>
       <w:pPr>
-        <w:pStyle w:val="Body"/>
+        <w:pStyle w:val="Body A"/>
         <w:numPr>
           <w:ilvl w:val="0"/>
           <w:numId w:val="14"/>
         </w:numPr>
-        <w:rPr>
-          <w:rFonts w:ascii="Nunito" w:cs="Nunito" w:hAnsi="Nunito" w:eastAsia="Nunito"/>
-          <w:sz w:val="20"/>
-          <w:szCs w:val="20"/>
+        <w:bidi w:val="0"/>
+        <w:ind w:right="0"/>
+        <w:jc w:val="left"/>
+        <w:rPr>
+          <w:rFonts w:ascii="Nunito" w:cs="Nunito" w:hAnsi="Nunito" w:eastAsia="Nunito"/>
+          <w:sz w:val="20"/>
+          <w:szCs w:val="20"/>
+          <w:rtl w:val="0"/>
           <w:lang w:val="en-US"/>
         </w:rPr>
       </w:pPr>
@@ -1843,15 +1843,19 @@
     </w:p>
     <w:p>
       <w:pPr>
-        <w:pStyle w:val="Body"/>
+        <w:pStyle w:val="Body A"/>
         <w:numPr>
           <w:ilvl w:val="0"/>
           <w:numId w:val="14"/>
         </w:numPr>
-        <w:rPr>
-          <w:rFonts w:ascii="Nunito" w:cs="Nunito" w:hAnsi="Nunito" w:eastAsia="Nunito"/>
-          <w:sz w:val="20"/>
-          <w:szCs w:val="20"/>
+        <w:bidi w:val="0"/>
+        <w:ind w:right="0"/>
+        <w:jc w:val="left"/>
+        <w:rPr>
+          <w:rFonts w:ascii="Nunito" w:cs="Nunito" w:hAnsi="Nunito" w:eastAsia="Nunito"/>
+          <w:sz w:val="20"/>
+          <w:szCs w:val="20"/>
+          <w:rtl w:val="0"/>
           <w:lang w:val="en-US"/>
         </w:rPr>
       </w:pPr>
@@ -1868,15 +1872,19 @@
     </w:p>
     <w:p>
       <w:pPr>
-        <w:pStyle w:val="Body"/>
+        <w:pStyle w:val="Body A"/>
         <w:numPr>
           <w:ilvl w:val="0"/>
           <w:numId w:val="14"/>
         </w:numPr>
-        <w:rPr>
-          <w:rFonts w:ascii="Nunito" w:cs="Nunito" w:hAnsi="Nunito" w:eastAsia="Nunito"/>
-          <w:sz w:val="20"/>
-          <w:szCs w:val="20"/>
+        <w:bidi w:val="0"/>
+        <w:ind w:right="0"/>
+        <w:jc w:val="left"/>
+        <w:rPr>
+          <w:rFonts w:ascii="Nunito" w:cs="Nunito" w:hAnsi="Nunito" w:eastAsia="Nunito"/>
+          <w:sz w:val="20"/>
+          <w:szCs w:val="20"/>
+          <w:rtl w:val="0"/>
           <w:lang w:val="en-US"/>
         </w:rPr>
       </w:pPr>
@@ -1893,15 +1901,19 @@
     </w:p>
     <w:p>
       <w:pPr>
-        <w:pStyle w:val="Body"/>
+        <w:pStyle w:val="Body A"/>
         <w:numPr>
           <w:ilvl w:val="0"/>
           <w:numId w:val="14"/>
         </w:numPr>
-        <w:rPr>
-          <w:rFonts w:ascii="Nunito" w:cs="Nunito" w:hAnsi="Nunito" w:eastAsia="Nunito"/>
-          <w:sz w:val="20"/>
-          <w:szCs w:val="20"/>
+        <w:bidi w:val="0"/>
+        <w:ind w:right="0"/>
+        <w:jc w:val="left"/>
+        <w:rPr>
+          <w:rFonts w:ascii="Nunito" w:cs="Nunito" w:hAnsi="Nunito" w:eastAsia="Nunito"/>
+          <w:sz w:val="20"/>
+          <w:szCs w:val="20"/>
+          <w:rtl w:val="0"/>
           <w:lang w:val="en-US"/>
         </w:rPr>
       </w:pPr>
@@ -1918,15 +1930,19 @@
     </w:p>
     <w:p>
       <w:pPr>
-        <w:pStyle w:val="Body"/>
+        <w:pStyle w:val="Body A"/>
         <w:numPr>
           <w:ilvl w:val="0"/>
           <w:numId w:val="14"/>
         </w:numPr>
-        <w:rPr>
-          <w:rFonts w:ascii="Nunito" w:cs="Nunito" w:hAnsi="Nunito" w:eastAsia="Nunito"/>
-          <w:sz w:val="20"/>
-          <w:szCs w:val="20"/>
+        <w:bidi w:val="0"/>
+        <w:ind w:right="0"/>
+        <w:jc w:val="left"/>
+        <w:rPr>
+          <w:rFonts w:ascii="Nunito" w:cs="Nunito" w:hAnsi="Nunito" w:eastAsia="Nunito"/>
+          <w:sz w:val="20"/>
+          <w:szCs w:val="20"/>
+          <w:rtl w:val="0"/>
           <w:lang w:val="en-US"/>
         </w:rPr>
       </w:pPr>
@@ -1943,17 +1959,17 @@
     </w:p>
     <w:p>
       <w:pPr>
-        <w:pStyle w:val="Body"/>
-        <w:rPr>
-          <w:rFonts w:ascii="Nunito" w:cs="Nunito" w:hAnsi="Nunito" w:eastAsia="Nunito"/>
-          <w:sz w:val="20"/>
-          <w:szCs w:val="20"/>
-        </w:rPr>
-      </w:pPr>
-    </w:p>
-    <w:p>
-      <w:pPr>
-        <w:pStyle w:val="Body"/>
+        <w:pStyle w:val="Body A"/>
+        <w:rPr>
+          <w:rFonts w:ascii="Nunito" w:cs="Nunito" w:hAnsi="Nunito" w:eastAsia="Nunito"/>
+          <w:sz w:val="20"/>
+          <w:szCs w:val="20"/>
+        </w:rPr>
+      </w:pPr>
+    </w:p>
+    <w:p>
+      <w:pPr>
+        <w:pStyle w:val="Body A"/>
         <w:rPr>
           <w:rFonts w:ascii="Nunito" w:cs="Nunito" w:hAnsi="Nunito" w:eastAsia="Nunito"/>
           <w:sz w:val="20"/>
@@ -1973,15 +1989,19 @@
     </w:p>
     <w:p>
       <w:pPr>
-        <w:pStyle w:val="Body"/>
+        <w:pStyle w:val="Body A"/>
         <w:numPr>
           <w:ilvl w:val="0"/>
           <w:numId w:val="14"/>
         </w:numPr>
-        <w:rPr>
-          <w:rFonts w:ascii="Nunito" w:cs="Nunito" w:hAnsi="Nunito" w:eastAsia="Nunito"/>
-          <w:sz w:val="20"/>
-          <w:szCs w:val="20"/>
+        <w:bidi w:val="0"/>
+        <w:ind w:right="0"/>
+        <w:jc w:val="left"/>
+        <w:rPr>
+          <w:rFonts w:ascii="Nunito" w:cs="Nunito" w:hAnsi="Nunito" w:eastAsia="Nunito"/>
+          <w:sz w:val="20"/>
+          <w:szCs w:val="20"/>
+          <w:rtl w:val="0"/>
           <w:lang w:val="en-US"/>
         </w:rPr>
       </w:pPr>
@@ -1998,15 +2018,19 @@
     </w:p>
     <w:p>
       <w:pPr>
-        <w:pStyle w:val="Body"/>
+        <w:pStyle w:val="Body A"/>
         <w:numPr>
           <w:ilvl w:val="0"/>
           <w:numId w:val="14"/>
         </w:numPr>
-        <w:rPr>
-          <w:rFonts w:ascii="Nunito" w:cs="Nunito" w:hAnsi="Nunito" w:eastAsia="Nunito"/>
-          <w:sz w:val="20"/>
-          <w:szCs w:val="20"/>
+        <w:bidi w:val="0"/>
+        <w:ind w:right="0"/>
+        <w:jc w:val="left"/>
+        <w:rPr>
+          <w:rFonts w:ascii="Nunito" w:cs="Nunito" w:hAnsi="Nunito" w:eastAsia="Nunito"/>
+          <w:sz w:val="20"/>
+          <w:szCs w:val="20"/>
+          <w:rtl w:val="0"/>
           <w:lang w:val="en-US"/>
         </w:rPr>
       </w:pPr>
@@ -2023,15 +2047,19 @@
     </w:p>
     <w:p>
       <w:pPr>
-        <w:pStyle w:val="Body"/>
+        <w:pStyle w:val="Body A"/>
         <w:numPr>
           <w:ilvl w:val="0"/>
           <w:numId w:val="14"/>
         </w:numPr>
-        <w:rPr>
-          <w:rFonts w:ascii="Nunito" w:cs="Nunito" w:hAnsi="Nunito" w:eastAsia="Nunito"/>
-          <w:sz w:val="20"/>
-          <w:szCs w:val="20"/>
+        <w:bidi w:val="0"/>
+        <w:ind w:right="0"/>
+        <w:jc w:val="left"/>
+        <w:rPr>
+          <w:rFonts w:ascii="Nunito" w:cs="Nunito" w:hAnsi="Nunito" w:eastAsia="Nunito"/>
+          <w:sz w:val="20"/>
+          <w:szCs w:val="20"/>
+          <w:rtl w:val="0"/>
           <w:lang w:val="en-US"/>
         </w:rPr>
       </w:pPr>
@@ -2048,15 +2076,19 @@
     </w:p>
     <w:p>
       <w:pPr>
-        <w:pStyle w:val="Body"/>
+        <w:pStyle w:val="Body A"/>
         <w:numPr>
           <w:ilvl w:val="0"/>
           <w:numId w:val="14"/>
         </w:numPr>
-        <w:rPr>
-          <w:rFonts w:ascii="Nunito" w:cs="Nunito" w:hAnsi="Nunito" w:eastAsia="Nunito"/>
-          <w:sz w:val="20"/>
-          <w:szCs w:val="20"/>
+        <w:bidi w:val="0"/>
+        <w:ind w:right="0"/>
+        <w:jc w:val="left"/>
+        <w:rPr>
+          <w:rFonts w:ascii="Nunito" w:cs="Nunito" w:hAnsi="Nunito" w:eastAsia="Nunito"/>
+          <w:sz w:val="20"/>
+          <w:szCs w:val="20"/>
+          <w:rtl w:val="0"/>
           <w:lang w:val="en-US"/>
         </w:rPr>
       </w:pPr>
@@ -2073,15 +2105,19 @@
     </w:p>
     <w:p>
       <w:pPr>
-        <w:pStyle w:val="Body"/>
+        <w:pStyle w:val="Body A"/>
         <w:numPr>
           <w:ilvl w:val="0"/>
           <w:numId w:val="14"/>
         </w:numPr>
-        <w:rPr>
-          <w:rFonts w:ascii="Nunito" w:cs="Nunito" w:hAnsi="Nunito" w:eastAsia="Nunito"/>
-          <w:sz w:val="20"/>
-          <w:szCs w:val="20"/>
+        <w:bidi w:val="0"/>
+        <w:ind w:right="0"/>
+        <w:jc w:val="left"/>
+        <w:rPr>
+          <w:rFonts w:ascii="Nunito" w:cs="Nunito" w:hAnsi="Nunito" w:eastAsia="Nunito"/>
+          <w:sz w:val="20"/>
+          <w:szCs w:val="20"/>
+          <w:rtl w:val="0"/>
           <w:lang w:val="en-US"/>
         </w:rPr>
       </w:pPr>
@@ -2098,15 +2134,19 @@
     </w:p>
     <w:p>
       <w:pPr>
-        <w:pStyle w:val="Body"/>
+        <w:pStyle w:val="Body A"/>
         <w:numPr>
           <w:ilvl w:val="0"/>
           <w:numId w:val="14"/>
         </w:numPr>
-        <w:rPr>
-          <w:rFonts w:ascii="Nunito" w:cs="Nunito" w:hAnsi="Nunito" w:eastAsia="Nunito"/>
-          <w:sz w:val="20"/>
-          <w:szCs w:val="20"/>
+        <w:bidi w:val="0"/>
+        <w:ind w:right="0"/>
+        <w:jc w:val="left"/>
+        <w:rPr>
+          <w:rFonts w:ascii="Nunito" w:cs="Nunito" w:hAnsi="Nunito" w:eastAsia="Nunito"/>
+          <w:sz w:val="20"/>
+          <w:szCs w:val="20"/>
+          <w:rtl w:val="0"/>
           <w:lang w:val="en-US"/>
         </w:rPr>
       </w:pPr>
@@ -2123,15 +2163,19 @@
     </w:p>
     <w:p>
       <w:pPr>
-        <w:pStyle w:val="Body"/>
+        <w:pStyle w:val="Body A"/>
         <w:numPr>
           <w:ilvl w:val="0"/>
           <w:numId w:val="14"/>
         </w:numPr>
-        <w:rPr>
-          <w:rFonts w:ascii="Nunito" w:cs="Nunito" w:hAnsi="Nunito" w:eastAsia="Nunito"/>
-          <w:sz w:val="20"/>
-          <w:szCs w:val="20"/>
+        <w:bidi w:val="0"/>
+        <w:ind w:right="0"/>
+        <w:jc w:val="left"/>
+        <w:rPr>
+          <w:rFonts w:ascii="Nunito" w:cs="Nunito" w:hAnsi="Nunito" w:eastAsia="Nunito"/>
+          <w:sz w:val="20"/>
+          <w:szCs w:val="20"/>
+          <w:rtl w:val="0"/>
           <w:lang w:val="en-US"/>
         </w:rPr>
       </w:pPr>
@@ -2188,15 +2232,19 @@
     </w:p>
     <w:p>
       <w:pPr>
-        <w:pStyle w:val="Body"/>
+        <w:pStyle w:val="Body A"/>
         <w:numPr>
           <w:ilvl w:val="0"/>
           <w:numId w:val="14"/>
         </w:numPr>
-        <w:rPr>
-          <w:rFonts w:ascii="Nunito" w:cs="Nunito" w:hAnsi="Nunito" w:eastAsia="Nunito"/>
-          <w:sz w:val="20"/>
-          <w:szCs w:val="20"/>
+        <w:bidi w:val="0"/>
+        <w:ind w:right="0"/>
+        <w:jc w:val="left"/>
+        <w:rPr>
+          <w:rFonts w:ascii="Nunito" w:cs="Nunito" w:hAnsi="Nunito" w:eastAsia="Nunito"/>
+          <w:sz w:val="20"/>
+          <w:szCs w:val="20"/>
+          <w:rtl w:val="0"/>
           <w:lang w:val="en-US"/>
         </w:rPr>
       </w:pPr>
@@ -2213,15 +2261,19 @@
     </w:p>
     <w:p>
       <w:pPr>
-        <w:pStyle w:val="Body"/>
+        <w:pStyle w:val="Body A"/>
         <w:numPr>
           <w:ilvl w:val="0"/>
           <w:numId w:val="14"/>
         </w:numPr>
-        <w:rPr>
-          <w:rFonts w:ascii="Nunito" w:cs="Nunito" w:hAnsi="Nunito" w:eastAsia="Nunito"/>
-          <w:sz w:val="20"/>
-          <w:szCs w:val="20"/>
+        <w:bidi w:val="0"/>
+        <w:ind w:right="0"/>
+        <w:jc w:val="left"/>
+        <w:rPr>
+          <w:rFonts w:ascii="Nunito" w:cs="Nunito" w:hAnsi="Nunito" w:eastAsia="Nunito"/>
+          <w:sz w:val="20"/>
+          <w:szCs w:val="20"/>
+          <w:rtl w:val="0"/>
           <w:lang w:val="en-US"/>
         </w:rPr>
       </w:pPr>
@@ -2238,15 +2290,19 @@
     </w:p>
     <w:p>
       <w:pPr>
-        <w:pStyle w:val="Body"/>
+        <w:pStyle w:val="Body A"/>
         <w:numPr>
           <w:ilvl w:val="0"/>
           <w:numId w:val="14"/>
         </w:numPr>
-        <w:rPr>
-          <w:rFonts w:ascii="Nunito" w:cs="Nunito" w:hAnsi="Nunito" w:eastAsia="Nunito"/>
-          <w:sz w:val="20"/>
-          <w:szCs w:val="20"/>
+        <w:bidi w:val="0"/>
+        <w:ind w:right="0"/>
+        <w:jc w:val="left"/>
+        <w:rPr>
+          <w:rFonts w:ascii="Nunito" w:cs="Nunito" w:hAnsi="Nunito" w:eastAsia="Nunito"/>
+          <w:sz w:val="20"/>
+          <w:szCs w:val="20"/>
+          <w:rtl w:val="0"/>
           <w:lang w:val="en-US"/>
         </w:rPr>
       </w:pPr>
@@ -2263,15 +2319,19 @@
     </w:p>
     <w:p>
       <w:pPr>
-        <w:pStyle w:val="Body"/>
+        <w:pStyle w:val="Body A"/>
         <w:numPr>
           <w:ilvl w:val="0"/>
           <w:numId w:val="14"/>
         </w:numPr>
-        <w:rPr>
-          <w:rFonts w:ascii="Nunito" w:cs="Nunito" w:hAnsi="Nunito" w:eastAsia="Nunito"/>
-          <w:sz w:val="20"/>
-          <w:szCs w:val="20"/>
+        <w:bidi w:val="0"/>
+        <w:ind w:right="0"/>
+        <w:jc w:val="left"/>
+        <w:rPr>
+          <w:rFonts w:ascii="Nunito" w:cs="Nunito" w:hAnsi="Nunito" w:eastAsia="Nunito"/>
+          <w:sz w:val="20"/>
+          <w:szCs w:val="20"/>
+          <w:rtl w:val="0"/>
           <w:lang w:val="en-US"/>
         </w:rPr>
       </w:pPr>
@@ -2288,15 +2348,19 @@
     </w:p>
     <w:p>
       <w:pPr>
-        <w:pStyle w:val="Body"/>
+        <w:pStyle w:val="Body A"/>
         <w:numPr>
           <w:ilvl w:val="0"/>
           <w:numId w:val="14"/>
         </w:numPr>
-        <w:rPr>
-          <w:rFonts w:ascii="Nunito" w:cs="Nunito" w:hAnsi="Nunito" w:eastAsia="Nunito"/>
-          <w:sz w:val="20"/>
-          <w:szCs w:val="20"/>
+        <w:bidi w:val="0"/>
+        <w:ind w:right="0"/>
+        <w:jc w:val="left"/>
+        <w:rPr>
+          <w:rFonts w:ascii="Nunito" w:cs="Nunito" w:hAnsi="Nunito" w:eastAsia="Nunito"/>
+          <w:sz w:val="20"/>
+          <w:szCs w:val="20"/>
+          <w:rtl w:val="0"/>
           <w:lang w:val="en-US"/>
         </w:rPr>
       </w:pPr>
@@ -2313,17 +2377,17 @@
     </w:p>
     <w:p>
       <w:pPr>
-        <w:pStyle w:val="Body"/>
-        <w:rPr>
-          <w:rFonts w:ascii="Nunito" w:cs="Nunito" w:hAnsi="Nunito" w:eastAsia="Nunito"/>
-          <w:sz w:val="20"/>
-          <w:szCs w:val="20"/>
-        </w:rPr>
-      </w:pPr>
-    </w:p>
-    <w:p>
-      <w:pPr>
-        <w:pStyle w:val="Body"/>
+        <w:pStyle w:val="Body A"/>
+        <w:rPr>
+          <w:rFonts w:ascii="Nunito" w:cs="Nunito" w:hAnsi="Nunito" w:eastAsia="Nunito"/>
+          <w:sz w:val="20"/>
+          <w:szCs w:val="20"/>
+        </w:rPr>
+      </w:pPr>
+    </w:p>
+    <w:p>
+      <w:pPr>
+        <w:pStyle w:val="Body A"/>
         <w:rPr>
           <w:rFonts w:ascii="Nunito" w:cs="Nunito" w:hAnsi="Nunito" w:eastAsia="Nunito"/>
           <w:sz w:val="20"/>
@@ -2343,15 +2407,19 @@
     </w:p>
     <w:p>
       <w:pPr>
-        <w:pStyle w:val="Body"/>
+        <w:pStyle w:val="Body A"/>
         <w:numPr>
           <w:ilvl w:val="0"/>
           <w:numId w:val="14"/>
         </w:numPr>
-        <w:rPr>
-          <w:rFonts w:ascii="Nunito" w:cs="Nunito" w:hAnsi="Nunito" w:eastAsia="Nunito"/>
-          <w:sz w:val="20"/>
-          <w:szCs w:val="20"/>
+        <w:bidi w:val="0"/>
+        <w:ind w:right="0"/>
+        <w:jc w:val="left"/>
+        <w:rPr>
+          <w:rFonts w:ascii="Nunito" w:cs="Nunito" w:hAnsi="Nunito" w:eastAsia="Nunito"/>
+          <w:sz w:val="20"/>
+          <w:szCs w:val="20"/>
+          <w:rtl w:val="0"/>
           <w:lang w:val="en-US"/>
         </w:rPr>
       </w:pPr>
@@ -2368,15 +2436,19 @@
     </w:p>
     <w:p>
       <w:pPr>
-        <w:pStyle w:val="Body"/>
+        <w:pStyle w:val="Body A"/>
         <w:numPr>
           <w:ilvl w:val="0"/>
           <w:numId w:val="14"/>
         </w:numPr>
-        <w:rPr>
-          <w:rFonts w:ascii="Nunito" w:cs="Nunito" w:hAnsi="Nunito" w:eastAsia="Nunito"/>
-          <w:sz w:val="20"/>
-          <w:szCs w:val="20"/>
+        <w:bidi w:val="0"/>
+        <w:ind w:right="0"/>
+        <w:jc w:val="left"/>
+        <w:rPr>
+          <w:rFonts w:ascii="Nunito" w:cs="Nunito" w:hAnsi="Nunito" w:eastAsia="Nunito"/>
+          <w:sz w:val="20"/>
+          <w:szCs w:val="20"/>
+          <w:rtl w:val="0"/>
           <w:lang w:val="en-US"/>
         </w:rPr>
       </w:pPr>
@@ -2413,15 +2485,19 @@
     </w:p>
     <w:p>
       <w:pPr>
-        <w:pStyle w:val="Body"/>
+        <w:pStyle w:val="Body A"/>
         <w:numPr>
           <w:ilvl w:val="0"/>
           <w:numId w:val="14"/>
         </w:numPr>
-        <w:rPr>
-          <w:rFonts w:ascii="Nunito" w:cs="Nunito" w:hAnsi="Nunito" w:eastAsia="Nunito"/>
-          <w:sz w:val="20"/>
-          <w:szCs w:val="20"/>
+        <w:bidi w:val="0"/>
+        <w:ind w:right="0"/>
+        <w:jc w:val="left"/>
+        <w:rPr>
+          <w:rFonts w:ascii="Nunito" w:cs="Nunito" w:hAnsi="Nunito" w:eastAsia="Nunito"/>
+          <w:sz w:val="20"/>
+          <w:szCs w:val="20"/>
+          <w:rtl w:val="0"/>
           <w:lang w:val="en-US"/>
         </w:rPr>
       </w:pPr>
@@ -2438,7 +2514,7 @@
     </w:p>
     <w:p>
       <w:pPr>
-        <w:pStyle w:val="Body"/>
+        <w:pStyle w:val="Body A"/>
         <w:rPr>
           <w:rFonts w:ascii="Nunito" w:cs="Nunito" w:hAnsi="Nunito" w:eastAsia="Nunito"/>
           <w:sz w:val="20"/>
@@ -2464,13 +2540,13 @@
         <w:drawing xmlns:a="http://schemas.openxmlformats.org/drawingml/2006/main">
           <wp:anchor distT="152400" distB="152400" distL="152400" distR="152400" simplePos="0" relativeHeight="251661312" behindDoc="0" locked="0" layoutInCell="1" allowOverlap="1">
             <wp:simplePos x="0" y="0"/>
-            <wp:positionH relativeFrom="margin">
-              <wp:posOffset>-6350</wp:posOffset>
+            <wp:positionH relativeFrom="page">
+              <wp:posOffset>908050</wp:posOffset>
             </wp:positionH>
             <wp:positionV relativeFrom="line">
               <wp:posOffset>166996</wp:posOffset>
             </wp:positionV>
-            <wp:extent cx="4762427" cy="957525"/>
+            <wp:extent cx="4762428" cy="957525"/>
             <wp:effectExtent l="0" t="0" r="0" b="0"/>
             <wp:wrapThrough wrapText="bothSides" distL="152400" distR="152400">
               <wp:wrapPolygon edited="1">
@@ -2503,7 +2579,7 @@
                   <pic:spPr>
                     <a:xfrm>
                       <a:off x="0" y="0"/>
-                      <a:ext cx="4762427" cy="957525"/>
+                      <a:ext cx="4762428" cy="957525"/>
                     </a:xfrm>
                     <a:prstGeom prst="rect">
                       <a:avLst/>
@@ -2523,105 +2599,109 @@
     </w:p>
     <w:p>
       <w:pPr>
-        <w:pStyle w:val="Body"/>
-        <w:rPr>
-          <w:rFonts w:ascii="Nunito" w:cs="Nunito" w:hAnsi="Nunito" w:eastAsia="Nunito"/>
-          <w:sz w:val="20"/>
-          <w:szCs w:val="20"/>
-        </w:rPr>
-      </w:pPr>
-    </w:p>
-    <w:p>
-      <w:pPr>
-        <w:pStyle w:val="Body"/>
-        <w:rPr>
-          <w:rFonts w:ascii="Nunito" w:cs="Nunito" w:hAnsi="Nunito" w:eastAsia="Nunito"/>
-          <w:sz w:val="20"/>
-          <w:szCs w:val="20"/>
-        </w:rPr>
-      </w:pPr>
-    </w:p>
-    <w:p>
-      <w:pPr>
-        <w:pStyle w:val="Body"/>
-        <w:rPr>
-          <w:rFonts w:ascii="Nunito" w:cs="Nunito" w:hAnsi="Nunito" w:eastAsia="Nunito"/>
-          <w:sz w:val="20"/>
-          <w:szCs w:val="20"/>
-        </w:rPr>
-      </w:pPr>
-    </w:p>
-    <w:p>
-      <w:pPr>
-        <w:pStyle w:val="Body"/>
-        <w:rPr>
-          <w:rFonts w:ascii="Nunito" w:cs="Nunito" w:hAnsi="Nunito" w:eastAsia="Nunito"/>
-          <w:sz w:val="20"/>
-          <w:szCs w:val="20"/>
-        </w:rPr>
-      </w:pPr>
-    </w:p>
-    <w:p>
-      <w:pPr>
-        <w:pStyle w:val="Body"/>
-        <w:rPr>
-          <w:rFonts w:ascii="Nunito" w:cs="Nunito" w:hAnsi="Nunito" w:eastAsia="Nunito"/>
-          <w:sz w:val="20"/>
-          <w:szCs w:val="20"/>
-        </w:rPr>
-      </w:pPr>
-    </w:p>
-    <w:p>
-      <w:pPr>
-        <w:pStyle w:val="Body"/>
-        <w:rPr>
-          <w:rFonts w:ascii="Nunito" w:cs="Nunito" w:hAnsi="Nunito" w:eastAsia="Nunito"/>
-          <w:sz w:val="20"/>
-          <w:szCs w:val="20"/>
-        </w:rPr>
-      </w:pPr>
-    </w:p>
-    <w:p>
-      <w:pPr>
-        <w:pStyle w:val="Body"/>
-        <w:rPr>
-          <w:rFonts w:ascii="Nunito" w:cs="Nunito" w:hAnsi="Nunito" w:eastAsia="Nunito"/>
-          <w:sz w:val="20"/>
-          <w:szCs w:val="20"/>
-        </w:rPr>
-      </w:pPr>
-    </w:p>
-    <w:p>
-      <w:pPr>
-        <w:pStyle w:val="Body"/>
-        <w:rPr>
-          <w:rFonts w:ascii="Nunito" w:cs="Nunito" w:hAnsi="Nunito" w:eastAsia="Nunito"/>
-          <w:sz w:val="20"/>
-          <w:szCs w:val="20"/>
-        </w:rPr>
-      </w:pPr>
-    </w:p>
-    <w:p>
-      <w:pPr>
-        <w:pStyle w:val="Body"/>
-        <w:rPr>
-          <w:rFonts w:ascii="Nunito" w:cs="Nunito" w:hAnsi="Nunito" w:eastAsia="Nunito"/>
-          <w:sz w:val="20"/>
-          <w:szCs w:val="20"/>
-        </w:rPr>
-      </w:pPr>
-    </w:p>
-    <w:p>
-      <w:pPr>
-        <w:pStyle w:val="Body"/>
+        <w:pStyle w:val="Body A"/>
+        <w:rPr>
+          <w:rFonts w:ascii="Nunito" w:cs="Nunito" w:hAnsi="Nunito" w:eastAsia="Nunito"/>
+          <w:sz w:val="20"/>
+          <w:szCs w:val="20"/>
+        </w:rPr>
+      </w:pPr>
+    </w:p>
+    <w:p>
+      <w:pPr>
+        <w:pStyle w:val="Body A"/>
+        <w:rPr>
+          <w:rFonts w:ascii="Nunito" w:cs="Nunito" w:hAnsi="Nunito" w:eastAsia="Nunito"/>
+          <w:sz w:val="20"/>
+          <w:szCs w:val="20"/>
+        </w:rPr>
+      </w:pPr>
+    </w:p>
+    <w:p>
+      <w:pPr>
+        <w:pStyle w:val="Body A"/>
+        <w:rPr>
+          <w:rFonts w:ascii="Nunito" w:cs="Nunito" w:hAnsi="Nunito" w:eastAsia="Nunito"/>
+          <w:sz w:val="20"/>
+          <w:szCs w:val="20"/>
+        </w:rPr>
+      </w:pPr>
+    </w:p>
+    <w:p>
+      <w:pPr>
+        <w:pStyle w:val="Body A"/>
+        <w:rPr>
+          <w:rFonts w:ascii="Nunito" w:cs="Nunito" w:hAnsi="Nunito" w:eastAsia="Nunito"/>
+          <w:sz w:val="20"/>
+          <w:szCs w:val="20"/>
+        </w:rPr>
+      </w:pPr>
+    </w:p>
+    <w:p>
+      <w:pPr>
+        <w:pStyle w:val="Body A"/>
+        <w:rPr>
+          <w:rFonts w:ascii="Nunito" w:cs="Nunito" w:hAnsi="Nunito" w:eastAsia="Nunito"/>
+          <w:sz w:val="20"/>
+          <w:szCs w:val="20"/>
+        </w:rPr>
+      </w:pPr>
+    </w:p>
+    <w:p>
+      <w:pPr>
+        <w:pStyle w:val="Body A"/>
+        <w:rPr>
+          <w:rFonts w:ascii="Nunito" w:cs="Nunito" w:hAnsi="Nunito" w:eastAsia="Nunito"/>
+          <w:sz w:val="20"/>
+          <w:szCs w:val="20"/>
+        </w:rPr>
+      </w:pPr>
+    </w:p>
+    <w:p>
+      <w:pPr>
+        <w:pStyle w:val="Body A"/>
+        <w:rPr>
+          <w:rFonts w:ascii="Nunito" w:cs="Nunito" w:hAnsi="Nunito" w:eastAsia="Nunito"/>
+          <w:sz w:val="20"/>
+          <w:szCs w:val="20"/>
+        </w:rPr>
+      </w:pPr>
+    </w:p>
+    <w:p>
+      <w:pPr>
+        <w:pStyle w:val="Body A"/>
+        <w:rPr>
+          <w:rFonts w:ascii="Nunito" w:cs="Nunito" w:hAnsi="Nunito" w:eastAsia="Nunito"/>
+          <w:sz w:val="20"/>
+          <w:szCs w:val="20"/>
+        </w:rPr>
+      </w:pPr>
+    </w:p>
+    <w:p>
+      <w:pPr>
+        <w:pStyle w:val="Body A"/>
+        <w:rPr>
+          <w:rFonts w:ascii="Nunito" w:cs="Nunito" w:hAnsi="Nunito" w:eastAsia="Nunito"/>
+          <w:sz w:val="20"/>
+          <w:szCs w:val="20"/>
+        </w:rPr>
+      </w:pPr>
+    </w:p>
+    <w:p>
+      <w:pPr>
+        <w:pStyle w:val="Body A"/>
         <w:numPr>
           <w:ilvl w:val="0"/>
           <w:numId w:val="14"/>
         </w:numPr>
-        <w:rPr>
-          <w:rFonts w:ascii="Nunito" w:cs="Nunito" w:hAnsi="Nunito" w:eastAsia="Nunito"/>
-          <w:sz w:val="20"/>
-          <w:szCs w:val="20"/>
+        <w:bidi w:val="0"/>
+        <w:ind w:right="0"/>
+        <w:jc w:val="left"/>
+        <w:rPr>
+          <w:rFonts w:ascii="Nunito" w:cs="Nunito" w:hAnsi="Nunito" w:eastAsia="Nunito"/>
+          <w:sz w:val="20"/>
+          <w:szCs w:val="20"/>
+          <w:rtl w:val="0"/>
           <w:lang w:val="en-US"/>
         </w:rPr>
       </w:pPr>
@@ -2644,11 +2724,11 @@
         <w:drawing xmlns:a="http://schemas.openxmlformats.org/drawingml/2006/main">
           <wp:anchor distT="152400" distB="152400" distL="152400" distR="152400" simplePos="0" relativeHeight="251662336" behindDoc="0" locked="0" layoutInCell="1" allowOverlap="1">
             <wp:simplePos x="0" y="0"/>
-            <wp:positionH relativeFrom="margin">
-              <wp:posOffset>-6350</wp:posOffset>
+            <wp:positionH relativeFrom="page">
+              <wp:posOffset>908050</wp:posOffset>
             </wp:positionH>
             <wp:positionV relativeFrom="line">
-              <wp:posOffset>238760</wp:posOffset>
+              <wp:posOffset>238759</wp:posOffset>
             </wp:positionV>
             <wp:extent cx="4762500" cy="1016000"/>
             <wp:effectExtent l="0" t="0" r="0" b="0"/>
@@ -2703,105 +2783,109 @@
     </w:p>
     <w:p>
       <w:pPr>
-        <w:pStyle w:val="Body"/>
-        <w:rPr>
-          <w:rFonts w:ascii="Nunito" w:cs="Nunito" w:hAnsi="Nunito" w:eastAsia="Nunito"/>
-          <w:sz w:val="20"/>
-          <w:szCs w:val="20"/>
-        </w:rPr>
-      </w:pPr>
-    </w:p>
-    <w:p>
-      <w:pPr>
-        <w:pStyle w:val="Body"/>
-        <w:rPr>
-          <w:rFonts w:ascii="Nunito" w:cs="Nunito" w:hAnsi="Nunito" w:eastAsia="Nunito"/>
-          <w:sz w:val="20"/>
-          <w:szCs w:val="20"/>
-        </w:rPr>
-      </w:pPr>
-    </w:p>
-    <w:p>
-      <w:pPr>
-        <w:pStyle w:val="Body"/>
-        <w:rPr>
-          <w:rFonts w:ascii="Nunito" w:cs="Nunito" w:hAnsi="Nunito" w:eastAsia="Nunito"/>
-          <w:sz w:val="20"/>
-          <w:szCs w:val="20"/>
-        </w:rPr>
-      </w:pPr>
-    </w:p>
-    <w:p>
-      <w:pPr>
-        <w:pStyle w:val="Body"/>
-        <w:rPr>
-          <w:rFonts w:ascii="Nunito" w:cs="Nunito" w:hAnsi="Nunito" w:eastAsia="Nunito"/>
-          <w:sz w:val="20"/>
-          <w:szCs w:val="20"/>
-        </w:rPr>
-      </w:pPr>
-    </w:p>
-    <w:p>
-      <w:pPr>
-        <w:pStyle w:val="Body"/>
-        <w:rPr>
-          <w:rFonts w:ascii="Nunito" w:cs="Nunito" w:hAnsi="Nunito" w:eastAsia="Nunito"/>
-          <w:sz w:val="20"/>
-          <w:szCs w:val="20"/>
-        </w:rPr>
-      </w:pPr>
-    </w:p>
-    <w:p>
-      <w:pPr>
-        <w:pStyle w:val="Body"/>
-        <w:rPr>
-          <w:rFonts w:ascii="Nunito" w:cs="Nunito" w:hAnsi="Nunito" w:eastAsia="Nunito"/>
-          <w:sz w:val="20"/>
-          <w:szCs w:val="20"/>
-        </w:rPr>
-      </w:pPr>
-    </w:p>
-    <w:p>
-      <w:pPr>
-        <w:pStyle w:val="Body"/>
-        <w:rPr>
-          <w:rFonts w:ascii="Nunito" w:cs="Nunito" w:hAnsi="Nunito" w:eastAsia="Nunito"/>
-          <w:sz w:val="20"/>
-          <w:szCs w:val="20"/>
-        </w:rPr>
-      </w:pPr>
-    </w:p>
-    <w:p>
-      <w:pPr>
-        <w:pStyle w:val="Body"/>
-        <w:rPr>
-          <w:rFonts w:ascii="Nunito" w:cs="Nunito" w:hAnsi="Nunito" w:eastAsia="Nunito"/>
-          <w:sz w:val="20"/>
-          <w:szCs w:val="20"/>
-        </w:rPr>
-      </w:pPr>
-    </w:p>
-    <w:p>
-      <w:pPr>
-        <w:pStyle w:val="Body"/>
-        <w:rPr>
-          <w:rFonts w:ascii="Nunito" w:cs="Nunito" w:hAnsi="Nunito" w:eastAsia="Nunito"/>
-          <w:sz w:val="20"/>
-          <w:szCs w:val="20"/>
-        </w:rPr>
-      </w:pPr>
-    </w:p>
-    <w:p>
-      <w:pPr>
-        <w:pStyle w:val="Body"/>
+        <w:pStyle w:val="Body A"/>
+        <w:rPr>
+          <w:rFonts w:ascii="Nunito" w:cs="Nunito" w:hAnsi="Nunito" w:eastAsia="Nunito"/>
+          <w:sz w:val="20"/>
+          <w:szCs w:val="20"/>
+        </w:rPr>
+      </w:pPr>
+    </w:p>
+    <w:p>
+      <w:pPr>
+        <w:pStyle w:val="Body A"/>
+        <w:rPr>
+          <w:rFonts w:ascii="Nunito" w:cs="Nunito" w:hAnsi="Nunito" w:eastAsia="Nunito"/>
+          <w:sz w:val="20"/>
+          <w:szCs w:val="20"/>
+        </w:rPr>
+      </w:pPr>
+    </w:p>
+    <w:p>
+      <w:pPr>
+        <w:pStyle w:val="Body A"/>
+        <w:rPr>
+          <w:rFonts w:ascii="Nunito" w:cs="Nunito" w:hAnsi="Nunito" w:eastAsia="Nunito"/>
+          <w:sz w:val="20"/>
+          <w:szCs w:val="20"/>
+        </w:rPr>
+      </w:pPr>
+    </w:p>
+    <w:p>
+      <w:pPr>
+        <w:pStyle w:val="Body A"/>
+        <w:rPr>
+          <w:rFonts w:ascii="Nunito" w:cs="Nunito" w:hAnsi="Nunito" w:eastAsia="Nunito"/>
+          <w:sz w:val="20"/>
+          <w:szCs w:val="20"/>
+        </w:rPr>
+      </w:pPr>
+    </w:p>
+    <w:p>
+      <w:pPr>
+        <w:pStyle w:val="Body A"/>
+        <w:rPr>
+          <w:rFonts w:ascii="Nunito" w:cs="Nunito" w:hAnsi="Nunito" w:eastAsia="Nunito"/>
+          <w:sz w:val="20"/>
+          <w:szCs w:val="20"/>
+        </w:rPr>
+      </w:pPr>
+    </w:p>
+    <w:p>
+      <w:pPr>
+        <w:pStyle w:val="Body A"/>
+        <w:rPr>
+          <w:rFonts w:ascii="Nunito" w:cs="Nunito" w:hAnsi="Nunito" w:eastAsia="Nunito"/>
+          <w:sz w:val="20"/>
+          <w:szCs w:val="20"/>
+        </w:rPr>
+      </w:pPr>
+    </w:p>
+    <w:p>
+      <w:pPr>
+        <w:pStyle w:val="Body A"/>
+        <w:rPr>
+          <w:rFonts w:ascii="Nunito" w:cs="Nunito" w:hAnsi="Nunito" w:eastAsia="Nunito"/>
+          <w:sz w:val="20"/>
+          <w:szCs w:val="20"/>
+        </w:rPr>
+      </w:pPr>
+    </w:p>
+    <w:p>
+      <w:pPr>
+        <w:pStyle w:val="Body A"/>
+        <w:rPr>
+          <w:rFonts w:ascii="Nunito" w:cs="Nunito" w:hAnsi="Nunito" w:eastAsia="Nunito"/>
+          <w:sz w:val="20"/>
+          <w:szCs w:val="20"/>
+        </w:rPr>
+      </w:pPr>
+    </w:p>
+    <w:p>
+      <w:pPr>
+        <w:pStyle w:val="Body A"/>
+        <w:rPr>
+          <w:rFonts w:ascii="Nunito" w:cs="Nunito" w:hAnsi="Nunito" w:eastAsia="Nunito"/>
+          <w:sz w:val="20"/>
+          <w:szCs w:val="20"/>
+        </w:rPr>
+      </w:pPr>
+    </w:p>
+    <w:p>
+      <w:pPr>
+        <w:pStyle w:val="Body A"/>
         <w:numPr>
           <w:ilvl w:val="0"/>
           <w:numId w:val="14"/>
         </w:numPr>
-        <w:rPr>
-          <w:rFonts w:ascii="Nunito" w:cs="Nunito" w:hAnsi="Nunito" w:eastAsia="Nunito"/>
-          <w:sz w:val="20"/>
-          <w:szCs w:val="20"/>
+        <w:bidi w:val="0"/>
+        <w:ind w:right="0"/>
+        <w:jc w:val="left"/>
+        <w:rPr>
+          <w:rFonts w:ascii="Nunito" w:cs="Nunito" w:hAnsi="Nunito" w:eastAsia="Nunito"/>
+          <w:sz w:val="20"/>
+          <w:szCs w:val="20"/>
+          <w:rtl w:val="0"/>
           <w:lang w:val="en-US"/>
         </w:rPr>
       </w:pPr>
@@ -2818,15 +2902,19 @@
     </w:p>
     <w:p>
       <w:pPr>
-        <w:pStyle w:val="Body"/>
+        <w:pStyle w:val="Body A"/>
         <w:numPr>
           <w:ilvl w:val="0"/>
           <w:numId w:val="14"/>
         </w:numPr>
-        <w:rPr>
-          <w:rFonts w:ascii="Nunito" w:cs="Nunito" w:hAnsi="Nunito" w:eastAsia="Nunito"/>
-          <w:sz w:val="20"/>
-          <w:szCs w:val="20"/>
+        <w:bidi w:val="0"/>
+        <w:ind w:right="0"/>
+        <w:jc w:val="left"/>
+        <w:rPr>
+          <w:rFonts w:ascii="Nunito" w:cs="Nunito" w:hAnsi="Nunito" w:eastAsia="Nunito"/>
+          <w:sz w:val="20"/>
+          <w:szCs w:val="20"/>
+          <w:rtl w:val="0"/>
           <w:lang w:val="en-US"/>
         </w:rPr>
       </w:pPr>
@@ -2843,15 +2931,19 @@
     </w:p>
     <w:p>
       <w:pPr>
-        <w:pStyle w:val="Body"/>
+        <w:pStyle w:val="Body A"/>
         <w:numPr>
           <w:ilvl w:val="0"/>
           <w:numId w:val="14"/>
         </w:numPr>
-        <w:rPr>
-          <w:rFonts w:ascii="Nunito" w:cs="Nunito" w:hAnsi="Nunito" w:eastAsia="Nunito"/>
-          <w:sz w:val="20"/>
-          <w:szCs w:val="20"/>
+        <w:bidi w:val="0"/>
+        <w:ind w:right="0"/>
+        <w:jc w:val="left"/>
+        <w:rPr>
+          <w:rFonts w:ascii="Nunito" w:cs="Nunito" w:hAnsi="Nunito" w:eastAsia="Nunito"/>
+          <w:sz w:val="20"/>
+          <w:szCs w:val="20"/>
+          <w:rtl w:val="0"/>
           <w:lang w:val="en-US"/>
         </w:rPr>
       </w:pPr>
@@ -2868,15 +2960,19 @@
     </w:p>
     <w:p>
       <w:pPr>
-        <w:pStyle w:val="Body"/>
+        <w:pStyle w:val="Body A"/>
         <w:numPr>
           <w:ilvl w:val="0"/>
           <w:numId w:val="14"/>
         </w:numPr>
-        <w:rPr>
-          <w:rFonts w:ascii="Nunito" w:cs="Nunito" w:hAnsi="Nunito" w:eastAsia="Nunito"/>
-          <w:sz w:val="20"/>
-          <w:szCs w:val="20"/>
+        <w:bidi w:val="0"/>
+        <w:ind w:right="0"/>
+        <w:jc w:val="left"/>
+        <w:rPr>
+          <w:rFonts w:ascii="Nunito" w:cs="Nunito" w:hAnsi="Nunito" w:eastAsia="Nunito"/>
+          <w:sz w:val="20"/>
+          <w:szCs w:val="20"/>
+          <w:rtl w:val="0"/>
           <w:lang w:val="en-US"/>
         </w:rPr>
       </w:pPr>
@@ -2893,15 +2989,19 @@
     </w:p>
     <w:p>
       <w:pPr>
-        <w:pStyle w:val="Body"/>
+        <w:pStyle w:val="Body A"/>
         <w:numPr>
           <w:ilvl w:val="0"/>
           <w:numId w:val="14"/>
         </w:numPr>
-        <w:rPr>
-          <w:rFonts w:ascii="Nunito" w:cs="Nunito" w:hAnsi="Nunito" w:eastAsia="Nunito"/>
-          <w:sz w:val="20"/>
-          <w:szCs w:val="20"/>
+        <w:bidi w:val="0"/>
+        <w:ind w:right="0"/>
+        <w:jc w:val="left"/>
+        <w:rPr>
+          <w:rFonts w:ascii="Nunito" w:cs="Nunito" w:hAnsi="Nunito" w:eastAsia="Nunito"/>
+          <w:sz w:val="20"/>
+          <w:szCs w:val="20"/>
+          <w:rtl w:val="0"/>
           <w:lang w:val="en-US"/>
         </w:rPr>
       </w:pPr>
@@ -2918,15 +3018,19 @@
     </w:p>
     <w:p>
       <w:pPr>
-        <w:pStyle w:val="Body"/>
+        <w:pStyle w:val="Body A"/>
         <w:numPr>
           <w:ilvl w:val="0"/>
           <w:numId w:val="14"/>
         </w:numPr>
-        <w:rPr>
-          <w:rFonts w:ascii="Nunito" w:cs="Nunito" w:hAnsi="Nunito" w:eastAsia="Nunito"/>
-          <w:sz w:val="20"/>
-          <w:szCs w:val="20"/>
+        <w:bidi w:val="0"/>
+        <w:ind w:right="0"/>
+        <w:jc w:val="left"/>
+        <w:rPr>
+          <w:rFonts w:ascii="Nunito" w:cs="Nunito" w:hAnsi="Nunito" w:eastAsia="Nunito"/>
+          <w:sz w:val="20"/>
+          <w:szCs w:val="20"/>
+          <w:rtl w:val="0"/>
           <w:lang w:val="en-US"/>
         </w:rPr>
       </w:pPr>
@@ -2943,15 +3047,19 @@
     </w:p>
     <w:p>
       <w:pPr>
-        <w:pStyle w:val="Body"/>
+        <w:pStyle w:val="Body A"/>
         <w:numPr>
           <w:ilvl w:val="0"/>
           <w:numId w:val="14"/>
         </w:numPr>
-        <w:rPr>
-          <w:rFonts w:ascii="Nunito" w:cs="Nunito" w:hAnsi="Nunito" w:eastAsia="Nunito"/>
-          <w:sz w:val="20"/>
-          <w:szCs w:val="20"/>
+        <w:bidi w:val="0"/>
+        <w:ind w:right="0"/>
+        <w:jc w:val="left"/>
+        <w:rPr>
+          <w:rFonts w:ascii="Nunito" w:cs="Nunito" w:hAnsi="Nunito" w:eastAsia="Nunito"/>
+          <w:sz w:val="20"/>
+          <w:szCs w:val="20"/>
+          <w:rtl w:val="0"/>
           <w:lang w:val="en-US"/>
         </w:rPr>
       </w:pPr>
@@ -2968,15 +3076,19 @@
     </w:p>
     <w:p>
       <w:pPr>
-        <w:pStyle w:val="Body"/>
+        <w:pStyle w:val="Body A"/>
         <w:numPr>
           <w:ilvl w:val="0"/>
           <w:numId w:val="14"/>
         </w:numPr>
-        <w:rPr>
-          <w:rFonts w:ascii="Nunito" w:cs="Nunito" w:hAnsi="Nunito" w:eastAsia="Nunito"/>
-          <w:sz w:val="20"/>
-          <w:szCs w:val="20"/>
+        <w:bidi w:val="0"/>
+        <w:ind w:right="0"/>
+        <w:jc w:val="left"/>
+        <w:rPr>
+          <w:rFonts w:ascii="Nunito" w:cs="Nunito" w:hAnsi="Nunito" w:eastAsia="Nunito"/>
+          <w:sz w:val="20"/>
+          <w:szCs w:val="20"/>
+          <w:rtl w:val="0"/>
           <w:lang w:val="en-US"/>
         </w:rPr>
       </w:pPr>
@@ -2993,15 +3105,19 @@
     </w:p>
     <w:p>
       <w:pPr>
-        <w:pStyle w:val="Body"/>
+        <w:pStyle w:val="Body A"/>
         <w:numPr>
           <w:ilvl w:val="0"/>
           <w:numId w:val="14"/>
         </w:numPr>
-        <w:rPr>
-          <w:rFonts w:ascii="Nunito" w:cs="Nunito" w:hAnsi="Nunito" w:eastAsia="Nunito"/>
-          <w:sz w:val="20"/>
-          <w:szCs w:val="20"/>
+        <w:bidi w:val="0"/>
+        <w:ind w:right="0"/>
+        <w:jc w:val="left"/>
+        <w:rPr>
+          <w:rFonts w:ascii="Nunito" w:cs="Nunito" w:hAnsi="Nunito" w:eastAsia="Nunito"/>
+          <w:sz w:val="20"/>
+          <w:szCs w:val="20"/>
+          <w:rtl w:val="0"/>
           <w:lang w:val="en-US"/>
         </w:rPr>
       </w:pPr>
@@ -3038,15 +3154,19 @@
     </w:p>
     <w:p>
       <w:pPr>
-        <w:pStyle w:val="Body"/>
+        <w:pStyle w:val="Body A"/>
         <w:numPr>
           <w:ilvl w:val="0"/>
           <w:numId w:val="14"/>
         </w:numPr>
-        <w:rPr>
-          <w:rFonts w:ascii="Nunito" w:cs="Nunito" w:hAnsi="Nunito" w:eastAsia="Nunito"/>
-          <w:sz w:val="20"/>
-          <w:szCs w:val="20"/>
+        <w:bidi w:val="0"/>
+        <w:ind w:right="0"/>
+        <w:jc w:val="left"/>
+        <w:rPr>
+          <w:rFonts w:ascii="Nunito" w:cs="Nunito" w:hAnsi="Nunito" w:eastAsia="Nunito"/>
+          <w:sz w:val="20"/>
+          <w:szCs w:val="20"/>
+          <w:rtl w:val="0"/>
           <w:lang w:val="en-US"/>
         </w:rPr>
       </w:pPr>
@@ -3063,15 +3183,19 @@
     </w:p>
     <w:p>
       <w:pPr>
-        <w:pStyle w:val="Body"/>
+        <w:pStyle w:val="Body A"/>
         <w:numPr>
           <w:ilvl w:val="0"/>
           <w:numId w:val="14"/>
         </w:numPr>
-        <w:rPr>
-          <w:rFonts w:ascii="Nunito" w:cs="Nunito" w:hAnsi="Nunito" w:eastAsia="Nunito"/>
-          <w:sz w:val="20"/>
-          <w:szCs w:val="20"/>
+        <w:bidi w:val="0"/>
+        <w:ind w:right="0"/>
+        <w:jc w:val="left"/>
+        <w:rPr>
+          <w:rFonts w:ascii="Nunito" w:cs="Nunito" w:hAnsi="Nunito" w:eastAsia="Nunito"/>
+          <w:sz w:val="20"/>
+          <w:szCs w:val="20"/>
+          <w:rtl w:val="0"/>
           <w:lang w:val="en-US"/>
         </w:rPr>
       </w:pPr>
@@ -3088,17 +3212,17 @@
     </w:p>
     <w:p>
       <w:pPr>
-        <w:pStyle w:val="Body"/>
-        <w:rPr>
-          <w:rFonts w:ascii="Nunito" w:cs="Nunito" w:hAnsi="Nunito" w:eastAsia="Nunito"/>
-          <w:sz w:val="20"/>
-          <w:szCs w:val="20"/>
-        </w:rPr>
-      </w:pPr>
-    </w:p>
-    <w:p>
-      <w:pPr>
-        <w:pStyle w:val="Body"/>
+        <w:pStyle w:val="Body A"/>
+        <w:rPr>
+          <w:rFonts w:ascii="Nunito" w:cs="Nunito" w:hAnsi="Nunito" w:eastAsia="Nunito"/>
+          <w:sz w:val="20"/>
+          <w:szCs w:val="20"/>
+        </w:rPr>
+      </w:pPr>
+    </w:p>
+    <w:p>
+      <w:pPr>
+        <w:pStyle w:val="Body A"/>
         <w:rPr>
           <w:rFonts w:ascii="Nunito" w:cs="Nunito" w:hAnsi="Nunito" w:eastAsia="Nunito"/>
           <w:sz w:val="20"/>
@@ -3118,15 +3242,19 @@
     </w:p>
     <w:p>
       <w:pPr>
-        <w:pStyle w:val="Body"/>
+        <w:pStyle w:val="Body A"/>
         <w:numPr>
           <w:ilvl w:val="0"/>
           <w:numId w:val="14"/>
         </w:numPr>
-        <w:rPr>
-          <w:rFonts w:ascii="Nunito" w:cs="Nunito" w:hAnsi="Nunito" w:eastAsia="Nunito"/>
-          <w:sz w:val="20"/>
-          <w:szCs w:val="20"/>
+        <w:bidi w:val="0"/>
+        <w:ind w:right="0"/>
+        <w:jc w:val="left"/>
+        <w:rPr>
+          <w:rFonts w:ascii="Nunito" w:cs="Nunito" w:hAnsi="Nunito" w:eastAsia="Nunito"/>
+          <w:sz w:val="20"/>
+          <w:szCs w:val="20"/>
+          <w:rtl w:val="0"/>
           <w:lang w:val="en-US"/>
         </w:rPr>
       </w:pPr>
@@ -3143,15 +3271,19 @@
     </w:p>
     <w:p>
       <w:pPr>
-        <w:pStyle w:val="Body"/>
+        <w:pStyle w:val="Body A"/>
         <w:numPr>
           <w:ilvl w:val="0"/>
           <w:numId w:val="14"/>
         </w:numPr>
-        <w:rPr>
-          <w:rFonts w:ascii="Nunito" w:cs="Nunito" w:hAnsi="Nunito" w:eastAsia="Nunito"/>
-          <w:sz w:val="20"/>
-          <w:szCs w:val="20"/>
+        <w:bidi w:val="0"/>
+        <w:ind w:right="0"/>
+        <w:jc w:val="left"/>
+        <w:rPr>
+          <w:rFonts w:ascii="Nunito" w:cs="Nunito" w:hAnsi="Nunito" w:eastAsia="Nunito"/>
+          <w:sz w:val="20"/>
+          <w:szCs w:val="20"/>
+          <w:rtl w:val="0"/>
           <w:lang w:val="en-US"/>
         </w:rPr>
       </w:pPr>
@@ -3168,15 +3300,19 @@
     </w:p>
     <w:p>
       <w:pPr>
-        <w:pStyle w:val="Body"/>
+        <w:pStyle w:val="Body A"/>
         <w:numPr>
           <w:ilvl w:val="0"/>
           <w:numId w:val="14"/>
         </w:numPr>
-        <w:rPr>
-          <w:rFonts w:ascii="Nunito" w:cs="Nunito" w:hAnsi="Nunito" w:eastAsia="Nunito"/>
-          <w:sz w:val="20"/>
-          <w:szCs w:val="20"/>
+        <w:bidi w:val="0"/>
+        <w:ind w:right="0"/>
+        <w:jc w:val="left"/>
+        <w:rPr>
+          <w:rFonts w:ascii="Nunito" w:cs="Nunito" w:hAnsi="Nunito" w:eastAsia="Nunito"/>
+          <w:sz w:val="20"/>
+          <w:szCs w:val="20"/>
+          <w:rtl w:val="0"/>
           <w:lang w:val="en-US"/>
         </w:rPr>
       </w:pPr>
@@ -3213,15 +3349,19 @@
     </w:p>
     <w:p>
       <w:pPr>
-        <w:pStyle w:val="Body"/>
+        <w:pStyle w:val="Body A"/>
         <w:numPr>
           <w:ilvl w:val="0"/>
           <w:numId w:val="14"/>
         </w:numPr>
-        <w:rPr>
-          <w:rFonts w:ascii="Nunito" w:cs="Nunito" w:hAnsi="Nunito" w:eastAsia="Nunito"/>
-          <w:sz w:val="20"/>
-          <w:szCs w:val="20"/>
+        <w:bidi w:val="0"/>
+        <w:ind w:right="0"/>
+        <w:jc w:val="left"/>
+        <w:rPr>
+          <w:rFonts w:ascii="Nunito" w:cs="Nunito" w:hAnsi="Nunito" w:eastAsia="Nunito"/>
+          <w:sz w:val="20"/>
+          <w:szCs w:val="20"/>
+          <w:rtl w:val="0"/>
           <w:lang w:val="en-US"/>
         </w:rPr>
       </w:pPr>
@@ -3238,15 +3378,19 @@
     </w:p>
     <w:p>
       <w:pPr>
-        <w:pStyle w:val="Body"/>
+        <w:pStyle w:val="Body A"/>
         <w:numPr>
           <w:ilvl w:val="0"/>
           <w:numId w:val="14"/>
         </w:numPr>
-        <w:rPr>
-          <w:rFonts w:ascii="Nunito" w:cs="Nunito" w:hAnsi="Nunito" w:eastAsia="Nunito"/>
-          <w:sz w:val="20"/>
-          <w:szCs w:val="20"/>
+        <w:bidi w:val="0"/>
+        <w:ind w:right="0"/>
+        <w:jc w:val="left"/>
+        <w:rPr>
+          <w:rFonts w:ascii="Nunito" w:cs="Nunito" w:hAnsi="Nunito" w:eastAsia="Nunito"/>
+          <w:sz w:val="20"/>
+          <w:szCs w:val="20"/>
+          <w:rtl w:val="0"/>
           <w:lang w:val="en-US"/>
         </w:rPr>
       </w:pPr>
@@ -3263,15 +3407,19 @@
     </w:p>
     <w:p>
       <w:pPr>
-        <w:pStyle w:val="Body"/>
+        <w:pStyle w:val="Body A"/>
         <w:numPr>
           <w:ilvl w:val="0"/>
           <w:numId w:val="14"/>
         </w:numPr>
-        <w:rPr>
-          <w:rFonts w:ascii="Nunito" w:cs="Nunito" w:hAnsi="Nunito" w:eastAsia="Nunito"/>
-          <w:sz w:val="20"/>
-          <w:szCs w:val="20"/>
+        <w:bidi w:val="0"/>
+        <w:ind w:right="0"/>
+        <w:jc w:val="left"/>
+        <w:rPr>
+          <w:rFonts w:ascii="Nunito" w:cs="Nunito" w:hAnsi="Nunito" w:eastAsia="Nunito"/>
+          <w:sz w:val="20"/>
+          <w:szCs w:val="20"/>
+          <w:rtl w:val="0"/>
           <w:lang w:val="en-US"/>
         </w:rPr>
       </w:pPr>
@@ -3288,15 +3436,19 @@
     </w:p>
     <w:p>
       <w:pPr>
-        <w:pStyle w:val="Body"/>
+        <w:pStyle w:val="Body A"/>
         <w:numPr>
           <w:ilvl w:val="0"/>
           <w:numId w:val="14"/>
         </w:numPr>
-        <w:rPr>
-          <w:rFonts w:ascii="Nunito" w:cs="Nunito" w:hAnsi="Nunito" w:eastAsia="Nunito"/>
-          <w:sz w:val="20"/>
-          <w:szCs w:val="20"/>
+        <w:bidi w:val="0"/>
+        <w:ind w:right="0"/>
+        <w:jc w:val="left"/>
+        <w:rPr>
+          <w:rFonts w:ascii="Nunito" w:cs="Nunito" w:hAnsi="Nunito" w:eastAsia="Nunito"/>
+          <w:sz w:val="20"/>
+          <w:szCs w:val="20"/>
+          <w:rtl w:val="0"/>
           <w:lang w:val="en-US"/>
         </w:rPr>
       </w:pPr>
@@ -3313,17 +3465,17 @@
     </w:p>
     <w:p>
       <w:pPr>
-        <w:pStyle w:val="Body"/>
-        <w:rPr>
-          <w:rFonts w:ascii="Nunito" w:cs="Nunito" w:hAnsi="Nunito" w:eastAsia="Nunito"/>
-          <w:sz w:val="20"/>
-          <w:szCs w:val="20"/>
-        </w:rPr>
-      </w:pPr>
-    </w:p>
-    <w:p>
-      <w:pPr>
-        <w:pStyle w:val="Body"/>
+        <w:pStyle w:val="Body A"/>
+        <w:rPr>
+          <w:rFonts w:ascii="Nunito" w:cs="Nunito" w:hAnsi="Nunito" w:eastAsia="Nunito"/>
+          <w:sz w:val="20"/>
+          <w:szCs w:val="20"/>
+        </w:rPr>
+      </w:pPr>
+    </w:p>
+    <w:p>
+      <w:pPr>
+        <w:pStyle w:val="Body A"/>
         <w:rPr>
           <w:rFonts w:ascii="Nunito" w:cs="Nunito" w:hAnsi="Nunito" w:eastAsia="Nunito"/>
           <w:sz w:val="20"/>
@@ -3338,7 +3490,7 @@
         </w:rPr>
         <w:drawing xmlns:a="http://schemas.openxmlformats.org/drawingml/2006/main">
           <wp:inline distT="0" distB="0" distL="0" distR="0">
-            <wp:extent cx="4513449" cy="818719"/>
+            <wp:extent cx="4513449" cy="818720"/>
             <wp:effectExtent l="0" t="0" r="0" b="0"/>
             <wp:docPr id="1073741830" name="officeArt object" descr="Screenshot 2024-12-19 at 16.50.03.png"/>
             <wp:cNvGraphicFramePr/>
@@ -3362,7 +3514,7 @@
                   <pic:spPr>
                     <a:xfrm>
                       <a:off x="0" y="0"/>
-                      <a:ext cx="4513449" cy="818719"/>
+                      <a:ext cx="4513449" cy="818720"/>
                     </a:xfrm>
                     <a:prstGeom prst="rect">
                       <a:avLst/>
@@ -3382,25 +3534,29 @@
     </w:p>
     <w:p>
       <w:pPr>
-        <w:pStyle w:val="Body"/>
-        <w:rPr>
-          <w:rFonts w:ascii="Nunito" w:cs="Nunito" w:hAnsi="Nunito" w:eastAsia="Nunito"/>
-          <w:sz w:val="20"/>
-          <w:szCs w:val="20"/>
-        </w:rPr>
-      </w:pPr>
-    </w:p>
-    <w:p>
-      <w:pPr>
-        <w:pStyle w:val="Body"/>
+        <w:pStyle w:val="Body A"/>
+        <w:rPr>
+          <w:rFonts w:ascii="Nunito" w:cs="Nunito" w:hAnsi="Nunito" w:eastAsia="Nunito"/>
+          <w:sz w:val="20"/>
+          <w:szCs w:val="20"/>
+        </w:rPr>
+      </w:pPr>
+    </w:p>
+    <w:p>
+      <w:pPr>
+        <w:pStyle w:val="Body A"/>
         <w:numPr>
           <w:ilvl w:val="0"/>
           <w:numId w:val="14"/>
         </w:numPr>
-        <w:rPr>
-          <w:rFonts w:ascii="Nunito" w:cs="Nunito" w:hAnsi="Nunito" w:eastAsia="Nunito"/>
-          <w:sz w:val="20"/>
-          <w:szCs w:val="20"/>
+        <w:bidi w:val="0"/>
+        <w:ind w:right="0"/>
+        <w:jc w:val="left"/>
+        <w:rPr>
+          <w:rFonts w:ascii="Nunito" w:cs="Nunito" w:hAnsi="Nunito" w:eastAsia="Nunito"/>
+          <w:sz w:val="20"/>
+          <w:szCs w:val="20"/>
+          <w:rtl w:val="0"/>
           <w:lang w:val="en-US"/>
         </w:rPr>
       </w:pPr>
@@ -3417,15 +3573,19 @@
     </w:p>
     <w:p>
       <w:pPr>
-        <w:pStyle w:val="Body"/>
+        <w:pStyle w:val="Body A"/>
         <w:numPr>
           <w:ilvl w:val="0"/>
           <w:numId w:val="14"/>
         </w:numPr>
-        <w:rPr>
-          <w:rFonts w:ascii="Nunito" w:cs="Nunito" w:hAnsi="Nunito" w:eastAsia="Nunito"/>
-          <w:sz w:val="20"/>
-          <w:szCs w:val="20"/>
+        <w:bidi w:val="0"/>
+        <w:ind w:right="0"/>
+        <w:jc w:val="left"/>
+        <w:rPr>
+          <w:rFonts w:ascii="Nunito" w:cs="Nunito" w:hAnsi="Nunito" w:eastAsia="Nunito"/>
+          <w:sz w:val="20"/>
+          <w:szCs w:val="20"/>
+          <w:rtl w:val="0"/>
           <w:lang w:val="en-US"/>
         </w:rPr>
       </w:pPr>
@@ -3442,15 +3602,19 @@
     </w:p>
     <w:p>
       <w:pPr>
-        <w:pStyle w:val="Body"/>
+        <w:pStyle w:val="Body A"/>
         <w:numPr>
           <w:ilvl w:val="0"/>
           <w:numId w:val="14"/>
         </w:numPr>
-        <w:rPr>
-          <w:rFonts w:ascii="Nunito" w:cs="Nunito" w:hAnsi="Nunito" w:eastAsia="Nunito"/>
-          <w:sz w:val="20"/>
-          <w:szCs w:val="20"/>
+        <w:bidi w:val="0"/>
+        <w:ind w:right="0"/>
+        <w:jc w:val="left"/>
+        <w:rPr>
+          <w:rFonts w:ascii="Nunito" w:cs="Nunito" w:hAnsi="Nunito" w:eastAsia="Nunito"/>
+          <w:sz w:val="20"/>
+          <w:szCs w:val="20"/>
+          <w:rtl w:val="0"/>
           <w:lang w:val="en-US"/>
         </w:rPr>
       </w:pPr>
@@ -3467,15 +3631,19 @@
     </w:p>
     <w:p>
       <w:pPr>
-        <w:pStyle w:val="Body"/>
+        <w:pStyle w:val="Body A"/>
         <w:numPr>
           <w:ilvl w:val="0"/>
           <w:numId w:val="14"/>
         </w:numPr>
-        <w:rPr>
-          <w:rFonts w:ascii="Nunito" w:cs="Nunito" w:hAnsi="Nunito" w:eastAsia="Nunito"/>
-          <w:sz w:val="20"/>
-          <w:szCs w:val="20"/>
+        <w:bidi w:val="0"/>
+        <w:ind w:right="0"/>
+        <w:jc w:val="left"/>
+        <w:rPr>
+          <w:rFonts w:ascii="Nunito" w:cs="Nunito" w:hAnsi="Nunito" w:eastAsia="Nunito"/>
+          <w:sz w:val="20"/>
+          <w:szCs w:val="20"/>
+          <w:rtl w:val="0"/>
           <w:lang w:val="en-US"/>
         </w:rPr>
       </w:pPr>
@@ -3512,15 +3680,19 @@
     </w:p>
     <w:p>
       <w:pPr>
-        <w:pStyle w:val="Body"/>
+        <w:pStyle w:val="Body A"/>
         <w:numPr>
           <w:ilvl w:val="0"/>
           <w:numId w:val="14"/>
         </w:numPr>
-        <w:rPr>
-          <w:rFonts w:ascii="Nunito" w:cs="Nunito" w:hAnsi="Nunito" w:eastAsia="Nunito"/>
-          <w:sz w:val="20"/>
-          <w:szCs w:val="20"/>
+        <w:bidi w:val="0"/>
+        <w:ind w:right="0"/>
+        <w:jc w:val="left"/>
+        <w:rPr>
+          <w:rFonts w:ascii="Nunito" w:cs="Nunito" w:hAnsi="Nunito" w:eastAsia="Nunito"/>
+          <w:sz w:val="20"/>
+          <w:szCs w:val="20"/>
+          <w:rtl w:val="0"/>
           <w:lang w:val="en-US"/>
         </w:rPr>
       </w:pPr>
@@ -3537,15 +3709,19 @@
     </w:p>
     <w:p>
       <w:pPr>
-        <w:pStyle w:val="Body"/>
+        <w:pStyle w:val="Body A"/>
         <w:numPr>
           <w:ilvl w:val="0"/>
           <w:numId w:val="14"/>
         </w:numPr>
-        <w:rPr>
-          <w:rFonts w:ascii="Nunito" w:cs="Nunito" w:hAnsi="Nunito" w:eastAsia="Nunito"/>
-          <w:sz w:val="20"/>
-          <w:szCs w:val="20"/>
+        <w:bidi w:val="0"/>
+        <w:ind w:right="0"/>
+        <w:jc w:val="left"/>
+        <w:rPr>
+          <w:rFonts w:ascii="Nunito" w:cs="Nunito" w:hAnsi="Nunito" w:eastAsia="Nunito"/>
+          <w:sz w:val="20"/>
+          <w:szCs w:val="20"/>
+          <w:rtl w:val="0"/>
           <w:lang w:val="en-US"/>
         </w:rPr>
       </w:pPr>
@@ -3562,15 +3738,19 @@
     </w:p>
     <w:p>
       <w:pPr>
-        <w:pStyle w:val="Body"/>
+        <w:pStyle w:val="Body A"/>
         <w:numPr>
           <w:ilvl w:val="0"/>
           <w:numId w:val="14"/>
         </w:numPr>
-        <w:rPr>
-          <w:rFonts w:ascii="Nunito" w:cs="Nunito" w:hAnsi="Nunito" w:eastAsia="Nunito"/>
-          <w:sz w:val="20"/>
-          <w:szCs w:val="20"/>
+        <w:bidi w:val="0"/>
+        <w:ind w:right="0"/>
+        <w:jc w:val="left"/>
+        <w:rPr>
+          <w:rFonts w:ascii="Nunito" w:cs="Nunito" w:hAnsi="Nunito" w:eastAsia="Nunito"/>
+          <w:sz w:val="20"/>
+          <w:szCs w:val="20"/>
+          <w:rtl w:val="0"/>
           <w:lang w:val="en-US"/>
         </w:rPr>
       </w:pPr>
@@ -3587,17 +3767,17 @@
     </w:p>
     <w:p>
       <w:pPr>
-        <w:pStyle w:val="Body"/>
-        <w:rPr>
-          <w:rFonts w:ascii="Nunito" w:cs="Nunito" w:hAnsi="Nunito" w:eastAsia="Nunito"/>
-          <w:sz w:val="20"/>
-          <w:szCs w:val="20"/>
-        </w:rPr>
-      </w:pPr>
-    </w:p>
-    <w:p>
-      <w:pPr>
-        <w:pStyle w:val="Body"/>
+        <w:pStyle w:val="Body A"/>
+        <w:rPr>
+          <w:rFonts w:ascii="Nunito" w:cs="Nunito" w:hAnsi="Nunito" w:eastAsia="Nunito"/>
+          <w:sz w:val="20"/>
+          <w:szCs w:val="20"/>
+        </w:rPr>
+      </w:pPr>
+    </w:p>
+    <w:p>
+      <w:pPr>
+        <w:pStyle w:val="Body A"/>
         <w:rPr>
           <w:rFonts w:ascii="Nunito" w:cs="Nunito" w:hAnsi="Nunito" w:eastAsia="Nunito"/>
           <w:sz w:val="20"/>
@@ -3617,15 +3797,19 @@
     </w:p>
     <w:p>
       <w:pPr>
-        <w:pStyle w:val="Body"/>
+        <w:pStyle w:val="Body A"/>
         <w:numPr>
           <w:ilvl w:val="0"/>
           <w:numId w:val="14"/>
         </w:numPr>
-        <w:rPr>
-          <w:rFonts w:ascii="Nunito" w:cs="Nunito" w:hAnsi="Nunito" w:eastAsia="Nunito"/>
-          <w:sz w:val="20"/>
-          <w:szCs w:val="20"/>
+        <w:bidi w:val="0"/>
+        <w:ind w:right="0"/>
+        <w:jc w:val="left"/>
+        <w:rPr>
+          <w:rFonts w:ascii="Nunito" w:cs="Nunito" w:hAnsi="Nunito" w:eastAsia="Nunito"/>
+          <w:sz w:val="20"/>
+          <w:szCs w:val="20"/>
+          <w:rtl w:val="0"/>
           <w:lang w:val="en-US"/>
         </w:rPr>
       </w:pPr>
@@ -3642,15 +3826,19 @@
     </w:p>
     <w:p>
       <w:pPr>
-        <w:pStyle w:val="Body"/>
+        <w:pStyle w:val="Body A"/>
         <w:numPr>
           <w:ilvl w:val="0"/>
           <w:numId w:val="14"/>
         </w:numPr>
-        <w:rPr>
-          <w:rFonts w:ascii="Nunito" w:cs="Nunito" w:hAnsi="Nunito" w:eastAsia="Nunito"/>
-          <w:sz w:val="20"/>
-          <w:szCs w:val="20"/>
+        <w:bidi w:val="0"/>
+        <w:ind w:right="0"/>
+        <w:jc w:val="left"/>
+        <w:rPr>
+          <w:rFonts w:ascii="Nunito" w:cs="Nunito" w:hAnsi="Nunito" w:eastAsia="Nunito"/>
+          <w:sz w:val="20"/>
+          <w:szCs w:val="20"/>
+          <w:rtl w:val="0"/>
           <w:lang w:val="en-US"/>
         </w:rPr>
       </w:pPr>
@@ -3667,15 +3855,19 @@
     </w:p>
     <w:p>
       <w:pPr>
-        <w:pStyle w:val="Body"/>
+        <w:pStyle w:val="Body A"/>
         <w:numPr>
           <w:ilvl w:val="0"/>
           <w:numId w:val="14"/>
         </w:numPr>
-        <w:rPr>
-          <w:rFonts w:ascii="Nunito" w:cs="Nunito" w:hAnsi="Nunito" w:eastAsia="Nunito"/>
-          <w:sz w:val="20"/>
-          <w:szCs w:val="20"/>
+        <w:bidi w:val="0"/>
+        <w:ind w:right="0"/>
+        <w:jc w:val="left"/>
+        <w:rPr>
+          <w:rFonts w:ascii="Nunito" w:cs="Nunito" w:hAnsi="Nunito" w:eastAsia="Nunito"/>
+          <w:sz w:val="20"/>
+          <w:szCs w:val="20"/>
+          <w:rtl w:val="0"/>
           <w:lang w:val="en-US"/>
         </w:rPr>
       </w:pPr>
@@ -3692,15 +3884,19 @@
     </w:p>
     <w:p>
       <w:pPr>
-        <w:pStyle w:val="Body"/>
+        <w:pStyle w:val="Body A"/>
         <w:numPr>
           <w:ilvl w:val="0"/>
           <w:numId w:val="14"/>
         </w:numPr>
-        <w:rPr>
-          <w:rFonts w:ascii="Nunito" w:cs="Nunito" w:hAnsi="Nunito" w:eastAsia="Nunito"/>
-          <w:sz w:val="20"/>
-          <w:szCs w:val="20"/>
+        <w:bidi w:val="0"/>
+        <w:ind w:right="0"/>
+        <w:jc w:val="left"/>
+        <w:rPr>
+          <w:rFonts w:ascii="Nunito" w:cs="Nunito" w:hAnsi="Nunito" w:eastAsia="Nunito"/>
+          <w:sz w:val="20"/>
+          <w:szCs w:val="20"/>
+          <w:rtl w:val="0"/>
           <w:lang w:val="en-US"/>
         </w:rPr>
       </w:pPr>
@@ -3717,15 +3913,19 @@
     </w:p>
     <w:p>
       <w:pPr>
-        <w:pStyle w:val="Body"/>
+        <w:pStyle w:val="Body A"/>
         <w:numPr>
           <w:ilvl w:val="0"/>
           <w:numId w:val="14"/>
         </w:numPr>
-        <w:rPr>
-          <w:rFonts w:ascii="Nunito" w:cs="Nunito" w:hAnsi="Nunito" w:eastAsia="Nunito"/>
-          <w:sz w:val="20"/>
-          <w:szCs w:val="20"/>
+        <w:bidi w:val="0"/>
+        <w:ind w:right="0"/>
+        <w:jc w:val="left"/>
+        <w:rPr>
+          <w:rFonts w:ascii="Nunito" w:cs="Nunito" w:hAnsi="Nunito" w:eastAsia="Nunito"/>
+          <w:sz w:val="20"/>
+          <w:szCs w:val="20"/>
+          <w:rtl w:val="0"/>
           <w:lang w:val="en-US"/>
         </w:rPr>
       </w:pPr>
@@ -3742,15 +3942,19 @@
     </w:p>
     <w:p>
       <w:pPr>
-        <w:pStyle w:val="Body"/>
+        <w:pStyle w:val="Body A"/>
         <w:numPr>
           <w:ilvl w:val="0"/>
           <w:numId w:val="14"/>
         </w:numPr>
-        <w:rPr>
-          <w:rFonts w:ascii="Nunito" w:cs="Nunito" w:hAnsi="Nunito" w:eastAsia="Nunito"/>
-          <w:sz w:val="20"/>
-          <w:szCs w:val="20"/>
+        <w:bidi w:val="0"/>
+        <w:ind w:right="0"/>
+        <w:jc w:val="left"/>
+        <w:rPr>
+          <w:rFonts w:ascii="Nunito" w:cs="Nunito" w:hAnsi="Nunito" w:eastAsia="Nunito"/>
+          <w:sz w:val="20"/>
+          <w:szCs w:val="20"/>
+          <w:rtl w:val="0"/>
           <w:lang w:val="en-US"/>
         </w:rPr>
       </w:pPr>
@@ -3785,15 +3989,19 @@
     </w:p>
     <w:p>
       <w:pPr>
-        <w:pStyle w:val="Body"/>
+        <w:pStyle w:val="Body A"/>
         <w:numPr>
           <w:ilvl w:val="0"/>
           <w:numId w:val="14"/>
         </w:numPr>
-        <w:rPr>
-          <w:rFonts w:ascii="Nunito" w:cs="Nunito" w:hAnsi="Nunito" w:eastAsia="Nunito"/>
-          <w:sz w:val="20"/>
-          <w:szCs w:val="20"/>
+        <w:bidi w:val="0"/>
+        <w:ind w:right="0"/>
+        <w:jc w:val="left"/>
+        <w:rPr>
+          <w:rFonts w:ascii="Nunito" w:cs="Nunito" w:hAnsi="Nunito" w:eastAsia="Nunito"/>
+          <w:sz w:val="20"/>
+          <w:szCs w:val="20"/>
+          <w:rtl w:val="0"/>
           <w:lang w:val="en-US"/>
         </w:rPr>
       </w:pPr>
@@ -3836,13 +4044,13 @@
         <w:drawing xmlns:a="http://schemas.openxmlformats.org/drawingml/2006/main">
           <wp:anchor distT="152400" distB="152400" distL="152400" distR="152400" simplePos="0" relativeHeight="251663360" behindDoc="0" locked="0" layoutInCell="1" allowOverlap="1">
             <wp:simplePos x="0" y="0"/>
-            <wp:positionH relativeFrom="margin">
-              <wp:posOffset>-6350</wp:posOffset>
+            <wp:positionH relativeFrom="page">
+              <wp:posOffset>908050</wp:posOffset>
             </wp:positionH>
             <wp:positionV relativeFrom="line">
               <wp:posOffset>323079</wp:posOffset>
             </wp:positionV>
-            <wp:extent cx="4590202" cy="776538"/>
+            <wp:extent cx="4590202" cy="776539"/>
             <wp:effectExtent l="0" t="0" r="0" b="0"/>
             <wp:wrapThrough wrapText="bothSides" distL="152400" distR="152400">
               <wp:wrapPolygon edited="1">
@@ -3875,7 +4083,7 @@
                   <pic:spPr>
                     <a:xfrm>
                       <a:off x="0" y="0"/>
-                      <a:ext cx="4590202" cy="776538"/>
+                      <a:ext cx="4590202" cy="776539"/>
                     </a:xfrm>
                     <a:prstGeom prst="rect">
                       <a:avLst/>
@@ -3895,95 +4103,99 @@
     </w:p>
     <w:p>
       <w:pPr>
-        <w:pStyle w:val="Body"/>
-        <w:rPr>
-          <w:rFonts w:ascii="Nunito" w:cs="Nunito" w:hAnsi="Nunito" w:eastAsia="Nunito"/>
-          <w:sz w:val="20"/>
-          <w:szCs w:val="20"/>
-        </w:rPr>
-      </w:pPr>
-    </w:p>
-    <w:p>
-      <w:pPr>
-        <w:pStyle w:val="Body"/>
-        <w:rPr>
-          <w:rFonts w:ascii="Nunito" w:cs="Nunito" w:hAnsi="Nunito" w:eastAsia="Nunito"/>
-          <w:sz w:val="20"/>
-          <w:szCs w:val="20"/>
-        </w:rPr>
-      </w:pPr>
-    </w:p>
-    <w:p>
-      <w:pPr>
-        <w:pStyle w:val="Body"/>
-        <w:rPr>
-          <w:rFonts w:ascii="Nunito" w:cs="Nunito" w:hAnsi="Nunito" w:eastAsia="Nunito"/>
-          <w:sz w:val="20"/>
-          <w:szCs w:val="20"/>
-        </w:rPr>
-      </w:pPr>
-    </w:p>
-    <w:p>
-      <w:pPr>
-        <w:pStyle w:val="Body"/>
-        <w:rPr>
-          <w:rFonts w:ascii="Nunito" w:cs="Nunito" w:hAnsi="Nunito" w:eastAsia="Nunito"/>
-          <w:sz w:val="20"/>
-          <w:szCs w:val="20"/>
-        </w:rPr>
-      </w:pPr>
-    </w:p>
-    <w:p>
-      <w:pPr>
-        <w:pStyle w:val="Body"/>
-        <w:rPr>
-          <w:rFonts w:ascii="Nunito" w:cs="Nunito" w:hAnsi="Nunito" w:eastAsia="Nunito"/>
-          <w:sz w:val="20"/>
-          <w:szCs w:val="20"/>
-        </w:rPr>
-      </w:pPr>
-    </w:p>
-    <w:p>
-      <w:pPr>
-        <w:pStyle w:val="Body"/>
-        <w:rPr>
-          <w:rFonts w:ascii="Nunito" w:cs="Nunito" w:hAnsi="Nunito" w:eastAsia="Nunito"/>
-          <w:sz w:val="20"/>
-          <w:szCs w:val="20"/>
-        </w:rPr>
-      </w:pPr>
-    </w:p>
-    <w:p>
-      <w:pPr>
-        <w:pStyle w:val="Body"/>
-        <w:rPr>
-          <w:rFonts w:ascii="Nunito" w:cs="Nunito" w:hAnsi="Nunito" w:eastAsia="Nunito"/>
-          <w:sz w:val="20"/>
-          <w:szCs w:val="20"/>
-        </w:rPr>
-      </w:pPr>
-    </w:p>
-    <w:p>
-      <w:pPr>
-        <w:pStyle w:val="Body"/>
-        <w:rPr>
-          <w:rFonts w:ascii="Nunito" w:cs="Nunito" w:hAnsi="Nunito" w:eastAsia="Nunito"/>
-          <w:sz w:val="20"/>
-          <w:szCs w:val="20"/>
-        </w:rPr>
-      </w:pPr>
-    </w:p>
-    <w:p>
-      <w:pPr>
-        <w:pStyle w:val="Body"/>
+        <w:pStyle w:val="Body A"/>
+        <w:rPr>
+          <w:rFonts w:ascii="Nunito" w:cs="Nunito" w:hAnsi="Nunito" w:eastAsia="Nunito"/>
+          <w:sz w:val="20"/>
+          <w:szCs w:val="20"/>
+        </w:rPr>
+      </w:pPr>
+    </w:p>
+    <w:p>
+      <w:pPr>
+        <w:pStyle w:val="Body A"/>
+        <w:rPr>
+          <w:rFonts w:ascii="Nunito" w:cs="Nunito" w:hAnsi="Nunito" w:eastAsia="Nunito"/>
+          <w:sz w:val="20"/>
+          <w:szCs w:val="20"/>
+        </w:rPr>
+      </w:pPr>
+    </w:p>
+    <w:p>
+      <w:pPr>
+        <w:pStyle w:val="Body A"/>
+        <w:rPr>
+          <w:rFonts w:ascii="Nunito" w:cs="Nunito" w:hAnsi="Nunito" w:eastAsia="Nunito"/>
+          <w:sz w:val="20"/>
+          <w:szCs w:val="20"/>
+        </w:rPr>
+      </w:pPr>
+    </w:p>
+    <w:p>
+      <w:pPr>
+        <w:pStyle w:val="Body A"/>
+        <w:rPr>
+          <w:rFonts w:ascii="Nunito" w:cs="Nunito" w:hAnsi="Nunito" w:eastAsia="Nunito"/>
+          <w:sz w:val="20"/>
+          <w:szCs w:val="20"/>
+        </w:rPr>
+      </w:pPr>
+    </w:p>
+    <w:p>
+      <w:pPr>
+        <w:pStyle w:val="Body A"/>
+        <w:rPr>
+          <w:rFonts w:ascii="Nunito" w:cs="Nunito" w:hAnsi="Nunito" w:eastAsia="Nunito"/>
+          <w:sz w:val="20"/>
+          <w:szCs w:val="20"/>
+        </w:rPr>
+      </w:pPr>
+    </w:p>
+    <w:p>
+      <w:pPr>
+        <w:pStyle w:val="Body A"/>
+        <w:rPr>
+          <w:rFonts w:ascii="Nunito" w:cs="Nunito" w:hAnsi="Nunito" w:eastAsia="Nunito"/>
+          <w:sz w:val="20"/>
+          <w:szCs w:val="20"/>
+        </w:rPr>
+      </w:pPr>
+    </w:p>
+    <w:p>
+      <w:pPr>
+        <w:pStyle w:val="Body A"/>
+        <w:rPr>
+          <w:rFonts w:ascii="Nunito" w:cs="Nunito" w:hAnsi="Nunito" w:eastAsia="Nunito"/>
+          <w:sz w:val="20"/>
+          <w:szCs w:val="20"/>
+        </w:rPr>
+      </w:pPr>
+    </w:p>
+    <w:p>
+      <w:pPr>
+        <w:pStyle w:val="Body A"/>
+        <w:rPr>
+          <w:rFonts w:ascii="Nunito" w:cs="Nunito" w:hAnsi="Nunito" w:eastAsia="Nunito"/>
+          <w:sz w:val="20"/>
+          <w:szCs w:val="20"/>
+        </w:rPr>
+      </w:pPr>
+    </w:p>
+    <w:p>
+      <w:pPr>
+        <w:pStyle w:val="Body A"/>
         <w:numPr>
           <w:ilvl w:val="0"/>
           <w:numId w:val="14"/>
         </w:numPr>
-        <w:rPr>
-          <w:rFonts w:ascii="Nunito" w:cs="Nunito" w:hAnsi="Nunito" w:eastAsia="Nunito"/>
-          <w:sz w:val="20"/>
-          <w:szCs w:val="20"/>
+        <w:bidi w:val="0"/>
+        <w:ind w:right="0"/>
+        <w:jc w:val="left"/>
+        <w:rPr>
+          <w:rFonts w:ascii="Nunito" w:cs="Nunito" w:hAnsi="Nunito" w:eastAsia="Nunito"/>
+          <w:sz w:val="20"/>
+          <w:szCs w:val="20"/>
+          <w:rtl w:val="0"/>
           <w:lang w:val="en-US"/>
         </w:rPr>
       </w:pPr>
@@ -4000,15 +4212,19 @@
     </w:p>
     <w:p>
       <w:pPr>
-        <w:pStyle w:val="Body"/>
+        <w:pStyle w:val="Body A"/>
         <w:numPr>
           <w:ilvl w:val="0"/>
           <w:numId w:val="14"/>
         </w:numPr>
-        <w:rPr>
-          <w:rFonts w:ascii="Nunito" w:cs="Nunito" w:hAnsi="Nunito" w:eastAsia="Nunito"/>
-          <w:sz w:val="20"/>
-          <w:szCs w:val="20"/>
+        <w:bidi w:val="0"/>
+        <w:ind w:right="0"/>
+        <w:jc w:val="left"/>
+        <w:rPr>
+          <w:rFonts w:ascii="Nunito" w:cs="Nunito" w:hAnsi="Nunito" w:eastAsia="Nunito"/>
+          <w:sz w:val="20"/>
+          <w:szCs w:val="20"/>
+          <w:rtl w:val="0"/>
           <w:lang w:val="en-US"/>
         </w:rPr>
       </w:pPr>
@@ -4025,15 +4241,19 @@
     </w:p>
     <w:p>
       <w:pPr>
-        <w:pStyle w:val="Body"/>
+        <w:pStyle w:val="Body A"/>
         <w:numPr>
           <w:ilvl w:val="0"/>
           <w:numId w:val="14"/>
         </w:numPr>
-        <w:rPr>
-          <w:rFonts w:ascii="Nunito" w:cs="Nunito" w:hAnsi="Nunito" w:eastAsia="Nunito"/>
-          <w:sz w:val="20"/>
-          <w:szCs w:val="20"/>
+        <w:bidi w:val="0"/>
+        <w:ind w:right="0"/>
+        <w:jc w:val="left"/>
+        <w:rPr>
+          <w:rFonts w:ascii="Nunito" w:cs="Nunito" w:hAnsi="Nunito" w:eastAsia="Nunito"/>
+          <w:sz w:val="20"/>
+          <w:szCs w:val="20"/>
+          <w:rtl w:val="0"/>
           <w:lang w:val="en-US"/>
         </w:rPr>
       </w:pPr>
@@ -4050,15 +4270,19 @@
     </w:p>
     <w:p>
       <w:pPr>
-        <w:pStyle w:val="Body"/>
+        <w:pStyle w:val="Body A"/>
         <w:numPr>
           <w:ilvl w:val="0"/>
           <w:numId w:val="14"/>
         </w:numPr>
-        <w:rPr>
-          <w:rFonts w:ascii="Nunito" w:cs="Nunito" w:hAnsi="Nunito" w:eastAsia="Nunito"/>
-          <w:sz w:val="20"/>
-          <w:szCs w:val="20"/>
+        <w:bidi w:val="0"/>
+        <w:ind w:right="0"/>
+        <w:jc w:val="left"/>
+        <w:rPr>
+          <w:rFonts w:ascii="Nunito" w:cs="Nunito" w:hAnsi="Nunito" w:eastAsia="Nunito"/>
+          <w:sz w:val="20"/>
+          <w:szCs w:val="20"/>
+          <w:rtl w:val="0"/>
           <w:lang w:val="en-US"/>
         </w:rPr>
       </w:pPr>
@@ -4075,15 +4299,19 @@
     </w:p>
     <w:p>
       <w:pPr>
-        <w:pStyle w:val="Body"/>
+        <w:pStyle w:val="Body A"/>
         <w:numPr>
           <w:ilvl w:val="0"/>
           <w:numId w:val="14"/>
         </w:numPr>
-        <w:rPr>
-          <w:rFonts w:ascii="Nunito" w:cs="Nunito" w:hAnsi="Nunito" w:eastAsia="Nunito"/>
-          <w:sz w:val="20"/>
-          <w:szCs w:val="20"/>
+        <w:bidi w:val="0"/>
+        <w:ind w:right="0"/>
+        <w:jc w:val="left"/>
+        <w:rPr>
+          <w:rFonts w:ascii="Nunito" w:cs="Nunito" w:hAnsi="Nunito" w:eastAsia="Nunito"/>
+          <w:sz w:val="20"/>
+          <w:szCs w:val="20"/>
+          <w:rtl w:val="0"/>
           <w:lang w:val="en-US"/>
         </w:rPr>
       </w:pPr>
@@ -4100,15 +4328,19 @@
     </w:p>
     <w:p>
       <w:pPr>
-        <w:pStyle w:val="Body"/>
+        <w:pStyle w:val="Body A"/>
         <w:numPr>
           <w:ilvl w:val="0"/>
           <w:numId w:val="14"/>
         </w:numPr>
-        <w:rPr>
-          <w:rFonts w:ascii="Nunito" w:cs="Nunito" w:hAnsi="Nunito" w:eastAsia="Nunito"/>
-          <w:sz w:val="20"/>
-          <w:szCs w:val="20"/>
+        <w:bidi w:val="0"/>
+        <w:ind w:right="0"/>
+        <w:jc w:val="left"/>
+        <w:rPr>
+          <w:rFonts w:ascii="Nunito" w:cs="Nunito" w:hAnsi="Nunito" w:eastAsia="Nunito"/>
+          <w:sz w:val="20"/>
+          <w:szCs w:val="20"/>
+          <w:rtl w:val="0"/>
           <w:lang w:val="en-US"/>
         </w:rPr>
       </w:pPr>
@@ -4125,15 +4357,19 @@
     </w:p>
     <w:p>
       <w:pPr>
-        <w:pStyle w:val="Body"/>
+        <w:pStyle w:val="Body A"/>
         <w:numPr>
           <w:ilvl w:val="0"/>
           <w:numId w:val="14"/>
         </w:numPr>
-        <w:rPr>
-          <w:rFonts w:ascii="Nunito" w:cs="Nunito" w:hAnsi="Nunito" w:eastAsia="Nunito"/>
-          <w:sz w:val="20"/>
-          <w:szCs w:val="20"/>
+        <w:bidi w:val="0"/>
+        <w:ind w:right="0"/>
+        <w:jc w:val="left"/>
+        <w:rPr>
+          <w:rFonts w:ascii="Nunito" w:cs="Nunito" w:hAnsi="Nunito" w:eastAsia="Nunito"/>
+          <w:sz w:val="20"/>
+          <w:szCs w:val="20"/>
+          <w:rtl w:val="0"/>
           <w:lang w:val="en-US"/>
         </w:rPr>
       </w:pPr>
@@ -4150,15 +4386,19 @@
     </w:p>
     <w:p>
       <w:pPr>
-        <w:pStyle w:val="Body"/>
+        <w:pStyle w:val="Body A"/>
         <w:numPr>
           <w:ilvl w:val="0"/>
           <w:numId w:val="14"/>
         </w:numPr>
-        <w:rPr>
-          <w:rFonts w:ascii="Nunito" w:cs="Nunito" w:hAnsi="Nunito" w:eastAsia="Nunito"/>
-          <w:sz w:val="20"/>
-          <w:szCs w:val="20"/>
+        <w:bidi w:val="0"/>
+        <w:ind w:right="0"/>
+        <w:jc w:val="left"/>
+        <w:rPr>
+          <w:rFonts w:ascii="Nunito" w:cs="Nunito" w:hAnsi="Nunito" w:eastAsia="Nunito"/>
+          <w:sz w:val="20"/>
+          <w:szCs w:val="20"/>
+          <w:rtl w:val="0"/>
           <w:lang w:val="en-US"/>
         </w:rPr>
       </w:pPr>
@@ -4175,7 +4415,7 @@
     </w:p>
     <w:p>
       <w:pPr>
-        <w:pStyle w:val="Body"/>
+        <w:pStyle w:val="Body A"/>
         <w:rPr>
           <w:rFonts w:ascii="Nunito" w:cs="Nunito" w:hAnsi="Nunito" w:eastAsia="Nunito"/>
           <w:i w:val="1"/>
@@ -4187,7 +4427,7 @@
     </w:p>
     <w:p>
       <w:pPr>
-        <w:pStyle w:val="Body"/>
+        <w:pStyle w:val="Body A"/>
         <w:rPr>
           <w:rFonts w:ascii="Nunito" w:cs="Nunito" w:hAnsi="Nunito" w:eastAsia="Nunito"/>
           <w:b w:val="1"/>
@@ -4211,7 +4451,7 @@
     </w:p>
     <w:p>
       <w:pPr>
-        <w:pStyle w:val="Body"/>
+        <w:pStyle w:val="Body A"/>
         <w:rPr>
           <w:rFonts w:ascii="Nunito" w:cs="Nunito" w:hAnsi="Nunito" w:eastAsia="Nunito"/>
           <w:b w:val="1"/>
@@ -4308,47 +4548,23 @@
           <w:rtl w:val="0"/>
           <w:lang w:val="en-US"/>
         </w:rPr>
-        <w:t>Creating my reset function was a challenge as I had so many timers within my code, some nested within others. I now know that I need to remember every single timer needs to be cleared indiv</w:t>
-      </w:r>
-      <w:r>
-        <w:rPr>
-          <w:rFonts w:ascii="Nunito" w:cs="Nunito" w:hAnsi="Nunito" w:eastAsia="Nunito"/>
-          <w:sz w:val="20"/>
-          <w:szCs w:val="20"/>
-          <w:rtl w:val="0"/>
-          <w:lang w:val="en-US"/>
-        </w:rPr>
-        <w:t>i</w:t>
-      </w:r>
-      <w:r>
-        <w:rPr>
-          <w:rFonts w:ascii="Nunito" w:cs="Nunito" w:hAnsi="Nunito" w:eastAsia="Nunito"/>
-          <w:sz w:val="20"/>
-          <w:szCs w:val="20"/>
-          <w:rtl w:val="0"/>
-          <w:lang w:val="en-US"/>
-        </w:rPr>
-        <w:t>dually for the game to reset.</w:t>
+        <w:t>Creating my reset function was a challenge as I had so many timers within my code, some nested within others. I now know that I need to remember every single timer needs to be cleared individually for the game to reset.</w:t>
       </w:r>
     </w:p>
     <w:p>
       <w:pPr>
         <w:pStyle w:val="Default"/>
-        <w:bidi w:val="0"/>
         <w:spacing w:before="0" w:after="196" w:line="240" w:lineRule="auto"/>
-        <w:ind w:left="0" w:right="0" w:firstLine="0"/>
-        <w:jc w:val="left"/>
         <w:rPr>
           <w:rFonts w:ascii="Helvetica" w:cs="Helvetica" w:hAnsi="Helvetica" w:eastAsia="Helvetica"/>
           <w:sz w:val="20"/>
           <w:szCs w:val="20"/>
-          <w:rtl w:val="0"/>
-        </w:rPr>
-      </w:pPr>
-    </w:p>
-    <w:p>
-      <w:pPr>
-        <w:pStyle w:val="Body"/>
+        </w:rPr>
+      </w:pPr>
+    </w:p>
+    <w:p>
+      <w:pPr>
+        <w:pStyle w:val="Body A"/>
         <w:rPr>
           <w:rFonts w:ascii="Nunito" w:cs="Nunito" w:hAnsi="Nunito" w:eastAsia="Nunito"/>
           <w:b w:val="1"/>
@@ -4372,7 +4588,7 @@
     </w:p>
     <w:p>
       <w:pPr>
-        <w:pStyle w:val="Body"/>
+        <w:pStyle w:val="Body A"/>
         <w:rPr>
           <w:rFonts w:ascii="Nunito" w:cs="Nunito" w:hAnsi="Nunito" w:eastAsia="Nunito"/>
           <w:b w:val="1"/>
@@ -4444,7 +4660,7 @@
     </w:p>
     <w:p>
       <w:pPr>
-        <w:pStyle w:val="Body"/>
+        <w:pStyle w:val="Body A"/>
         <w:rPr>
           <w:rFonts w:ascii="Nunito" w:cs="Nunito" w:hAnsi="Nunito" w:eastAsia="Nunito"/>
           <w:b w:val="1"/>
@@ -4456,7 +4672,7 @@
     </w:p>
     <w:p>
       <w:pPr>
-        <w:pStyle w:val="Body"/>
+        <w:pStyle w:val="Body A"/>
         <w:rPr>
           <w:rFonts w:ascii="Nunito" w:cs="Nunito" w:hAnsi="Nunito" w:eastAsia="Nunito"/>
           <w:b w:val="1"/>
@@ -4480,7 +4696,7 @@
     </w:p>
     <w:p>
       <w:pPr>
-        <w:pStyle w:val="Body"/>
+        <w:pStyle w:val="Body A"/>
         <w:rPr>
           <w:rFonts w:ascii="Nunito" w:cs="Nunito" w:hAnsi="Nunito" w:eastAsia="Nunito"/>
           <w:b w:val="1"/>
@@ -4582,7 +4798,7 @@
     </w:p>
     <w:p>
       <w:pPr>
-        <w:pStyle w:val="Body"/>
+        <w:pStyle w:val="Body A"/>
         <w:rPr>
           <w:rFonts w:ascii="Nunito" w:cs="Nunito" w:hAnsi="Nunito" w:eastAsia="Nunito"/>
           <w:i w:val="1"/>
@@ -4594,7 +4810,7 @@
     </w:p>
     <w:p>
       <w:pPr>
-        <w:pStyle w:val="Body"/>
+        <w:pStyle w:val="Body A"/>
         <w:rPr>
           <w:rFonts w:ascii="Nunito" w:cs="Nunito" w:hAnsi="Nunito" w:eastAsia="Nunito"/>
           <w:i w:val="1"/>
@@ -4607,17 +4823,13 @@
     <w:p>
       <w:pPr>
         <w:pStyle w:val="Default"/>
-        <w:bidi w:val="0"/>
         <w:spacing w:before="0" w:after="320" w:line="240" w:lineRule="auto"/>
-        <w:ind w:left="0" w:right="0" w:firstLine="0"/>
-        <w:jc w:val="left"/>
         <w:rPr>
           <w:rFonts w:ascii="Helvetica" w:cs="Helvetica" w:hAnsi="Helvetica" w:eastAsia="Helvetica"/>
           <w:b w:val="1"/>
           <w:bCs w:val="1"/>
           <w:sz w:val="22"/>
           <w:szCs w:val="22"/>
-          <w:rtl w:val="0"/>
         </w:rPr>
       </w:pPr>
       <w:r>
@@ -4636,17 +4848,15 @@
     <w:p>
       <w:pPr>
         <w:pStyle w:val="Default"/>
-        <w:bidi w:val="0"/>
         <w:spacing w:before="0" w:after="320" w:line="240" w:lineRule="auto"/>
-        <w:ind w:left="0" w:right="0" w:firstLine="0"/>
-        <w:jc w:val="left"/>
-        <w:rPr>
+        <w:rPr>
+          <w:rStyle w:val="None"/>
           <w:rFonts w:ascii="Helvetica" w:cs="Helvetica" w:hAnsi="Helvetica" w:eastAsia="Helvetica"/>
           <w:outline w:val="0"/>
           <w:color w:val="cccccc"/>
           <w:sz w:val="22"/>
           <w:szCs w:val="22"/>
-          <w:rtl w:val="0"/>
+          <w:u w:color="cccccc"/>
           <w14:textFill>
             <w14:solidFill>
               <w14:srgbClr w14:val="CCCCCC"/>
@@ -4657,107 +4867,96 @@
       <w:r>
         <w:rPr>
           <w:rStyle w:val="Hyperlink.0"/>
-          <w:rFonts w:ascii="Helvetica" w:cs="Helvetica" w:hAnsi="Helvetica" w:eastAsia="Helvetica"/>
-          <w:outline w:val="0"/>
-          <w:color w:val="0000ff"/>
-          <w:sz w:val="22"/>
-          <w:szCs w:val="22"/>
-          <w:u w:val="single" w:color="0000ff"/>
-          <w:rtl w:val="0"/>
-          <w14:textFill>
-            <w14:solidFill>
-              <w14:srgbClr w14:val="0000FF"/>
-            </w14:solidFill>
-          </w14:textFill>
         </w:rPr>
         <w:fldChar w:fldCharType="begin" w:fldLock="0"/>
       </w:r>
       <w:r>
         <w:rPr>
           <w:rStyle w:val="Hyperlink.0"/>
-          <w:rFonts w:ascii="Helvetica" w:cs="Helvetica" w:hAnsi="Helvetica" w:eastAsia="Helvetica"/>
-          <w:outline w:val="0"/>
-          <w:color w:val="0000ff"/>
-          <w:sz w:val="22"/>
-          <w:szCs w:val="22"/>
-          <w:u w:val="single" w:color="0000ff"/>
-          <w:rtl w:val="0"/>
-          <w14:textFill>
-            <w14:solidFill>
-              <w14:srgbClr w14:val="0000FF"/>
-            </w14:solidFill>
-          </w14:textFill>
         </w:rPr>
         <w:instrText xml:space="preserve"> HYPERLINK "https://www.deviantart.com/scpthunder/art/Pixel-rocket-358437926"</w:instrText>
       </w:r>
       <w:r>
         <w:rPr>
           <w:rStyle w:val="Hyperlink.0"/>
-          <w:rFonts w:ascii="Helvetica" w:cs="Helvetica" w:hAnsi="Helvetica" w:eastAsia="Helvetica"/>
-          <w:outline w:val="0"/>
-          <w:color w:val="0000ff"/>
-          <w:sz w:val="22"/>
-          <w:szCs w:val="22"/>
-          <w:u w:val="single" w:color="0000ff"/>
-          <w:rtl w:val="0"/>
-          <w14:textFill>
-            <w14:solidFill>
-              <w14:srgbClr w14:val="0000FF"/>
-            </w14:solidFill>
-          </w14:textFill>
         </w:rPr>
         <w:fldChar w:fldCharType="separate" w:fldLock="0"/>
       </w:r>
       <w:r>
         <w:rPr>
           <w:rStyle w:val="Hyperlink.0"/>
-          <w:rFonts w:ascii="Helvetica" w:hAnsi="Helvetica"/>
-          <w:outline w:val="0"/>
-          <w:color w:val="0000ff"/>
-          <w:sz w:val="22"/>
-          <w:szCs w:val="22"/>
-          <w:u w:val="single" w:color="0000ff"/>
-          <w:rtl w:val="0"/>
-          <w:lang w:val="en-US"/>
-          <w14:textFill>
-            <w14:solidFill>
-              <w14:srgbClr w14:val="0000FF"/>
-            </w14:solidFill>
-          </w14:textFill>
+          <w:rtl w:val="0"/>
+          <w:lang w:val="en-US"/>
         </w:rPr>
         <w:t>https://www.deviantart.com/scpthunder/art/Pixel-rocket-358437926</w:t>
       </w:r>
       <w:r>
-        <w:rPr>
+        <w:rPr/>
+        <w:fldChar w:fldCharType="end" w:fldLock="0"/>
+      </w:r>
+    </w:p>
+    <w:p>
+      <w:pPr>
+        <w:pStyle w:val="Default"/>
+        <w:spacing w:before="0" w:after="320" w:line="240" w:lineRule="auto"/>
+        <w:rPr>
+          <w:rStyle w:val="None"/>
           <w:rFonts w:ascii="Helvetica" w:cs="Helvetica" w:hAnsi="Helvetica" w:eastAsia="Helvetica"/>
           <w:outline w:val="0"/>
           <w:color w:val="cccccc"/>
           <w:sz w:val="22"/>
           <w:szCs w:val="22"/>
-          <w:rtl w:val="0"/>
+          <w:u w:color="cccccc"/>
           <w14:textFill>
             <w14:solidFill>
               <w14:srgbClr w14:val="CCCCCC"/>
             </w14:solidFill>
           </w14:textFill>
         </w:rPr>
+      </w:pPr>
+      <w:r>
+        <w:rPr>
+          <w:rStyle w:val="Hyperlink.0"/>
+        </w:rPr>
+        <w:fldChar w:fldCharType="begin" w:fldLock="0"/>
+      </w:r>
+      <w:r>
+        <w:rPr>
+          <w:rStyle w:val="Hyperlink.0"/>
+        </w:rPr>
+        <w:instrText xml:space="preserve"> HYPERLINK "https://www.pngall.com/space-invaders-png/"</w:instrText>
+      </w:r>
+      <w:r>
+        <w:rPr>
+          <w:rStyle w:val="Hyperlink.0"/>
+        </w:rPr>
+        <w:fldChar w:fldCharType="separate" w:fldLock="0"/>
+      </w:r>
+      <w:r>
+        <w:rPr>
+          <w:rStyle w:val="Hyperlink.0"/>
+          <w:rtl w:val="0"/>
+          <w:lang w:val="en-US"/>
+        </w:rPr>
+        <w:t>https://www.pngall.com/space-invaders-png/</w:t>
+      </w:r>
+      <w:r>
+        <w:rPr/>
         <w:fldChar w:fldCharType="end" w:fldLock="0"/>
       </w:r>
     </w:p>
     <w:p>
       <w:pPr>
         <w:pStyle w:val="Default"/>
-        <w:bidi w:val="0"/>
         <w:spacing w:before="0" w:after="320" w:line="240" w:lineRule="auto"/>
-        <w:ind w:left="0" w:right="0" w:firstLine="0"/>
-        <w:jc w:val="left"/>
-        <w:rPr>
+        <w:rPr>
+          <w:rStyle w:val="None"/>
           <w:rFonts w:ascii="Helvetica" w:cs="Helvetica" w:hAnsi="Helvetica" w:eastAsia="Helvetica"/>
           <w:outline w:val="0"/>
           <w:color w:val="cccccc"/>
           <w:sz w:val="22"/>
           <w:szCs w:val="22"/>
-          <w:rtl w:val="0"/>
+          <w:u w:color="cccccc"/>
           <w14:textFill>
             <w14:solidFill>
               <w14:srgbClr w14:val="CCCCCC"/>
@@ -4768,107 +4967,96 @@
       <w:r>
         <w:rPr>
           <w:rStyle w:val="Hyperlink.0"/>
-          <w:rFonts w:ascii="Helvetica" w:cs="Helvetica" w:hAnsi="Helvetica" w:eastAsia="Helvetica"/>
-          <w:outline w:val="0"/>
-          <w:color w:val="0000ff"/>
-          <w:sz w:val="22"/>
-          <w:szCs w:val="22"/>
-          <w:u w:val="single" w:color="0000ff"/>
-          <w:rtl w:val="0"/>
-          <w14:textFill>
-            <w14:solidFill>
-              <w14:srgbClr w14:val="0000FF"/>
-            </w14:solidFill>
-          </w14:textFill>
         </w:rPr>
         <w:fldChar w:fldCharType="begin" w:fldLock="0"/>
       </w:r>
       <w:r>
         <w:rPr>
           <w:rStyle w:val="Hyperlink.0"/>
-          <w:rFonts w:ascii="Helvetica" w:cs="Helvetica" w:hAnsi="Helvetica" w:eastAsia="Helvetica"/>
-          <w:outline w:val="0"/>
-          <w:color w:val="0000ff"/>
-          <w:sz w:val="22"/>
-          <w:szCs w:val="22"/>
-          <w:u w:val="single" w:color="0000ff"/>
-          <w:rtl w:val="0"/>
-          <w14:textFill>
-            <w14:solidFill>
-              <w14:srgbClr w14:val="0000FF"/>
-            </w14:solidFill>
-          </w14:textFill>
-        </w:rPr>
-        <w:instrText xml:space="preserve"> HYPERLINK "https://www.pngall.com/space-invaders-png/"</w:instrText>
+        </w:rPr>
+        <w:instrText xml:space="preserve"> HYPERLINK "https://www.pngkey.com/maxpic/u2w7w7a9y3y3i1e6/"</w:instrText>
       </w:r>
       <w:r>
         <w:rPr>
           <w:rStyle w:val="Hyperlink.0"/>
-          <w:rFonts w:ascii="Helvetica" w:cs="Helvetica" w:hAnsi="Helvetica" w:eastAsia="Helvetica"/>
-          <w:outline w:val="0"/>
-          <w:color w:val="0000ff"/>
-          <w:sz w:val="22"/>
-          <w:szCs w:val="22"/>
-          <w:u w:val="single" w:color="0000ff"/>
-          <w:rtl w:val="0"/>
-          <w14:textFill>
-            <w14:solidFill>
-              <w14:srgbClr w14:val="0000FF"/>
-            </w14:solidFill>
-          </w14:textFill>
         </w:rPr>
         <w:fldChar w:fldCharType="separate" w:fldLock="0"/>
       </w:r>
       <w:r>
         <w:rPr>
           <w:rStyle w:val="Hyperlink.0"/>
-          <w:rFonts w:ascii="Helvetica" w:hAnsi="Helvetica"/>
-          <w:outline w:val="0"/>
-          <w:color w:val="0000ff"/>
-          <w:sz w:val="22"/>
-          <w:szCs w:val="22"/>
-          <w:u w:val="single" w:color="0000ff"/>
-          <w:rtl w:val="0"/>
-          <w:lang w:val="en-US"/>
-          <w14:textFill>
-            <w14:solidFill>
-              <w14:srgbClr w14:val="0000FF"/>
-            </w14:solidFill>
-          </w14:textFill>
-        </w:rPr>
-        <w:t>https://www.pngall.com/space-invaders-png/</w:t>
-      </w:r>
-      <w:r>
-        <w:rPr>
+          <w:rtl w:val="0"/>
+          <w:lang w:val="en-US"/>
+        </w:rPr>
+        <w:t>https://www.pngkey.com/maxpic/u2w7w7a9y3y3i1e6/</w:t>
+      </w:r>
+      <w:r>
+        <w:rPr/>
+        <w:fldChar w:fldCharType="end" w:fldLock="0"/>
+      </w:r>
+    </w:p>
+    <w:p>
+      <w:pPr>
+        <w:pStyle w:val="Default"/>
+        <w:spacing w:before="0" w:after="320" w:line="240" w:lineRule="auto"/>
+        <w:rPr>
+          <w:rStyle w:val="None"/>
           <w:rFonts w:ascii="Helvetica" w:cs="Helvetica" w:hAnsi="Helvetica" w:eastAsia="Helvetica"/>
           <w:outline w:val="0"/>
           <w:color w:val="cccccc"/>
           <w:sz w:val="22"/>
           <w:szCs w:val="22"/>
-          <w:rtl w:val="0"/>
+          <w:u w:color="cccccc"/>
           <w14:textFill>
             <w14:solidFill>
               <w14:srgbClr w14:val="CCCCCC"/>
             </w14:solidFill>
           </w14:textFill>
         </w:rPr>
+      </w:pPr>
+      <w:r>
+        <w:rPr>
+          <w:rStyle w:val="Hyperlink.0"/>
+        </w:rPr>
+        <w:fldChar w:fldCharType="begin" w:fldLock="0"/>
+      </w:r>
+      <w:r>
+        <w:rPr>
+          <w:rStyle w:val="Hyperlink.0"/>
+        </w:rPr>
+        <w:instrText xml:space="preserve"> HYPERLINK "https://vsbattles.fandom.com/wiki/Space_Invaders_(Characters)"</w:instrText>
+      </w:r>
+      <w:r>
+        <w:rPr>
+          <w:rStyle w:val="Hyperlink.0"/>
+        </w:rPr>
+        <w:fldChar w:fldCharType="separate" w:fldLock="0"/>
+      </w:r>
+      <w:r>
+        <w:rPr>
+          <w:rStyle w:val="Hyperlink.0"/>
+          <w:rtl w:val="0"/>
+          <w:lang w:val="en-US"/>
+        </w:rPr>
+        <w:t>https://vsbattles.fandom.com/wiki/Space_Invaders_(Characters)</w:t>
+      </w:r>
+      <w:r>
+        <w:rPr/>
         <w:fldChar w:fldCharType="end" w:fldLock="0"/>
       </w:r>
     </w:p>
     <w:p>
       <w:pPr>
         <w:pStyle w:val="Default"/>
-        <w:bidi w:val="0"/>
         <w:spacing w:before="0" w:after="320" w:line="240" w:lineRule="auto"/>
-        <w:ind w:left="0" w:right="0" w:firstLine="0"/>
-        <w:jc w:val="left"/>
-        <w:rPr>
+        <w:rPr>
+          <w:rStyle w:val="None"/>
           <w:rFonts w:ascii="Helvetica" w:cs="Helvetica" w:hAnsi="Helvetica" w:eastAsia="Helvetica"/>
           <w:outline w:val="0"/>
           <w:color w:val="cccccc"/>
           <w:sz w:val="22"/>
           <w:szCs w:val="22"/>
-          <w:rtl w:val="0"/>
+          <w:u w:color="cccccc"/>
           <w14:textFill>
             <w14:solidFill>
               <w14:srgbClr w14:val="CCCCCC"/>
@@ -4879,348 +5067,53 @@
       <w:r>
         <w:rPr>
           <w:rStyle w:val="Hyperlink.0"/>
-          <w:rFonts w:ascii="Helvetica" w:cs="Helvetica" w:hAnsi="Helvetica" w:eastAsia="Helvetica"/>
-          <w:outline w:val="0"/>
-          <w:color w:val="0000ff"/>
-          <w:sz w:val="22"/>
-          <w:szCs w:val="22"/>
-          <w:u w:val="single" w:color="0000ff"/>
-          <w:rtl w:val="0"/>
-          <w14:textFill>
-            <w14:solidFill>
-              <w14:srgbClr w14:val="0000FF"/>
-            </w14:solidFill>
-          </w14:textFill>
         </w:rPr>
         <w:fldChar w:fldCharType="begin" w:fldLock="0"/>
       </w:r>
       <w:r>
         <w:rPr>
           <w:rStyle w:val="Hyperlink.0"/>
-          <w:rFonts w:ascii="Helvetica" w:cs="Helvetica" w:hAnsi="Helvetica" w:eastAsia="Helvetica"/>
-          <w:outline w:val="0"/>
-          <w:color w:val="0000ff"/>
-          <w:sz w:val="22"/>
-          <w:szCs w:val="22"/>
-          <w:u w:val="single" w:color="0000ff"/>
-          <w:rtl w:val="0"/>
-          <w14:textFill>
-            <w14:solidFill>
-              <w14:srgbClr w14:val="0000FF"/>
-            </w14:solidFill>
-          </w14:textFill>
-        </w:rPr>
-        <w:instrText xml:space="preserve"> HYPERLINK "https://www.pngkey.com/maxpic/u2w7w7a9y3y3i1e6/"</w:instrText>
+        </w:rPr>
+        <w:instrText xml:space="preserve"> HYPERLINK "https://dosgames.com/game/space-invaders-/"</w:instrText>
       </w:r>
       <w:r>
         <w:rPr>
           <w:rStyle w:val="Hyperlink.0"/>
-          <w:rFonts w:ascii="Helvetica" w:cs="Helvetica" w:hAnsi="Helvetica" w:eastAsia="Helvetica"/>
-          <w:outline w:val="0"/>
-          <w:color w:val="0000ff"/>
-          <w:sz w:val="22"/>
-          <w:szCs w:val="22"/>
-          <w:u w:val="single" w:color="0000ff"/>
-          <w:rtl w:val="0"/>
-          <w14:textFill>
-            <w14:solidFill>
-              <w14:srgbClr w14:val="0000FF"/>
-            </w14:solidFill>
-          </w14:textFill>
         </w:rPr>
         <w:fldChar w:fldCharType="separate" w:fldLock="0"/>
       </w:r>
       <w:r>
         <w:rPr>
           <w:rStyle w:val="Hyperlink.0"/>
-          <w:rFonts w:ascii="Helvetica" w:hAnsi="Helvetica"/>
-          <w:outline w:val="0"/>
-          <w:color w:val="0000ff"/>
-          <w:sz w:val="22"/>
-          <w:szCs w:val="22"/>
-          <w:u w:val="single" w:color="0000ff"/>
-          <w:rtl w:val="0"/>
-          <w:lang w:val="en-US"/>
-          <w14:textFill>
-            <w14:solidFill>
-              <w14:srgbClr w14:val="0000FF"/>
-            </w14:solidFill>
-          </w14:textFill>
-        </w:rPr>
-        <w:t>https://www.pngkey.com/maxpic/u2w7w7a9y3y3i1e6/</w:t>
-      </w:r>
-      <w:r>
-        <w:rPr>
+          <w:rtl w:val="0"/>
+          <w:lang w:val="en-US"/>
+        </w:rPr>
+        <w:t>https://dosgames.com/game/space-invaders-/</w:t>
+      </w:r>
+      <w:r>
+        <w:rPr/>
+        <w:fldChar w:fldCharType="end" w:fldLock="0"/>
+      </w:r>
+    </w:p>
+    <w:p>
+      <w:pPr>
+        <w:pStyle w:val="Default"/>
+        <w:spacing w:before="0" w:after="320" w:line="240" w:lineRule="auto"/>
+      </w:pPr>
+      <w:r>
+        <w:rPr>
+          <w:rStyle w:val="None"/>
           <w:rFonts w:ascii="Helvetica" w:cs="Helvetica" w:hAnsi="Helvetica" w:eastAsia="Helvetica"/>
           <w:outline w:val="0"/>
           <w:color w:val="cccccc"/>
-          <w:sz w:val="22"/>
-          <w:szCs w:val="22"/>
-          <w:rtl w:val="0"/>
+          <w:sz w:val="28"/>
+          <w:szCs w:val="28"/>
+          <w:u w:color="cccccc"/>
           <w14:textFill>
             <w14:solidFill>
               <w14:srgbClr w14:val="CCCCCC"/>
             </w14:solidFill>
           </w14:textFill>
-        </w:rPr>
-        <w:fldChar w:fldCharType="end" w:fldLock="0"/>
-      </w:r>
-    </w:p>
-    <w:p>
-      <w:pPr>
-        <w:pStyle w:val="Default"/>
-        <w:bidi w:val="0"/>
-        <w:spacing w:before="0" w:after="320" w:line="240" w:lineRule="auto"/>
-        <w:ind w:left="0" w:right="0" w:firstLine="0"/>
-        <w:jc w:val="left"/>
-        <w:rPr>
-          <w:rFonts w:ascii="Helvetica" w:cs="Helvetica" w:hAnsi="Helvetica" w:eastAsia="Helvetica"/>
-          <w:outline w:val="0"/>
-          <w:color w:val="cccccc"/>
-          <w:sz w:val="22"/>
-          <w:szCs w:val="22"/>
-          <w:rtl w:val="0"/>
-          <w14:textFill>
-            <w14:solidFill>
-              <w14:srgbClr w14:val="CCCCCC"/>
-            </w14:solidFill>
-          </w14:textFill>
-        </w:rPr>
-      </w:pPr>
-      <w:r>
-        <w:rPr>
-          <w:rStyle w:val="Hyperlink.0"/>
-          <w:rFonts w:ascii="Helvetica" w:cs="Helvetica" w:hAnsi="Helvetica" w:eastAsia="Helvetica"/>
-          <w:outline w:val="0"/>
-          <w:color w:val="0000ff"/>
-          <w:sz w:val="22"/>
-          <w:szCs w:val="22"/>
-          <w:u w:val="single" w:color="0000ff"/>
-          <w:rtl w:val="0"/>
-          <w14:textFill>
-            <w14:solidFill>
-              <w14:srgbClr w14:val="0000FF"/>
-            </w14:solidFill>
-          </w14:textFill>
-        </w:rPr>
-        <w:fldChar w:fldCharType="begin" w:fldLock="0"/>
-      </w:r>
-      <w:r>
-        <w:rPr>
-          <w:rStyle w:val="Hyperlink.0"/>
-          <w:rFonts w:ascii="Helvetica" w:cs="Helvetica" w:hAnsi="Helvetica" w:eastAsia="Helvetica"/>
-          <w:outline w:val="0"/>
-          <w:color w:val="0000ff"/>
-          <w:sz w:val="22"/>
-          <w:szCs w:val="22"/>
-          <w:u w:val="single" w:color="0000ff"/>
-          <w:rtl w:val="0"/>
-          <w14:textFill>
-            <w14:solidFill>
-              <w14:srgbClr w14:val="0000FF"/>
-            </w14:solidFill>
-          </w14:textFill>
-        </w:rPr>
-        <w:instrText xml:space="preserve"> HYPERLINK "https://vsbattles.fandom.com/wiki/Space_Invaders_(Characters)"</w:instrText>
-      </w:r>
-      <w:r>
-        <w:rPr>
-          <w:rStyle w:val="Hyperlink.0"/>
-          <w:rFonts w:ascii="Helvetica" w:cs="Helvetica" w:hAnsi="Helvetica" w:eastAsia="Helvetica"/>
-          <w:outline w:val="0"/>
-          <w:color w:val="0000ff"/>
-          <w:sz w:val="22"/>
-          <w:szCs w:val="22"/>
-          <w:u w:val="single" w:color="0000ff"/>
-          <w:rtl w:val="0"/>
-          <w14:textFill>
-            <w14:solidFill>
-              <w14:srgbClr w14:val="0000FF"/>
-            </w14:solidFill>
-          </w14:textFill>
-        </w:rPr>
-        <w:fldChar w:fldCharType="separate" w:fldLock="0"/>
-      </w:r>
-      <w:r>
-        <w:rPr>
-          <w:rStyle w:val="Hyperlink.0"/>
-          <w:rFonts w:ascii="Helvetica" w:hAnsi="Helvetica"/>
-          <w:outline w:val="0"/>
-          <w:color w:val="0000ff"/>
-          <w:sz w:val="22"/>
-          <w:szCs w:val="22"/>
-          <w:u w:val="single" w:color="0000ff"/>
-          <w:rtl w:val="0"/>
-          <w:lang w:val="en-US"/>
-          <w14:textFill>
-            <w14:solidFill>
-              <w14:srgbClr w14:val="0000FF"/>
-            </w14:solidFill>
-          </w14:textFill>
-        </w:rPr>
-        <w:t>https://vsbattles.fandom.com/wiki/Space_Invaders_(Characters)</w:t>
-      </w:r>
-      <w:r>
-        <w:rPr>
-          <w:rFonts w:ascii="Helvetica" w:cs="Helvetica" w:hAnsi="Helvetica" w:eastAsia="Helvetica"/>
-          <w:outline w:val="0"/>
-          <w:color w:val="cccccc"/>
-          <w:sz w:val="22"/>
-          <w:szCs w:val="22"/>
-          <w:rtl w:val="0"/>
-          <w14:textFill>
-            <w14:solidFill>
-              <w14:srgbClr w14:val="CCCCCC"/>
-            </w14:solidFill>
-          </w14:textFill>
-        </w:rPr>
-        <w:fldChar w:fldCharType="end" w:fldLock="0"/>
-      </w:r>
-    </w:p>
-    <w:p>
-      <w:pPr>
-        <w:pStyle w:val="Default"/>
-        <w:bidi w:val="0"/>
-        <w:spacing w:before="0" w:after="320" w:line="240" w:lineRule="auto"/>
-        <w:ind w:left="0" w:right="0" w:firstLine="0"/>
-        <w:jc w:val="left"/>
-        <w:rPr>
-          <w:rFonts w:ascii="Helvetica" w:cs="Helvetica" w:hAnsi="Helvetica" w:eastAsia="Helvetica"/>
-          <w:outline w:val="0"/>
-          <w:color w:val="cccccc"/>
-          <w:sz w:val="22"/>
-          <w:szCs w:val="22"/>
-          <w:rtl w:val="0"/>
-          <w14:textFill>
-            <w14:solidFill>
-              <w14:srgbClr w14:val="CCCCCC"/>
-            </w14:solidFill>
-          </w14:textFill>
-        </w:rPr>
-      </w:pPr>
-      <w:r>
-        <w:rPr>
-          <w:rStyle w:val="Hyperlink.0"/>
-          <w:rFonts w:ascii="Helvetica" w:cs="Helvetica" w:hAnsi="Helvetica" w:eastAsia="Helvetica"/>
-          <w:outline w:val="0"/>
-          <w:color w:val="0000ff"/>
-          <w:sz w:val="22"/>
-          <w:szCs w:val="22"/>
-          <w:u w:val="single" w:color="0000ff"/>
-          <w:rtl w:val="0"/>
-          <w14:textFill>
-            <w14:solidFill>
-              <w14:srgbClr w14:val="0000FF"/>
-            </w14:solidFill>
-          </w14:textFill>
-        </w:rPr>
-        <w:fldChar w:fldCharType="begin" w:fldLock="0"/>
-      </w:r>
-      <w:r>
-        <w:rPr>
-          <w:rStyle w:val="Hyperlink.0"/>
-          <w:rFonts w:ascii="Helvetica" w:cs="Helvetica" w:hAnsi="Helvetica" w:eastAsia="Helvetica"/>
-          <w:outline w:val="0"/>
-          <w:color w:val="0000ff"/>
-          <w:sz w:val="22"/>
-          <w:szCs w:val="22"/>
-          <w:u w:val="single" w:color="0000ff"/>
-          <w:rtl w:val="0"/>
-          <w14:textFill>
-            <w14:solidFill>
-              <w14:srgbClr w14:val="0000FF"/>
-            </w14:solidFill>
-          </w14:textFill>
-        </w:rPr>
-        <w:instrText xml:space="preserve"> HYPERLINK "https://dosgames.com/game/space-invaders-/"</w:instrText>
-      </w:r>
-      <w:r>
-        <w:rPr>
-          <w:rStyle w:val="Hyperlink.0"/>
-          <w:rFonts w:ascii="Helvetica" w:cs="Helvetica" w:hAnsi="Helvetica" w:eastAsia="Helvetica"/>
-          <w:outline w:val="0"/>
-          <w:color w:val="0000ff"/>
-          <w:sz w:val="22"/>
-          <w:szCs w:val="22"/>
-          <w:u w:val="single" w:color="0000ff"/>
-          <w:rtl w:val="0"/>
-          <w14:textFill>
-            <w14:solidFill>
-              <w14:srgbClr w14:val="0000FF"/>
-            </w14:solidFill>
-          </w14:textFill>
-        </w:rPr>
-        <w:fldChar w:fldCharType="separate" w:fldLock="0"/>
-      </w:r>
-      <w:r>
-        <w:rPr>
-          <w:rStyle w:val="Hyperlink.0"/>
-          <w:rFonts w:ascii="Helvetica" w:hAnsi="Helvetica"/>
-          <w:outline w:val="0"/>
-          <w:color w:val="0000ff"/>
-          <w:sz w:val="22"/>
-          <w:szCs w:val="22"/>
-          <w:u w:val="single" w:color="0000ff"/>
-          <w:rtl w:val="0"/>
-          <w:lang w:val="en-US"/>
-          <w14:textFill>
-            <w14:solidFill>
-              <w14:srgbClr w14:val="0000FF"/>
-            </w14:solidFill>
-          </w14:textFill>
-        </w:rPr>
-        <w:t>https://dosgames.com/game/space-invaders-/</w:t>
-      </w:r>
-      <w:r>
-        <w:rPr>
-          <w:rFonts w:ascii="Helvetica" w:cs="Helvetica" w:hAnsi="Helvetica" w:eastAsia="Helvetica"/>
-          <w:outline w:val="0"/>
-          <w:color w:val="cccccc"/>
-          <w:sz w:val="22"/>
-          <w:szCs w:val="22"/>
-          <w:rtl w:val="0"/>
-          <w14:textFill>
-            <w14:solidFill>
-              <w14:srgbClr w14:val="CCCCCC"/>
-            </w14:solidFill>
-          </w14:textFill>
-        </w:rPr>
-        <w:fldChar w:fldCharType="end" w:fldLock="0"/>
-      </w:r>
-    </w:p>
-    <w:p>
-      <w:pPr>
-        <w:pStyle w:val="Default"/>
-        <w:bidi w:val="0"/>
-        <w:spacing w:before="0" w:after="320" w:line="240" w:lineRule="auto"/>
-        <w:ind w:left="0" w:right="0" w:firstLine="0"/>
-        <w:jc w:val="left"/>
-        <w:rPr>
-          <w:rFonts w:ascii="Helvetica" w:cs="Helvetica" w:hAnsi="Helvetica" w:eastAsia="Helvetica"/>
-          <w:outline w:val="0"/>
-          <w:color w:val="cccccc"/>
-          <w:sz w:val="28"/>
-          <w:szCs w:val="28"/>
-          <w:rtl w:val="0"/>
-          <w14:textFill>
-            <w14:solidFill>
-              <w14:srgbClr w14:val="CCCCCC"/>
-            </w14:solidFill>
-          </w14:textFill>
-        </w:rPr>
-      </w:pPr>
-    </w:p>
-    <w:p>
-      <w:pPr>
-        <w:pStyle w:val="Body"/>
-      </w:pPr>
-      <w:r>
-        <w:rPr>
-          <w:rFonts w:ascii="Nunito" w:cs="Nunito" w:hAnsi="Nunito" w:eastAsia="Nunito"/>
-          <w:i w:val="1"/>
-          <w:iCs w:val="1"/>
-          <w:sz w:val="20"/>
-          <w:szCs w:val="20"/>
         </w:rPr>
       </w:r>
     </w:p>
@@ -5279,7 +5172,11 @@
         <w:ind w:left="720" w:hanging="360"/>
       </w:pPr>
       <w:rPr>
-        <w:rFonts w:hAnsi="Arial Unicode MS"/>
+        <w:rFonts w:ascii="Proxima Nova" w:cs="Proxima Nova" w:hAnsi="Proxima Nova" w:eastAsia="Proxima Nova"/>
+        <w:b w:val="0"/>
+        <w:bCs w:val="0"/>
+        <w:i w:val="0"/>
+        <w:iCs w:val="0"/>
         <w:caps w:val="0"/>
         <w:smallCaps w:val="0"/>
         <w:strike w:val="0"/>
@@ -5305,7 +5202,11 @@
         <w:ind w:left="1440" w:hanging="360"/>
       </w:pPr>
       <w:rPr>
-        <w:rFonts w:hAnsi="Arial Unicode MS"/>
+        <w:rFonts w:ascii="Times Roman" w:cs="Times Roman" w:hAnsi="Times Roman" w:eastAsia="Times Roman"/>
+        <w:b w:val="0"/>
+        <w:bCs w:val="0"/>
+        <w:i w:val="0"/>
+        <w:iCs w:val="0"/>
         <w:caps w:val="0"/>
         <w:smallCaps w:val="0"/>
         <w:strike w:val="0"/>
@@ -5331,7 +5232,11 @@
         <w:ind w:left="2160" w:hanging="360"/>
       </w:pPr>
       <w:rPr>
-        <w:rFonts w:hAnsi="Arial Unicode MS"/>
+        <w:rFonts w:ascii="Times Roman" w:cs="Times Roman" w:hAnsi="Times Roman" w:eastAsia="Times Roman"/>
+        <w:b w:val="0"/>
+        <w:bCs w:val="0"/>
+        <w:i w:val="0"/>
+        <w:iCs w:val="0"/>
         <w:caps w:val="0"/>
         <w:smallCaps w:val="0"/>
         <w:strike w:val="0"/>
@@ -5357,7 +5262,11 @@
         <w:ind w:left="2880" w:hanging="360"/>
       </w:pPr>
       <w:rPr>
-        <w:rFonts w:hAnsi="Arial Unicode MS"/>
+        <w:rFonts w:ascii="Times Roman" w:cs="Times Roman" w:hAnsi="Times Roman" w:eastAsia="Times Roman"/>
+        <w:b w:val="0"/>
+        <w:bCs w:val="0"/>
+        <w:i w:val="0"/>
+        <w:iCs w:val="0"/>
         <w:caps w:val="0"/>
         <w:smallCaps w:val="0"/>
         <w:strike w:val="0"/>
@@ -5383,7 +5292,11 @@
         <w:ind w:left="3600" w:hanging="360"/>
       </w:pPr>
       <w:rPr>
-        <w:rFonts w:hAnsi="Arial Unicode MS"/>
+        <w:rFonts w:ascii="Times Roman" w:cs="Times Roman" w:hAnsi="Times Roman" w:eastAsia="Times Roman"/>
+        <w:b w:val="0"/>
+        <w:bCs w:val="0"/>
+        <w:i w:val="0"/>
+        <w:iCs w:val="0"/>
         <w:caps w:val="0"/>
         <w:smallCaps w:val="0"/>
         <w:strike w:val="0"/>
@@ -5409,7 +5322,11 @@
         <w:ind w:left="4320" w:hanging="360"/>
       </w:pPr>
       <w:rPr>
-        <w:rFonts w:hAnsi="Arial Unicode MS"/>
+        <w:rFonts w:ascii="Times Roman" w:cs="Times Roman" w:hAnsi="Times Roman" w:eastAsia="Times Roman"/>
+        <w:b w:val="0"/>
+        <w:bCs w:val="0"/>
+        <w:i w:val="0"/>
+        <w:iCs w:val="0"/>
         <w:caps w:val="0"/>
         <w:smallCaps w:val="0"/>
         <w:strike w:val="0"/>
@@ -5435,7 +5352,11 @@
         <w:ind w:left="5040" w:hanging="360"/>
       </w:pPr>
       <w:rPr>
-        <w:rFonts w:hAnsi="Arial Unicode MS"/>
+        <w:rFonts w:ascii="Times Roman" w:cs="Times Roman" w:hAnsi="Times Roman" w:eastAsia="Times Roman"/>
+        <w:b w:val="0"/>
+        <w:bCs w:val="0"/>
+        <w:i w:val="0"/>
+        <w:iCs w:val="0"/>
         <w:caps w:val="0"/>
         <w:smallCaps w:val="0"/>
         <w:strike w:val="0"/>
@@ -5461,7 +5382,11 @@
         <w:ind w:left="5760" w:hanging="360"/>
       </w:pPr>
       <w:rPr>
-        <w:rFonts w:hAnsi="Arial Unicode MS"/>
+        <w:rFonts w:ascii="Times Roman" w:cs="Times Roman" w:hAnsi="Times Roman" w:eastAsia="Times Roman"/>
+        <w:b w:val="0"/>
+        <w:bCs w:val="0"/>
+        <w:i w:val="0"/>
+        <w:iCs w:val="0"/>
         <w:caps w:val="0"/>
         <w:smallCaps w:val="0"/>
         <w:strike w:val="0"/>
@@ -5487,7 +5412,11 @@
         <w:ind w:left="6480" w:hanging="360"/>
       </w:pPr>
       <w:rPr>
-        <w:rFonts w:hAnsi="Arial Unicode MS"/>
+        <w:rFonts w:ascii="Times Roman" w:cs="Times Roman" w:hAnsi="Times Roman" w:eastAsia="Times Roman"/>
+        <w:b w:val="0"/>
+        <w:bCs w:val="0"/>
+        <w:i w:val="0"/>
+        <w:iCs w:val="0"/>
         <w:caps w:val="0"/>
         <w:smallCaps w:val="0"/>
         <w:strike w:val="0"/>
@@ -5521,7 +5450,11 @@
         <w:ind w:left="720" w:hanging="360"/>
       </w:pPr>
       <w:rPr>
-        <w:rFonts w:hAnsi="Arial Unicode MS"/>
+        <w:rFonts w:ascii="Proxima Nova" w:cs="Proxima Nova" w:hAnsi="Proxima Nova" w:eastAsia="Proxima Nova"/>
+        <w:b w:val="0"/>
+        <w:bCs w:val="0"/>
+        <w:i w:val="0"/>
+        <w:iCs w:val="0"/>
         <w:caps w:val="0"/>
         <w:smallCaps w:val="0"/>
         <w:strike w:val="0"/>
@@ -5547,7 +5480,11 @@
         <w:ind w:left="1440" w:hanging="360"/>
       </w:pPr>
       <w:rPr>
-        <w:rFonts w:hAnsi="Arial Unicode MS"/>
+        <w:rFonts w:ascii="Proxima Nova" w:cs="Proxima Nova" w:hAnsi="Proxima Nova" w:eastAsia="Proxima Nova"/>
+        <w:b w:val="0"/>
+        <w:bCs w:val="0"/>
+        <w:i w:val="0"/>
+        <w:iCs w:val="0"/>
         <w:caps w:val="0"/>
         <w:smallCaps w:val="0"/>
         <w:strike w:val="0"/>
@@ -5573,7 +5510,11 @@
         <w:ind w:left="2160" w:hanging="360"/>
       </w:pPr>
       <w:rPr>
-        <w:rFonts w:hAnsi="Arial Unicode MS"/>
+        <w:rFonts w:ascii="Proxima Nova" w:cs="Proxima Nova" w:hAnsi="Proxima Nova" w:eastAsia="Proxima Nova"/>
+        <w:b w:val="0"/>
+        <w:bCs w:val="0"/>
+        <w:i w:val="0"/>
+        <w:iCs w:val="0"/>
         <w:caps w:val="0"/>
         <w:smallCaps w:val="0"/>
         <w:strike w:val="0"/>
@@ -5599,7 +5540,11 @@
         <w:ind w:left="2880" w:hanging="360"/>
       </w:pPr>
       <w:rPr>
-        <w:rFonts w:hAnsi="Arial Unicode MS"/>
+        <w:rFonts w:ascii="Proxima Nova" w:cs="Proxima Nova" w:hAnsi="Proxima Nova" w:eastAsia="Proxima Nova"/>
+        <w:b w:val="0"/>
+        <w:bCs w:val="0"/>
+        <w:i w:val="0"/>
+        <w:iCs w:val="0"/>
         <w:caps w:val="0"/>
         <w:smallCaps w:val="0"/>
         <w:strike w:val="0"/>
@@ -5625,7 +5570,11 @@
         <w:ind w:left="3600" w:hanging="360"/>
       </w:pPr>
       <w:rPr>
-        <w:rFonts w:hAnsi="Arial Unicode MS"/>
+        <w:rFonts w:ascii="Proxima Nova" w:cs="Proxima Nova" w:hAnsi="Proxima Nova" w:eastAsia="Proxima Nova"/>
+        <w:b w:val="0"/>
+        <w:bCs w:val="0"/>
+        <w:i w:val="0"/>
+        <w:iCs w:val="0"/>
         <w:caps w:val="0"/>
         <w:smallCaps w:val="0"/>
         <w:strike w:val="0"/>
@@ -5651,7 +5600,11 @@
         <w:ind w:left="4320" w:hanging="360"/>
       </w:pPr>
       <w:rPr>
-        <w:rFonts w:hAnsi="Arial Unicode MS"/>
+        <w:rFonts w:ascii="Proxima Nova" w:cs="Proxima Nova" w:hAnsi="Proxima Nova" w:eastAsia="Proxima Nova"/>
+        <w:b w:val="0"/>
+        <w:bCs w:val="0"/>
+        <w:i w:val="0"/>
+        <w:iCs w:val="0"/>
         <w:caps w:val="0"/>
         <w:smallCaps w:val="0"/>
         <w:strike w:val="0"/>
@@ -5677,7 +5630,11 @@
         <w:ind w:left="5040" w:hanging="360"/>
       </w:pPr>
       <w:rPr>
-        <w:rFonts w:hAnsi="Arial Unicode MS"/>
+        <w:rFonts w:ascii="Proxima Nova" w:cs="Proxima Nova" w:hAnsi="Proxima Nova" w:eastAsia="Proxima Nova"/>
+        <w:b w:val="0"/>
+        <w:bCs w:val="0"/>
+        <w:i w:val="0"/>
+        <w:iCs w:val="0"/>
         <w:caps w:val="0"/>
         <w:smallCaps w:val="0"/>
         <w:strike w:val="0"/>
@@ -5703,7 +5660,11 @@
         <w:ind w:left="5760" w:hanging="360"/>
       </w:pPr>
       <w:rPr>
-        <w:rFonts w:hAnsi="Arial Unicode MS"/>
+        <w:rFonts w:ascii="Proxima Nova" w:cs="Proxima Nova" w:hAnsi="Proxima Nova" w:eastAsia="Proxima Nova"/>
+        <w:b w:val="0"/>
+        <w:bCs w:val="0"/>
+        <w:i w:val="0"/>
+        <w:iCs w:val="0"/>
         <w:caps w:val="0"/>
         <w:smallCaps w:val="0"/>
         <w:strike w:val="0"/>
@@ -5729,7 +5690,11 @@
         <w:ind w:left="6480" w:hanging="360"/>
       </w:pPr>
       <w:rPr>
-        <w:rFonts w:hAnsi="Arial Unicode MS"/>
+        <w:rFonts w:ascii="Proxima Nova" w:cs="Proxima Nova" w:hAnsi="Proxima Nova" w:eastAsia="Proxima Nova"/>
+        <w:b w:val="0"/>
+        <w:bCs w:val="0"/>
+        <w:i w:val="0"/>
+        <w:iCs w:val="0"/>
         <w:caps w:val="0"/>
         <w:smallCaps w:val="0"/>
         <w:strike w:val="0"/>
@@ -5763,7 +5728,11 @@
         <w:ind w:left="720" w:hanging="360"/>
       </w:pPr>
       <w:rPr>
-        <w:rFonts w:hAnsi="Arial Unicode MS"/>
+        <w:rFonts w:ascii="Proxima Nova" w:cs="Proxima Nova" w:hAnsi="Proxima Nova" w:eastAsia="Proxima Nova"/>
+        <w:b w:val="0"/>
+        <w:bCs w:val="0"/>
+        <w:i w:val="0"/>
+        <w:iCs w:val="0"/>
         <w:caps w:val="0"/>
         <w:smallCaps w:val="0"/>
         <w:strike w:val="0"/>
@@ -5789,7 +5758,11 @@
         <w:ind w:left="1440" w:hanging="360"/>
       </w:pPr>
       <w:rPr>
-        <w:rFonts w:hAnsi="Arial Unicode MS"/>
+        <w:rFonts w:ascii="Proxima Nova" w:cs="Proxima Nova" w:hAnsi="Proxima Nova" w:eastAsia="Proxima Nova"/>
+        <w:b w:val="0"/>
+        <w:bCs w:val="0"/>
+        <w:i w:val="0"/>
+        <w:iCs w:val="0"/>
         <w:caps w:val="0"/>
         <w:smallCaps w:val="0"/>
         <w:strike w:val="0"/>
@@ -5815,7 +5788,11 @@
         <w:ind w:left="2160" w:hanging="360"/>
       </w:pPr>
       <w:rPr>
-        <w:rFonts w:hAnsi="Arial Unicode MS"/>
+        <w:rFonts w:ascii="Proxima Nova" w:cs="Proxima Nova" w:hAnsi="Proxima Nova" w:eastAsia="Proxima Nova"/>
+        <w:b w:val="0"/>
+        <w:bCs w:val="0"/>
+        <w:i w:val="0"/>
+        <w:iCs w:val="0"/>
         <w:caps w:val="0"/>
         <w:smallCaps w:val="0"/>
         <w:strike w:val="0"/>
@@ -5841,7 +5818,11 @@
         <w:ind w:left="2880" w:hanging="360"/>
       </w:pPr>
       <w:rPr>
-        <w:rFonts w:hAnsi="Arial Unicode MS"/>
+        <w:rFonts w:ascii="Proxima Nova" w:cs="Proxima Nova" w:hAnsi="Proxima Nova" w:eastAsia="Proxima Nova"/>
+        <w:b w:val="0"/>
+        <w:bCs w:val="0"/>
+        <w:i w:val="0"/>
+        <w:iCs w:val="0"/>
         <w:caps w:val="0"/>
         <w:smallCaps w:val="0"/>
         <w:strike w:val="0"/>
@@ -5867,7 +5848,11 @@
         <w:ind w:left="3600" w:hanging="360"/>
       </w:pPr>
       <w:rPr>
-        <w:rFonts w:hAnsi="Arial Unicode MS"/>
+        <w:rFonts w:ascii="Proxima Nova" w:cs="Proxima Nova" w:hAnsi="Proxima Nova" w:eastAsia="Proxima Nova"/>
+        <w:b w:val="0"/>
+        <w:bCs w:val="0"/>
+        <w:i w:val="0"/>
+        <w:iCs w:val="0"/>
         <w:caps w:val="0"/>
         <w:smallCaps w:val="0"/>
         <w:strike w:val="0"/>
@@ -5893,7 +5878,11 @@
         <w:ind w:left="4320" w:hanging="360"/>
       </w:pPr>
       <w:rPr>
-        <w:rFonts w:hAnsi="Arial Unicode MS"/>
+        <w:rFonts w:ascii="Proxima Nova" w:cs="Proxima Nova" w:hAnsi="Proxima Nova" w:eastAsia="Proxima Nova"/>
+        <w:b w:val="0"/>
+        <w:bCs w:val="0"/>
+        <w:i w:val="0"/>
+        <w:iCs w:val="0"/>
         <w:caps w:val="0"/>
         <w:smallCaps w:val="0"/>
         <w:strike w:val="0"/>
@@ -5919,7 +5908,11 @@
         <w:ind w:left="5040" w:hanging="360"/>
       </w:pPr>
       <w:rPr>
-        <w:rFonts w:hAnsi="Arial Unicode MS"/>
+        <w:rFonts w:ascii="Proxima Nova" w:cs="Proxima Nova" w:hAnsi="Proxima Nova" w:eastAsia="Proxima Nova"/>
+        <w:b w:val="0"/>
+        <w:bCs w:val="0"/>
+        <w:i w:val="0"/>
+        <w:iCs w:val="0"/>
         <w:caps w:val="0"/>
         <w:smallCaps w:val="0"/>
         <w:strike w:val="0"/>
@@ -5945,7 +5938,11 @@
         <w:ind w:left="5760" w:hanging="360"/>
       </w:pPr>
       <w:rPr>
-        <w:rFonts w:hAnsi="Arial Unicode MS"/>
+        <w:rFonts w:ascii="Proxima Nova" w:cs="Proxima Nova" w:hAnsi="Proxima Nova" w:eastAsia="Proxima Nova"/>
+        <w:b w:val="0"/>
+        <w:bCs w:val="0"/>
+        <w:i w:val="0"/>
+        <w:iCs w:val="0"/>
         <w:caps w:val="0"/>
         <w:smallCaps w:val="0"/>
         <w:strike w:val="0"/>
@@ -5971,7 +5968,11 @@
         <w:ind w:left="6480" w:hanging="360"/>
       </w:pPr>
       <w:rPr>
-        <w:rFonts w:hAnsi="Arial Unicode MS"/>
+        <w:rFonts w:ascii="Proxima Nova" w:cs="Proxima Nova" w:hAnsi="Proxima Nova" w:eastAsia="Proxima Nova"/>
+        <w:b w:val="0"/>
+        <w:bCs w:val="0"/>
+        <w:i w:val="0"/>
+        <w:iCs w:val="0"/>
         <w:caps w:val="0"/>
         <w:smallCaps w:val="0"/>
         <w:strike w:val="0"/>
@@ -6005,7 +6006,11 @@
         <w:ind w:left="720" w:hanging="360"/>
       </w:pPr>
       <w:rPr>
-        <w:rFonts w:hAnsi="Arial Unicode MS"/>
+        <w:rFonts w:ascii="Proxima Nova" w:cs="Proxima Nova" w:hAnsi="Proxima Nova" w:eastAsia="Proxima Nova"/>
+        <w:b w:val="0"/>
+        <w:bCs w:val="0"/>
+        <w:i w:val="0"/>
+        <w:iCs w:val="0"/>
         <w:caps w:val="0"/>
         <w:smallCaps w:val="0"/>
         <w:strike w:val="0"/>
@@ -6031,7 +6036,11 @@
         <w:ind w:left="1440" w:hanging="360"/>
       </w:pPr>
       <w:rPr>
-        <w:rFonts w:hAnsi="Arial Unicode MS"/>
+        <w:rFonts w:ascii="Times Roman" w:cs="Times Roman" w:hAnsi="Times Roman" w:eastAsia="Times Roman"/>
+        <w:b w:val="0"/>
+        <w:bCs w:val="0"/>
+        <w:i w:val="0"/>
+        <w:iCs w:val="0"/>
         <w:caps w:val="0"/>
         <w:smallCaps w:val="0"/>
         <w:strike w:val="0"/>
@@ -6057,7 +6066,11 @@
         <w:ind w:left="2160" w:hanging="360"/>
       </w:pPr>
       <w:rPr>
-        <w:rFonts w:hAnsi="Arial Unicode MS"/>
+        <w:rFonts w:ascii="Times Roman" w:cs="Times Roman" w:hAnsi="Times Roman" w:eastAsia="Times Roman"/>
+        <w:b w:val="0"/>
+        <w:bCs w:val="0"/>
+        <w:i w:val="0"/>
+        <w:iCs w:val="0"/>
         <w:caps w:val="0"/>
         <w:smallCaps w:val="0"/>
         <w:strike w:val="0"/>
@@ -6083,7 +6096,11 @@
         <w:ind w:left="2880" w:hanging="360"/>
       </w:pPr>
       <w:rPr>
-        <w:rFonts w:hAnsi="Arial Unicode MS"/>
+        <w:rFonts w:ascii="Times Roman" w:cs="Times Roman" w:hAnsi="Times Roman" w:eastAsia="Times Roman"/>
+        <w:b w:val="0"/>
+        <w:bCs w:val="0"/>
+        <w:i w:val="0"/>
+        <w:iCs w:val="0"/>
         <w:caps w:val="0"/>
         <w:smallCaps w:val="0"/>
         <w:strike w:val="0"/>
@@ -6109,7 +6126,11 @@
         <w:ind w:left="3600" w:hanging="360"/>
       </w:pPr>
       <w:rPr>
-        <w:rFonts w:hAnsi="Arial Unicode MS"/>
+        <w:rFonts w:ascii="Times Roman" w:cs="Times Roman" w:hAnsi="Times Roman" w:eastAsia="Times Roman"/>
+        <w:b w:val="0"/>
+        <w:bCs w:val="0"/>
+        <w:i w:val="0"/>
+        <w:iCs w:val="0"/>
         <w:caps w:val="0"/>
         <w:smallCaps w:val="0"/>
         <w:strike w:val="0"/>
@@ -6135,7 +6156,11 @@
         <w:ind w:left="4320" w:hanging="360"/>
       </w:pPr>
       <w:rPr>
-        <w:rFonts w:hAnsi="Arial Unicode MS"/>
+        <w:rFonts w:ascii="Times Roman" w:cs="Times Roman" w:hAnsi="Times Roman" w:eastAsia="Times Roman"/>
+        <w:b w:val="0"/>
+        <w:bCs w:val="0"/>
+        <w:i w:val="0"/>
+        <w:iCs w:val="0"/>
         <w:caps w:val="0"/>
         <w:smallCaps w:val="0"/>
         <w:strike w:val="0"/>
@@ -6161,7 +6186,11 @@
         <w:ind w:left="5040" w:hanging="360"/>
       </w:pPr>
       <w:rPr>
-        <w:rFonts w:hAnsi="Arial Unicode MS"/>
+        <w:rFonts w:ascii="Times Roman" w:cs="Times Roman" w:hAnsi="Times Roman" w:eastAsia="Times Roman"/>
+        <w:b w:val="0"/>
+        <w:bCs w:val="0"/>
+        <w:i w:val="0"/>
+        <w:iCs w:val="0"/>
         <w:caps w:val="0"/>
         <w:smallCaps w:val="0"/>
         <w:strike w:val="0"/>
@@ -6187,7 +6216,11 @@
         <w:ind w:left="5760" w:hanging="360"/>
       </w:pPr>
       <w:rPr>
-        <w:rFonts w:hAnsi="Arial Unicode MS"/>
+        <w:rFonts w:ascii="Times Roman" w:cs="Times Roman" w:hAnsi="Times Roman" w:eastAsia="Times Roman"/>
+        <w:b w:val="0"/>
+        <w:bCs w:val="0"/>
+        <w:i w:val="0"/>
+        <w:iCs w:val="0"/>
         <w:caps w:val="0"/>
         <w:smallCaps w:val="0"/>
         <w:strike w:val="0"/>
@@ -6213,7 +6246,11 @@
         <w:ind w:left="6480" w:hanging="360"/>
       </w:pPr>
       <w:rPr>
-        <w:rFonts w:hAnsi="Arial Unicode MS"/>
+        <w:rFonts w:ascii="Times Roman" w:cs="Times Roman" w:hAnsi="Times Roman" w:eastAsia="Times Roman"/>
+        <w:b w:val="0"/>
+        <w:bCs w:val="0"/>
+        <w:i w:val="0"/>
+        <w:iCs w:val="0"/>
         <w:caps w:val="0"/>
         <w:smallCaps w:val="0"/>
         <w:strike w:val="0"/>
@@ -6247,7 +6284,11 @@
         <w:ind w:left="720" w:hanging="360"/>
       </w:pPr>
       <w:rPr>
-        <w:rFonts w:hAnsi="Arial Unicode MS"/>
+        <w:rFonts w:ascii="Proxima Nova" w:cs="Proxima Nova" w:hAnsi="Proxima Nova" w:eastAsia="Proxima Nova"/>
+        <w:b w:val="0"/>
+        <w:bCs w:val="0"/>
+        <w:i w:val="0"/>
+        <w:iCs w:val="0"/>
         <w:caps w:val="0"/>
         <w:smallCaps w:val="0"/>
         <w:strike w:val="0"/>
@@ -6273,7 +6314,11 @@
         <w:ind w:left="1440" w:hanging="360"/>
       </w:pPr>
       <w:rPr>
-        <w:rFonts w:hAnsi="Arial Unicode MS"/>
+        <w:rFonts w:ascii="Proxima Nova" w:cs="Proxima Nova" w:hAnsi="Proxima Nova" w:eastAsia="Proxima Nova"/>
+        <w:b w:val="0"/>
+        <w:bCs w:val="0"/>
+        <w:i w:val="0"/>
+        <w:iCs w:val="0"/>
         <w:caps w:val="0"/>
         <w:smallCaps w:val="0"/>
         <w:strike w:val="0"/>
@@ -6299,7 +6344,11 @@
         <w:ind w:left="2160" w:hanging="360"/>
       </w:pPr>
       <w:rPr>
-        <w:rFonts w:hAnsi="Arial Unicode MS"/>
+        <w:rFonts w:ascii="Proxima Nova" w:cs="Proxima Nova" w:hAnsi="Proxima Nova" w:eastAsia="Proxima Nova"/>
+        <w:b w:val="0"/>
+        <w:bCs w:val="0"/>
+        <w:i w:val="0"/>
+        <w:iCs w:val="0"/>
         <w:caps w:val="0"/>
         <w:smallCaps w:val="0"/>
         <w:strike w:val="0"/>
@@ -6325,7 +6374,11 @@
         <w:ind w:left="2880" w:hanging="360"/>
       </w:pPr>
       <w:rPr>
-        <w:rFonts w:hAnsi="Arial Unicode MS"/>
+        <w:rFonts w:ascii="Proxima Nova" w:cs="Proxima Nova" w:hAnsi="Proxima Nova" w:eastAsia="Proxima Nova"/>
+        <w:b w:val="0"/>
+        <w:bCs w:val="0"/>
+        <w:i w:val="0"/>
+        <w:iCs w:val="0"/>
         <w:caps w:val="0"/>
         <w:smallCaps w:val="0"/>
         <w:strike w:val="0"/>
@@ -6351,7 +6404,11 @@
         <w:ind w:left="3600" w:hanging="360"/>
       </w:pPr>
       <w:rPr>
-        <w:rFonts w:hAnsi="Arial Unicode MS"/>
+        <w:rFonts w:ascii="Proxima Nova" w:cs="Proxima Nova" w:hAnsi="Proxima Nova" w:eastAsia="Proxima Nova"/>
+        <w:b w:val="0"/>
+        <w:bCs w:val="0"/>
+        <w:i w:val="0"/>
+        <w:iCs w:val="0"/>
         <w:caps w:val="0"/>
         <w:smallCaps w:val="0"/>
         <w:strike w:val="0"/>
@@ -6377,7 +6434,11 @@
         <w:ind w:left="4320" w:hanging="360"/>
       </w:pPr>
       <w:rPr>
-        <w:rFonts w:hAnsi="Arial Unicode MS"/>
+        <w:rFonts w:ascii="Proxima Nova" w:cs="Proxima Nova" w:hAnsi="Proxima Nova" w:eastAsia="Proxima Nova"/>
+        <w:b w:val="0"/>
+        <w:bCs w:val="0"/>
+        <w:i w:val="0"/>
+        <w:iCs w:val="0"/>
         <w:caps w:val="0"/>
         <w:smallCaps w:val="0"/>
         <w:strike w:val="0"/>
@@ -6403,7 +6464,11 @@
         <w:ind w:left="5040" w:hanging="360"/>
       </w:pPr>
       <w:rPr>
-        <w:rFonts w:hAnsi="Arial Unicode MS"/>
+        <w:rFonts w:ascii="Proxima Nova" w:cs="Proxima Nova" w:hAnsi="Proxima Nova" w:eastAsia="Proxima Nova"/>
+        <w:b w:val="0"/>
+        <w:bCs w:val="0"/>
+        <w:i w:val="0"/>
+        <w:iCs w:val="0"/>
         <w:caps w:val="0"/>
         <w:smallCaps w:val="0"/>
         <w:strike w:val="0"/>
@@ -6429,7 +6494,11 @@
         <w:ind w:left="5760" w:hanging="360"/>
       </w:pPr>
       <w:rPr>
-        <w:rFonts w:hAnsi="Arial Unicode MS"/>
+        <w:rFonts w:ascii="Proxima Nova" w:cs="Proxima Nova" w:hAnsi="Proxima Nova" w:eastAsia="Proxima Nova"/>
+        <w:b w:val="0"/>
+        <w:bCs w:val="0"/>
+        <w:i w:val="0"/>
+        <w:iCs w:val="0"/>
         <w:caps w:val="0"/>
         <w:smallCaps w:val="0"/>
         <w:strike w:val="0"/>
@@ -6455,7 +6524,11 @@
         <w:ind w:left="6480" w:hanging="360"/>
       </w:pPr>
       <w:rPr>
-        <w:rFonts w:hAnsi="Arial Unicode MS"/>
+        <w:rFonts w:ascii="Proxima Nova" w:cs="Proxima Nova" w:hAnsi="Proxima Nova" w:eastAsia="Proxima Nova"/>
+        <w:b w:val="0"/>
+        <w:bCs w:val="0"/>
+        <w:i w:val="0"/>
+        <w:iCs w:val="0"/>
         <w:caps w:val="0"/>
         <w:smallCaps w:val="0"/>
         <w:strike w:val="0"/>
@@ -6489,7 +6562,11 @@
         <w:ind w:left="174" w:hanging="174"/>
       </w:pPr>
       <w:rPr>
-        <w:rFonts w:hAnsi="Arial Unicode MS"/>
+        <w:rFonts w:ascii="Proxima Nova" w:cs="Proxima Nova" w:hAnsi="Proxima Nova" w:eastAsia="Proxima Nova"/>
+        <w:b w:val="0"/>
+        <w:bCs w:val="0"/>
+        <w:i w:val="0"/>
+        <w:iCs w:val="0"/>
         <w:caps w:val="0"/>
         <w:smallCaps w:val="0"/>
         <w:strike w:val="0"/>
@@ -6515,7 +6592,11 @@
         <w:ind w:left="774" w:hanging="174"/>
       </w:pPr>
       <w:rPr>
-        <w:rFonts w:hAnsi="Arial Unicode MS"/>
+        <w:rFonts w:ascii="Proxima Nova" w:cs="Proxima Nova" w:hAnsi="Proxima Nova" w:eastAsia="Proxima Nova"/>
+        <w:b w:val="0"/>
+        <w:bCs w:val="0"/>
+        <w:i w:val="0"/>
+        <w:iCs w:val="0"/>
         <w:caps w:val="0"/>
         <w:smallCaps w:val="0"/>
         <w:strike w:val="0"/>
@@ -6541,7 +6622,11 @@
         <w:ind w:left="1374" w:hanging="174"/>
       </w:pPr>
       <w:rPr>
-        <w:rFonts w:hAnsi="Arial Unicode MS"/>
+        <w:rFonts w:ascii="Proxima Nova" w:cs="Proxima Nova" w:hAnsi="Proxima Nova" w:eastAsia="Proxima Nova"/>
+        <w:b w:val="0"/>
+        <w:bCs w:val="0"/>
+        <w:i w:val="0"/>
+        <w:iCs w:val="0"/>
         <w:caps w:val="0"/>
         <w:smallCaps w:val="0"/>
         <w:strike w:val="0"/>
@@ -6567,7 +6652,11 @@
         <w:ind w:left="1974" w:hanging="174"/>
       </w:pPr>
       <w:rPr>
-        <w:rFonts w:hAnsi="Arial Unicode MS"/>
+        <w:rFonts w:ascii="Proxima Nova" w:cs="Proxima Nova" w:hAnsi="Proxima Nova" w:eastAsia="Proxima Nova"/>
+        <w:b w:val="0"/>
+        <w:bCs w:val="0"/>
+        <w:i w:val="0"/>
+        <w:iCs w:val="0"/>
         <w:caps w:val="0"/>
         <w:smallCaps w:val="0"/>
         <w:strike w:val="0"/>
@@ -6593,7 +6682,11 @@
         <w:ind w:left="2574" w:hanging="174"/>
       </w:pPr>
       <w:rPr>
-        <w:rFonts w:hAnsi="Arial Unicode MS"/>
+        <w:rFonts w:ascii="Proxima Nova" w:cs="Proxima Nova" w:hAnsi="Proxima Nova" w:eastAsia="Proxima Nova"/>
+        <w:b w:val="0"/>
+        <w:bCs w:val="0"/>
+        <w:i w:val="0"/>
+        <w:iCs w:val="0"/>
         <w:caps w:val="0"/>
         <w:smallCaps w:val="0"/>
         <w:strike w:val="0"/>
@@ -6619,7 +6712,11 @@
         <w:ind w:left="3174" w:hanging="174"/>
       </w:pPr>
       <w:rPr>
-        <w:rFonts w:hAnsi="Arial Unicode MS"/>
+        <w:rFonts w:ascii="Proxima Nova" w:cs="Proxima Nova" w:hAnsi="Proxima Nova" w:eastAsia="Proxima Nova"/>
+        <w:b w:val="0"/>
+        <w:bCs w:val="0"/>
+        <w:i w:val="0"/>
+        <w:iCs w:val="0"/>
         <w:caps w:val="0"/>
         <w:smallCaps w:val="0"/>
         <w:strike w:val="0"/>
@@ -6645,7 +6742,11 @@
         <w:ind w:left="3774" w:hanging="174"/>
       </w:pPr>
       <w:rPr>
-        <w:rFonts w:hAnsi="Arial Unicode MS"/>
+        <w:rFonts w:ascii="Proxima Nova" w:cs="Proxima Nova" w:hAnsi="Proxima Nova" w:eastAsia="Proxima Nova"/>
+        <w:b w:val="0"/>
+        <w:bCs w:val="0"/>
+        <w:i w:val="0"/>
+        <w:iCs w:val="0"/>
         <w:caps w:val="0"/>
         <w:smallCaps w:val="0"/>
         <w:strike w:val="0"/>
@@ -6671,7 +6772,11 @@
         <w:ind w:left="4374" w:hanging="174"/>
       </w:pPr>
       <w:rPr>
-        <w:rFonts w:hAnsi="Arial Unicode MS"/>
+        <w:rFonts w:ascii="Proxima Nova" w:cs="Proxima Nova" w:hAnsi="Proxima Nova" w:eastAsia="Proxima Nova"/>
+        <w:b w:val="0"/>
+        <w:bCs w:val="0"/>
+        <w:i w:val="0"/>
+        <w:iCs w:val="0"/>
         <w:caps w:val="0"/>
         <w:smallCaps w:val="0"/>
         <w:strike w:val="0"/>
@@ -6697,7 +6802,11 @@
         <w:ind w:left="4974" w:hanging="174"/>
       </w:pPr>
       <w:rPr>
-        <w:rFonts w:hAnsi="Arial Unicode MS"/>
+        <w:rFonts w:ascii="Proxima Nova" w:cs="Proxima Nova" w:hAnsi="Proxima Nova" w:eastAsia="Proxima Nova"/>
+        <w:b w:val="0"/>
+        <w:bCs w:val="0"/>
+        <w:i w:val="0"/>
+        <w:iCs w:val="0"/>
         <w:caps w:val="0"/>
         <w:smallCaps w:val="0"/>
         <w:strike w:val="0"/>
@@ -6731,7 +6840,7 @@
         <w:ind w:left="720" w:hanging="500"/>
       </w:pPr>
       <w:rPr>
-        <w:rFonts w:ascii="TimesNewRomanPSMT" w:cs="TimesNewRomanPSMT" w:hAnsi="TimesNewRomanPSMT" w:eastAsia="TimesNewRomanPSMT"/>
+        <w:rFonts w:ascii="Times New Roman" w:cs="Times New Roman" w:hAnsi="Times New Roman" w:eastAsia="Times New Roman"/>
         <w:b w:val="0"/>
         <w:bCs w:val="0"/>
         <w:i w:val="0"/>
@@ -6762,7 +6871,7 @@
         <w:ind w:left="797" w:hanging="357"/>
       </w:pPr>
       <w:rPr>
-        <w:rFonts w:ascii="TimesNewRomanPSMT" w:cs="TimesNewRomanPSMT" w:hAnsi="TimesNewRomanPSMT" w:eastAsia="TimesNewRomanPSMT"/>
+        <w:rFonts w:ascii="Times New Roman" w:cs="Times New Roman" w:hAnsi="Times New Roman" w:eastAsia="Times New Roman"/>
         <w:b w:val="0"/>
         <w:bCs w:val="0"/>
         <w:i w:val="0"/>
@@ -6778,7 +6887,7 @@
         <w:spacing w:val="0"/>
         <w:w w:val="100"/>
         <w:kern w:val="0"/>
-        <w:position w:val="-2"/>
+        <w:position w:val="0"/>
         <w:highlight w:val="none"/>
         <w:vertAlign w:val="baseline"/>
       </w:rPr>
@@ -6793,7 +6902,7 @@
         <w:ind w:left="1017" w:hanging="357"/>
       </w:pPr>
       <w:rPr>
-        <w:rFonts w:ascii="TimesNewRomanPSMT" w:cs="TimesNewRomanPSMT" w:hAnsi="TimesNewRomanPSMT" w:eastAsia="TimesNewRomanPSMT"/>
+        <w:rFonts w:ascii="Times New Roman" w:cs="Times New Roman" w:hAnsi="Times New Roman" w:eastAsia="Times New Roman"/>
         <w:b w:val="0"/>
         <w:bCs w:val="0"/>
         <w:i w:val="0"/>
@@ -6809,7 +6918,7 @@
         <w:spacing w:val="0"/>
         <w:w w:val="100"/>
         <w:kern w:val="0"/>
-        <w:position w:val="-2"/>
+        <w:position w:val="0"/>
         <w:highlight w:val="none"/>
         <w:vertAlign w:val="baseline"/>
       </w:rPr>
@@ -6824,7 +6933,7 @@
         <w:ind w:left="1237" w:hanging="357"/>
       </w:pPr>
       <w:rPr>
-        <w:rFonts w:ascii="TimesNewRomanPSMT" w:cs="TimesNewRomanPSMT" w:hAnsi="TimesNewRomanPSMT" w:eastAsia="TimesNewRomanPSMT"/>
+        <w:rFonts w:ascii="Times New Roman" w:cs="Times New Roman" w:hAnsi="Times New Roman" w:eastAsia="Times New Roman"/>
         <w:b w:val="0"/>
         <w:bCs w:val="0"/>
         <w:i w:val="0"/>
@@ -6840,7 +6949,7 @@
         <w:spacing w:val="0"/>
         <w:w w:val="100"/>
         <w:kern w:val="0"/>
-        <w:position w:val="-2"/>
+        <w:position w:val="0"/>
         <w:highlight w:val="none"/>
         <w:vertAlign w:val="baseline"/>
       </w:rPr>
@@ -6855,7 +6964,7 @@
         <w:ind w:left="1457" w:hanging="357"/>
       </w:pPr>
       <w:rPr>
-        <w:rFonts w:ascii="TimesNewRomanPSMT" w:cs="TimesNewRomanPSMT" w:hAnsi="TimesNewRomanPSMT" w:eastAsia="TimesNewRomanPSMT"/>
+        <w:rFonts w:ascii="Times New Roman" w:cs="Times New Roman" w:hAnsi="Times New Roman" w:eastAsia="Times New Roman"/>
         <w:b w:val="0"/>
         <w:bCs w:val="0"/>
         <w:i w:val="0"/>
@@ -6871,7 +6980,7 @@
         <w:spacing w:val="0"/>
         <w:w w:val="100"/>
         <w:kern w:val="0"/>
-        <w:position w:val="-2"/>
+        <w:position w:val="0"/>
         <w:highlight w:val="none"/>
         <w:vertAlign w:val="baseline"/>
       </w:rPr>
@@ -6886,7 +6995,7 @@
         <w:ind w:left="1677" w:hanging="357"/>
       </w:pPr>
       <w:rPr>
-        <w:rFonts w:ascii="TimesNewRomanPSMT" w:cs="TimesNewRomanPSMT" w:hAnsi="TimesNewRomanPSMT" w:eastAsia="TimesNewRomanPSMT"/>
+        <w:rFonts w:ascii="Times New Roman" w:cs="Times New Roman" w:hAnsi="Times New Roman" w:eastAsia="Times New Roman"/>
         <w:b w:val="0"/>
         <w:bCs w:val="0"/>
         <w:i w:val="0"/>
@@ -6902,7 +7011,7 @@
         <w:spacing w:val="0"/>
         <w:w w:val="100"/>
         <w:kern w:val="0"/>
-        <w:position w:val="-2"/>
+        <w:position w:val="0"/>
         <w:highlight w:val="none"/>
         <w:vertAlign w:val="baseline"/>
       </w:rPr>
@@ -6917,7 +7026,7 @@
         <w:ind w:left="1897" w:hanging="357"/>
       </w:pPr>
       <w:rPr>
-        <w:rFonts w:ascii="TimesNewRomanPSMT" w:cs="TimesNewRomanPSMT" w:hAnsi="TimesNewRomanPSMT" w:eastAsia="TimesNewRomanPSMT"/>
+        <w:rFonts w:ascii="Times New Roman" w:cs="Times New Roman" w:hAnsi="Times New Roman" w:eastAsia="Times New Roman"/>
         <w:b w:val="0"/>
         <w:bCs w:val="0"/>
         <w:i w:val="0"/>
@@ -6933,7 +7042,7 @@
         <w:spacing w:val="0"/>
         <w:w w:val="100"/>
         <w:kern w:val="0"/>
-        <w:position w:val="-2"/>
+        <w:position w:val="0"/>
         <w:highlight w:val="none"/>
         <w:vertAlign w:val="baseline"/>
       </w:rPr>
@@ -6948,7 +7057,7 @@
         <w:ind w:left="2117" w:hanging="357"/>
       </w:pPr>
       <w:rPr>
-        <w:rFonts w:ascii="TimesNewRomanPSMT" w:cs="TimesNewRomanPSMT" w:hAnsi="TimesNewRomanPSMT" w:eastAsia="TimesNewRomanPSMT"/>
+        <w:rFonts w:ascii="Times New Roman" w:cs="Times New Roman" w:hAnsi="Times New Roman" w:eastAsia="Times New Roman"/>
         <w:b w:val="0"/>
         <w:bCs w:val="0"/>
         <w:i w:val="0"/>
@@ -6964,7 +7073,7 @@
         <w:spacing w:val="0"/>
         <w:w w:val="100"/>
         <w:kern w:val="0"/>
-        <w:position w:val="-2"/>
+        <w:position w:val="0"/>
         <w:highlight w:val="none"/>
         <w:vertAlign w:val="baseline"/>
       </w:rPr>
@@ -6979,7 +7088,7 @@
         <w:ind w:left="2337" w:hanging="357"/>
       </w:pPr>
       <w:rPr>
-        <w:rFonts w:ascii="TimesNewRomanPSMT" w:cs="TimesNewRomanPSMT" w:hAnsi="TimesNewRomanPSMT" w:eastAsia="TimesNewRomanPSMT"/>
+        <w:rFonts w:ascii="Times New Roman" w:cs="Times New Roman" w:hAnsi="Times New Roman" w:eastAsia="Times New Roman"/>
         <w:b w:val="0"/>
         <w:bCs w:val="0"/>
         <w:i w:val="0"/>
@@ -6995,7 +7104,7 @@
         <w:spacing w:val="0"/>
         <w:w w:val="100"/>
         <w:kern w:val="0"/>
-        <w:position w:val="-2"/>
+        <w:position w:val="0"/>
         <w:highlight w:val="none"/>
         <w:vertAlign w:val="baseline"/>
       </w:rPr>
@@ -7050,7 +7159,9 @@
           <w:ind w:left="174" w:hanging="174"/>
         </w:pPr>
         <w:rPr>
-          <w:rFonts w:hAnsi="Arial Unicode MS"/>
+          <w:rFonts w:ascii="Proxima Nova" w:cs="Proxima Nova" w:hAnsi="Proxima Nova" w:eastAsia="Proxima Nova"/>
+          <w:b w:val="0"/>
+          <w:bCs w:val="0"/>
           <w:i w:val="1"/>
           <w:iCs w:val="1"/>
           <w:caps w:val="0"/>
@@ -7080,7 +7191,9 @@
           <w:ind w:left="774" w:hanging="174"/>
         </w:pPr>
         <w:rPr>
-          <w:rFonts w:hAnsi="Arial Unicode MS"/>
+          <w:rFonts w:ascii="Proxima Nova" w:cs="Proxima Nova" w:hAnsi="Proxima Nova" w:eastAsia="Proxima Nova"/>
+          <w:b w:val="0"/>
+          <w:bCs w:val="0"/>
           <w:i w:val="1"/>
           <w:iCs w:val="1"/>
           <w:caps w:val="0"/>
@@ -7110,7 +7223,9 @@
           <w:ind w:left="1374" w:hanging="174"/>
         </w:pPr>
         <w:rPr>
-          <w:rFonts w:hAnsi="Arial Unicode MS"/>
+          <w:rFonts w:ascii="Proxima Nova" w:cs="Proxima Nova" w:hAnsi="Proxima Nova" w:eastAsia="Proxima Nova"/>
+          <w:b w:val="0"/>
+          <w:bCs w:val="0"/>
           <w:i w:val="1"/>
           <w:iCs w:val="1"/>
           <w:caps w:val="0"/>
@@ -7140,7 +7255,9 @@
           <w:ind w:left="1974" w:hanging="174"/>
         </w:pPr>
         <w:rPr>
-          <w:rFonts w:hAnsi="Arial Unicode MS"/>
+          <w:rFonts w:ascii="Proxima Nova" w:cs="Proxima Nova" w:hAnsi="Proxima Nova" w:eastAsia="Proxima Nova"/>
+          <w:b w:val="0"/>
+          <w:bCs w:val="0"/>
           <w:i w:val="1"/>
           <w:iCs w:val="1"/>
           <w:caps w:val="0"/>
@@ -7170,7 +7287,9 @@
           <w:ind w:left="2574" w:hanging="174"/>
         </w:pPr>
         <w:rPr>
-          <w:rFonts w:hAnsi="Arial Unicode MS"/>
+          <w:rFonts w:ascii="Proxima Nova" w:cs="Proxima Nova" w:hAnsi="Proxima Nova" w:eastAsia="Proxima Nova"/>
+          <w:b w:val="0"/>
+          <w:bCs w:val="0"/>
           <w:i w:val="1"/>
           <w:iCs w:val="1"/>
           <w:caps w:val="0"/>
@@ -7200,7 +7319,9 @@
           <w:ind w:left="3174" w:hanging="174"/>
         </w:pPr>
         <w:rPr>
-          <w:rFonts w:hAnsi="Arial Unicode MS"/>
+          <w:rFonts w:ascii="Proxima Nova" w:cs="Proxima Nova" w:hAnsi="Proxima Nova" w:eastAsia="Proxima Nova"/>
+          <w:b w:val="0"/>
+          <w:bCs w:val="0"/>
           <w:i w:val="1"/>
           <w:iCs w:val="1"/>
           <w:caps w:val="0"/>
@@ -7230,7 +7351,9 @@
           <w:ind w:left="3774" w:hanging="174"/>
         </w:pPr>
         <w:rPr>
-          <w:rFonts w:hAnsi="Arial Unicode MS"/>
+          <w:rFonts w:ascii="Proxima Nova" w:cs="Proxima Nova" w:hAnsi="Proxima Nova" w:eastAsia="Proxima Nova"/>
+          <w:b w:val="0"/>
+          <w:bCs w:val="0"/>
           <w:i w:val="1"/>
           <w:iCs w:val="1"/>
           <w:caps w:val="0"/>
@@ -7260,7 +7383,9 @@
           <w:ind w:left="4374" w:hanging="174"/>
         </w:pPr>
         <w:rPr>
-          <w:rFonts w:hAnsi="Arial Unicode MS"/>
+          <w:rFonts w:ascii="Proxima Nova" w:cs="Proxima Nova" w:hAnsi="Proxima Nova" w:eastAsia="Proxima Nova"/>
+          <w:b w:val="0"/>
+          <w:bCs w:val="0"/>
           <w:i w:val="1"/>
           <w:iCs w:val="1"/>
           <w:caps w:val="0"/>
@@ -7290,7 +7415,9 @@
           <w:ind w:left="4974" w:hanging="174"/>
         </w:pPr>
         <w:rPr>
-          <w:rFonts w:hAnsi="Arial Unicode MS"/>
+          <w:rFonts w:ascii="Proxima Nova" w:cs="Proxima Nova" w:hAnsi="Proxima Nova" w:eastAsia="Proxima Nova"/>
+          <w:b w:val="0"/>
+          <w:bCs w:val="0"/>
           <w:i w:val="1"/>
           <w:iCs w:val="1"/>
           <w:caps w:val="0"/>
@@ -7323,7 +7450,11 @@
           <w:ind w:left="158" w:hanging="158"/>
         </w:pPr>
         <w:rPr>
-          <w:rFonts w:hAnsi="Arial Unicode MS"/>
+          <w:rFonts w:ascii="Times Roman" w:cs="Times Roman" w:hAnsi="Times Roman" w:eastAsia="Times Roman"/>
+          <w:b w:val="0"/>
+          <w:bCs w:val="0"/>
+          <w:i w:val="0"/>
+          <w:iCs w:val="0"/>
           <w:caps w:val="0"/>
           <w:smallCaps w:val="0"/>
           <w:strike w:val="0"/>
@@ -7351,7 +7482,11 @@
           <w:ind w:left="758" w:hanging="158"/>
         </w:pPr>
         <w:rPr>
-          <w:rFonts w:hAnsi="Arial Unicode MS"/>
+          <w:rFonts w:ascii="Times Roman" w:cs="Times Roman" w:hAnsi="Times Roman" w:eastAsia="Times Roman"/>
+          <w:b w:val="0"/>
+          <w:bCs w:val="0"/>
+          <w:i w:val="0"/>
+          <w:iCs w:val="0"/>
           <w:caps w:val="0"/>
           <w:smallCaps w:val="0"/>
           <w:strike w:val="0"/>
@@ -7379,7 +7514,11 @@
           <w:ind w:left="1358" w:hanging="158"/>
         </w:pPr>
         <w:rPr>
-          <w:rFonts w:hAnsi="Arial Unicode MS"/>
+          <w:rFonts w:ascii="Times Roman" w:cs="Times Roman" w:hAnsi="Times Roman" w:eastAsia="Times Roman"/>
+          <w:b w:val="0"/>
+          <w:bCs w:val="0"/>
+          <w:i w:val="0"/>
+          <w:iCs w:val="0"/>
           <w:caps w:val="0"/>
           <w:smallCaps w:val="0"/>
           <w:strike w:val="0"/>
@@ -7407,7 +7546,11 @@
           <w:ind w:left="1958" w:hanging="158"/>
         </w:pPr>
         <w:rPr>
-          <w:rFonts w:hAnsi="Arial Unicode MS"/>
+          <w:rFonts w:ascii="Times Roman" w:cs="Times Roman" w:hAnsi="Times Roman" w:eastAsia="Times Roman"/>
+          <w:b w:val="0"/>
+          <w:bCs w:val="0"/>
+          <w:i w:val="0"/>
+          <w:iCs w:val="0"/>
           <w:caps w:val="0"/>
           <w:smallCaps w:val="0"/>
           <w:strike w:val="0"/>
@@ -7435,7 +7578,11 @@
           <w:ind w:left="2558" w:hanging="158"/>
         </w:pPr>
         <w:rPr>
-          <w:rFonts w:hAnsi="Arial Unicode MS"/>
+          <w:rFonts w:ascii="Times Roman" w:cs="Times Roman" w:hAnsi="Times Roman" w:eastAsia="Times Roman"/>
+          <w:b w:val="0"/>
+          <w:bCs w:val="0"/>
+          <w:i w:val="0"/>
+          <w:iCs w:val="0"/>
           <w:caps w:val="0"/>
           <w:smallCaps w:val="0"/>
           <w:strike w:val="0"/>
@@ -7463,7 +7610,11 @@
           <w:ind w:left="3158" w:hanging="158"/>
         </w:pPr>
         <w:rPr>
-          <w:rFonts w:hAnsi="Arial Unicode MS"/>
+          <w:rFonts w:ascii="Times Roman" w:cs="Times Roman" w:hAnsi="Times Roman" w:eastAsia="Times Roman"/>
+          <w:b w:val="0"/>
+          <w:bCs w:val="0"/>
+          <w:i w:val="0"/>
+          <w:iCs w:val="0"/>
           <w:caps w:val="0"/>
           <w:smallCaps w:val="0"/>
           <w:strike w:val="0"/>
@@ -7491,7 +7642,11 @@
           <w:ind w:left="3758" w:hanging="158"/>
         </w:pPr>
         <w:rPr>
-          <w:rFonts w:hAnsi="Arial Unicode MS"/>
+          <w:rFonts w:ascii="Times Roman" w:cs="Times Roman" w:hAnsi="Times Roman" w:eastAsia="Times Roman"/>
+          <w:b w:val="0"/>
+          <w:bCs w:val="0"/>
+          <w:i w:val="0"/>
+          <w:iCs w:val="0"/>
           <w:caps w:val="0"/>
           <w:smallCaps w:val="0"/>
           <w:strike w:val="0"/>
@@ -7519,7 +7674,11 @@
           <w:ind w:left="4358" w:hanging="158"/>
         </w:pPr>
         <w:rPr>
-          <w:rFonts w:hAnsi="Arial Unicode MS"/>
+          <w:rFonts w:ascii="Times Roman" w:cs="Times Roman" w:hAnsi="Times Roman" w:eastAsia="Times Roman"/>
+          <w:b w:val="0"/>
+          <w:bCs w:val="0"/>
+          <w:i w:val="0"/>
+          <w:iCs w:val="0"/>
           <w:caps w:val="0"/>
           <w:smallCaps w:val="0"/>
           <w:strike w:val="0"/>
@@ -7547,7 +7706,11 @@
           <w:ind w:left="4958" w:hanging="158"/>
         </w:pPr>
         <w:rPr>
-          <w:rFonts w:hAnsi="Arial Unicode MS"/>
+          <w:rFonts w:ascii="Times Roman" w:cs="Times Roman" w:hAnsi="Times Roman" w:eastAsia="Times Roman"/>
+          <w:b w:val="0"/>
+          <w:bCs w:val="0"/>
+          <w:i w:val="0"/>
+          <w:iCs w:val="0"/>
           <w:caps w:val="0"/>
           <w:smallCaps w:val="0"/>
           <w:strike w:val="0"/>
@@ -7578,7 +7741,7 @@
           <w:ind w:left="720" w:hanging="500"/>
         </w:pPr>
         <w:rPr>
-          <w:rFonts w:ascii="TimesNewRomanPSMT" w:cs="TimesNewRomanPSMT" w:hAnsi="TimesNewRomanPSMT" w:eastAsia="TimesNewRomanPSMT"/>
+          <w:rFonts w:ascii="Times New Roman" w:cs="Times New Roman" w:hAnsi="Times New Roman" w:eastAsia="Times New Roman"/>
           <w:b w:val="0"/>
           <w:bCs w:val="0"/>
           <w:i w:val="0"/>
@@ -7611,7 +7774,7 @@
           <w:ind w:left="797" w:hanging="357"/>
         </w:pPr>
         <w:rPr>
-          <w:rFonts w:ascii="TimesNewRomanPSMT" w:cs="TimesNewRomanPSMT" w:hAnsi="TimesNewRomanPSMT" w:eastAsia="TimesNewRomanPSMT"/>
+          <w:rFonts w:ascii="Times New Roman" w:cs="Times New Roman" w:hAnsi="Times New Roman" w:eastAsia="Times New Roman"/>
           <w:b w:val="0"/>
           <w:bCs w:val="0"/>
           <w:i w:val="0"/>
@@ -7644,7 +7807,7 @@
           <w:ind w:left="1017" w:hanging="357"/>
         </w:pPr>
         <w:rPr>
-          <w:rFonts w:ascii="TimesNewRomanPSMT" w:cs="TimesNewRomanPSMT" w:hAnsi="TimesNewRomanPSMT" w:eastAsia="TimesNewRomanPSMT"/>
+          <w:rFonts w:ascii="Times New Roman" w:cs="Times New Roman" w:hAnsi="Times New Roman" w:eastAsia="Times New Roman"/>
           <w:b w:val="0"/>
           <w:bCs w:val="0"/>
           <w:i w:val="0"/>
@@ -7677,7 +7840,7 @@
           <w:ind w:left="1237" w:hanging="357"/>
         </w:pPr>
         <w:rPr>
-          <w:rFonts w:ascii="TimesNewRomanPSMT" w:cs="TimesNewRomanPSMT" w:hAnsi="TimesNewRomanPSMT" w:eastAsia="TimesNewRomanPSMT"/>
+          <w:rFonts w:ascii="Times New Roman" w:cs="Times New Roman" w:hAnsi="Times New Roman" w:eastAsia="Times New Roman"/>
           <w:b w:val="0"/>
           <w:bCs w:val="0"/>
           <w:i w:val="0"/>
@@ -7710,7 +7873,7 @@
           <w:ind w:left="1457" w:hanging="357"/>
         </w:pPr>
         <w:rPr>
-          <w:rFonts w:ascii="TimesNewRomanPSMT" w:cs="TimesNewRomanPSMT" w:hAnsi="TimesNewRomanPSMT" w:eastAsia="TimesNewRomanPSMT"/>
+          <w:rFonts w:ascii="Times New Roman" w:cs="Times New Roman" w:hAnsi="Times New Roman" w:eastAsia="Times New Roman"/>
           <w:b w:val="0"/>
           <w:bCs w:val="0"/>
           <w:i w:val="0"/>
@@ -7743,7 +7906,7 @@
           <w:ind w:left="1677" w:hanging="357"/>
         </w:pPr>
         <w:rPr>
-          <w:rFonts w:ascii="TimesNewRomanPSMT" w:cs="TimesNewRomanPSMT" w:hAnsi="TimesNewRomanPSMT" w:eastAsia="TimesNewRomanPSMT"/>
+          <w:rFonts w:ascii="Times New Roman" w:cs="Times New Roman" w:hAnsi="Times New Roman" w:eastAsia="Times New Roman"/>
           <w:b w:val="0"/>
           <w:bCs w:val="0"/>
           <w:i w:val="0"/>
@@ -7776,7 +7939,7 @@
           <w:ind w:left="1897" w:hanging="357"/>
         </w:pPr>
         <w:rPr>
-          <w:rFonts w:ascii="TimesNewRomanPSMT" w:cs="TimesNewRomanPSMT" w:hAnsi="TimesNewRomanPSMT" w:eastAsia="TimesNewRomanPSMT"/>
+          <w:rFonts w:ascii="Times New Roman" w:cs="Times New Roman" w:hAnsi="Times New Roman" w:eastAsia="Times New Roman"/>
           <w:b w:val="0"/>
           <w:bCs w:val="0"/>
           <w:i w:val="0"/>
@@ -7809,7 +7972,7 @@
           <w:ind w:left="2117" w:hanging="357"/>
         </w:pPr>
         <w:rPr>
-          <w:rFonts w:ascii="TimesNewRomanPSMT" w:cs="TimesNewRomanPSMT" w:hAnsi="TimesNewRomanPSMT" w:eastAsia="TimesNewRomanPSMT"/>
+          <w:rFonts w:ascii="Times New Roman" w:cs="Times New Roman" w:hAnsi="Times New Roman" w:eastAsia="Times New Roman"/>
           <w:b w:val="0"/>
           <w:bCs w:val="0"/>
           <w:i w:val="0"/>
@@ -7842,7 +8005,7 @@
           <w:ind w:left="2337" w:hanging="357"/>
         </w:pPr>
         <w:rPr>
-          <w:rFonts w:ascii="TimesNewRomanPSMT" w:cs="TimesNewRomanPSMT" w:hAnsi="TimesNewRomanPSMT" w:eastAsia="TimesNewRomanPSMT"/>
+          <w:rFonts w:ascii="Times New Roman" w:cs="Times New Roman" w:hAnsi="Times New Roman" w:eastAsia="Times New Roman"/>
           <w:b w:val="0"/>
           <w:bCs w:val="0"/>
           <w:i w:val="0"/>
@@ -8030,9 +8193,9 @@
       </w14:textFill>
     </w:rPr>
   </w:style>
-  <w:style w:type="paragraph" w:styleId="Body">
-    <w:name w:val="Body"/>
-    <w:next w:val="Body"/>
+  <w:style w:type="paragraph" w:styleId="Body A">
+    <w:name w:val="Body A"/>
+    <w:next w:val="Body A"/>
     <w:pPr>
       <w:keepNext w:val="0"/>
       <w:keepLines w:val="0"/>
@@ -8066,8 +8229,9 @@
       <w:u w:val="none" w:color="000000"/>
       <w:shd w:val="nil" w:color="auto" w:fill="auto"/>
       <w:vertAlign w:val="baseline"/>
-      <w14:textOutline>
+      <w14:textOutline w14:w="12700" w14:cap="flat">
         <w14:noFill/>
+        <w14:miter w14:lim="400000"/>
       </w14:textOutline>
       <w14:textFill>
         <w14:solidFill>
@@ -8157,12 +8321,13 @@
       <w:position w:val="0"/>
       <w:sz w:val="24"/>
       <w:szCs w:val="24"/>
-      <w:u w:val="none"/>
+      <w:u w:val="none" w:color="000000"/>
       <w:shd w:val="nil" w:color="auto" w:fill="auto"/>
       <w:vertAlign w:val="baseline"/>
       <w:lang w:val="en-US"/>
-      <w14:textOutline>
+      <w14:textOutline w14:w="12700" w14:cap="flat">
         <w14:noFill/>
+        <w14:miter w14:lim="400000"/>
       </w14:textOutline>
       <w14:textFill>
         <w14:solidFill>
@@ -8179,13 +8344,18 @@
       </w:numPr>
     </w:pPr>
   </w:style>
+  <w:style w:type="character" w:styleId="None">
+    <w:name w:val="None"/>
+  </w:style>
   <w:style w:type="character" w:styleId="Hyperlink.0">
     <w:name w:val="Hyperlink.0"/>
-    <w:basedOn w:val="Hyperlink"/>
+    <w:basedOn w:val="None"/>
     <w:next w:val="Hyperlink.0"/>
     <w:rPr>
       <w:outline w:val="0"/>
       <w:color w:val="0000ff"/>
+      <w:sz w:val="22"/>
+      <w:szCs w:val="22"/>
       <w:u w:val="single" w:color="0000ff"/>
       <w14:textFill>
         <w14:solidFill>
@@ -8342,9 +8512,9 @@
         </a:effectStyle>
         <a:effectStyle>
           <a:effectLst>
-            <a:outerShdw sx="100000" sy="100000" kx="0" ky="0" algn="b" rotWithShape="0" blurRad="38100" dist="20000" dir="5400000">
+            <a:outerShdw sx="100000" sy="100000" kx="0" ky="0" algn="b" rotWithShape="0" blurRad="38100" dist="23000" dir="5400000">
               <a:srgbClr val="000000">
-                <a:alpha val="38000"/>
+                <a:alpha val="35000"/>
               </a:srgbClr>
             </a:outerShdw>
           </a:effectLst>
@@ -8424,7 +8594,7 @@
         </a:effectLst>
         <a:sp3d/>
       </a:spPr>
-      <a:bodyPr rot="0" spcFirstLastPara="1" vertOverflow="overflow" horzOverflow="overflow" vert="horz" wrap="square" lIns="45719" tIns="45719" rIns="45719" bIns="45719" numCol="1" spcCol="38100" rtlCol="0" anchor="ctr" upright="0">
+      <a:bodyPr rot="0" spcFirstLastPara="1" vertOverflow="overflow" horzOverflow="overflow" vert="horz" wrap="square" lIns="45718" tIns="45718" rIns="45718" bIns="45718" numCol="1" spcCol="38100" rtlCol="0" anchor="ctr" upright="0">
         <a:spAutoFit/>
       </a:bodyPr>
       <a:lstStyle>
@@ -8452,10 +8622,10 @@
             </a:solidFill>
             <a:effectLst/>
             <a:uFillTx/>
-            <a:latin typeface="Cambria"/>
-            <a:ea typeface="Cambria"/>
-            <a:cs typeface="Cambria"/>
-            <a:sym typeface="Cambria"/>
+            <a:latin typeface="+mn-lt"/>
+            <a:ea typeface="+mn-ea"/>
+            <a:cs typeface="+mn-cs"/>
+            <a:sym typeface="Helvetica Neue"/>
           </a:defRPr>
         </a:defPPr>
         <a:lvl1pPr marL="0" marR="0" indent="0" algn="l" defTabSz="914400" rtl="0" fontAlgn="auto" latinLnBrk="1" hangingPunct="0">
@@ -8711,9 +8881,9 @@
           <a:round/>
         </a:ln>
         <a:effectLst>
-          <a:outerShdw sx="100000" sy="100000" kx="0" ky="0" algn="b" rotWithShape="0" blurRad="38100" dist="20000" dir="5400000">
+          <a:outerShdw sx="100000" sy="100000" kx="0" ky="0" algn="b" rotWithShape="0" blurRad="38100" dist="23000" dir="5400000">
             <a:srgbClr val="000000">
-              <a:alpha val="38000"/>
+              <a:alpha val="35000"/>
             </a:srgbClr>
           </a:outerShdw>
         </a:effectLst>
@@ -9001,7 +9171,7 @@
         <a:effectLst/>
         <a:sp3d/>
       </a:spPr>
-      <a:bodyPr rot="0" spcFirstLastPara="1" vertOverflow="overflow" horzOverflow="overflow" vert="horz" wrap="square" lIns="45719" tIns="45719" rIns="45719" bIns="45719" numCol="1" spcCol="38100" rtlCol="0" anchor="t" upright="0">
+      <a:bodyPr rot="0" spcFirstLastPara="1" vertOverflow="overflow" horzOverflow="overflow" vert="horz" wrap="square" lIns="45718" tIns="45718" rIns="45718" bIns="45718" numCol="1" spcCol="38100" rtlCol="0" anchor="t" upright="0">
         <a:spAutoFit/>
       </a:bodyPr>
       <a:lstStyle>
@@ -9029,10 +9199,10 @@
             </a:solidFill>
             <a:effectLst/>
             <a:uFillTx/>
-            <a:latin typeface="Cambria"/>
-            <a:ea typeface="Cambria"/>
-            <a:cs typeface="Cambria"/>
-            <a:sym typeface="Cambria"/>
+            <a:latin typeface="+mn-lt"/>
+            <a:ea typeface="+mn-ea"/>
+            <a:cs typeface="+mn-cs"/>
+            <a:sym typeface="Helvetica Neue"/>
           </a:defRPr>
         </a:defPPr>
         <a:lvl1pPr marL="0" marR="0" indent="0" algn="l" defTabSz="914400" rtl="0" fontAlgn="auto" latinLnBrk="1" hangingPunct="0">
